--- a/Notes.docx
+++ b/Notes.docx
@@ -10,18 +10,12 @@
         <w:t>Notes</w:t>
       </w:r>
     </w:p>
-    <w:p/>
     <w:p>
       <w:pPr>
         <w:pStyle w:val="Heading1"/>
       </w:pPr>
       <w:r>
-        <w:t>JS Event target ver</w:t>
-      </w:r>
-      <w:bookmarkStart w:id="0" w:name="_GoBack"/>
-      <w:bookmarkEnd w:id="0"/>
-      <w:r>
-        <w:t xml:space="preserve">sus </w:t>
+        <w:t xml:space="preserve">JS Event target versus </w:t>
       </w:r>
       <w:proofErr w:type="spellStart"/>
       <w:r>
@@ -30,10 +24,56 @@
       <w:proofErr w:type="spellEnd"/>
     </w:p>
     <w:p>
+      <w:r>
+        <w:t xml:space="preserve">Events </w:t>
+      </w:r>
+      <w:r>
+        <w:t>triggered</w:t>
+      </w:r>
+      <w:r>
+        <w:t xml:space="preserve"> in child elements move to the parent elements. This is called bubbling. </w:t>
+      </w:r>
+    </w:p>
+    <w:p>
+      <w:r>
+        <w:t xml:space="preserve">Target will refer to the element that fired the event. </w:t>
+      </w:r>
+    </w:p>
+    <w:p>
+      <w:pPr>
+        <w:pStyle w:val="ListParagraph"/>
+        <w:numPr>
+          <w:ilvl w:val="0"/>
+          <w:numId w:val="1"/>
+        </w:numPr>
+      </w:pPr>
+      <w:r>
+        <w:t>target is the element that triggered the event (e.g., the user clicked on)</w:t>
+      </w:r>
+    </w:p>
+    <w:p>
+      <w:pPr>
+        <w:pStyle w:val="ListParagraph"/>
+        <w:numPr>
+          <w:ilvl w:val="0"/>
+          <w:numId w:val="1"/>
+        </w:numPr>
+      </w:pPr>
+      <w:proofErr w:type="spellStart"/>
+      <w:r>
+        <w:t>currentTarget</w:t>
+      </w:r>
+      <w:proofErr w:type="spellEnd"/>
+      <w:r>
+        <w:t xml:space="preserve"> is the element that the event listener is attached to.</w:t>
+      </w:r>
+    </w:p>
+    <w:p>
       <w:pPr>
         <w:rPr>
-          <w:b/>
-          <w:bCs/>
+          <w:rStyle w:val="Hyperlink"/>
+          <w:color w:val="auto"/>
+          <w:u w:val="none"/>
         </w:rPr>
       </w:pPr>
       <w:r>
@@ -50,16 +90,16 @@
         <mc:AlternateContent>
           <mc:Choice Requires="wps">
             <w:drawing>
-              <wp:anchor distT="45720" distB="45720" distL="114300" distR="114300" simplePos="0" relativeHeight="251659264" behindDoc="0" locked="0" layoutInCell="1" allowOverlap="1" wp14:anchorId="0625480B" wp14:editId="5F498BF6">
+              <wp:anchor distT="45720" distB="45720" distL="114300" distR="114300" simplePos="0" relativeHeight="251659264" behindDoc="0" locked="0" layoutInCell="1" allowOverlap="1" wp14:anchorId="02CA5271" wp14:editId="26C958F9">
                 <wp:simplePos x="0" y="0"/>
                 <wp:positionH relativeFrom="margin">
                   <wp:align>center</wp:align>
                 </wp:positionH>
                 <wp:positionV relativeFrom="paragraph">
-                  <wp:posOffset>387350</wp:posOffset>
+                  <wp:posOffset>494030</wp:posOffset>
                 </wp:positionV>
-                <wp:extent cx="6743700" cy="6487160"/>
-                <wp:effectExtent l="0" t="0" r="19050" b="27940"/>
+                <wp:extent cx="6743700" cy="5727700"/>
+                <wp:effectExtent l="0" t="0" r="19050" b="25400"/>
                 <wp:wrapTopAndBottom/>
                 <wp:docPr id="217" name="Text Box 2"/>
                 <wp:cNvGraphicFramePr>
@@ -74,7 +114,7 @@
                       <wps:spPr bwMode="auto">
                         <a:xfrm>
                           <a:off x="0" y="0"/>
-                          <a:ext cx="6743700" cy="6487160"/>
+                          <a:ext cx="6743700" cy="5727700"/>
                         </a:xfrm>
                         <a:prstGeom prst="rect">
                           <a:avLst/>
@@ -100,8 +140,8 @@
                               <w:rPr>
                                 <w:rFonts w:ascii="Consolas" w:eastAsia="Times New Roman" w:hAnsi="Consolas" w:cs="Times New Roman"/>
                                 <w:color w:val="CCCCCC"/>
-                                <w:sz w:val="21"/>
-                                <w:szCs w:val="21"/>
+                                <w:sz w:val="20"/>
+                                <w:szCs w:val="20"/>
                               </w:rPr>
                             </w:pPr>
                             <w:proofErr w:type="gramStart"/>
@@ -109,8 +149,8 @@
                               <w:rPr>
                                 <w:rFonts w:ascii="Consolas" w:eastAsia="Times New Roman" w:hAnsi="Consolas" w:cs="Times New Roman"/>
                                 <w:color w:val="808080"/>
-                                <w:sz w:val="21"/>
-                                <w:szCs w:val="21"/>
+                                <w:sz w:val="20"/>
+                                <w:szCs w:val="20"/>
                               </w:rPr>
                               <w:t>&lt;!</w:t>
                             </w:r>
@@ -118,8 +158,8 @@
                               <w:rPr>
                                 <w:rFonts w:ascii="Consolas" w:eastAsia="Times New Roman" w:hAnsi="Consolas" w:cs="Times New Roman"/>
                                 <w:color w:val="569CD6"/>
-                                <w:sz w:val="21"/>
-                                <w:szCs w:val="21"/>
+                                <w:sz w:val="20"/>
+                                <w:szCs w:val="20"/>
                               </w:rPr>
                               <w:t>DOCTYPE</w:t>
                             </w:r>
@@ -128,8 +168,8 @@
                               <w:rPr>
                                 <w:rFonts w:ascii="Consolas" w:eastAsia="Times New Roman" w:hAnsi="Consolas" w:cs="Times New Roman"/>
                                 <w:color w:val="CCCCCC"/>
-                                <w:sz w:val="21"/>
-                                <w:szCs w:val="21"/>
+                                <w:sz w:val="20"/>
+                                <w:szCs w:val="20"/>
                               </w:rPr>
                               <w:t xml:space="preserve"> </w:t>
                             </w:r>
@@ -137,8 +177,8 @@
                               <w:rPr>
                                 <w:rFonts w:ascii="Consolas" w:eastAsia="Times New Roman" w:hAnsi="Consolas" w:cs="Times New Roman"/>
                                 <w:color w:val="9CDCFE"/>
-                                <w:sz w:val="21"/>
-                                <w:szCs w:val="21"/>
+                                <w:sz w:val="20"/>
+                                <w:szCs w:val="20"/>
                               </w:rPr>
                               <w:t>html</w:t>
                             </w:r>
@@ -146,8 +186,8 @@
                               <w:rPr>
                                 <w:rFonts w:ascii="Consolas" w:eastAsia="Times New Roman" w:hAnsi="Consolas" w:cs="Times New Roman"/>
                                 <w:color w:val="808080"/>
-                                <w:sz w:val="21"/>
-                                <w:szCs w:val="21"/>
+                                <w:sz w:val="20"/>
+                                <w:szCs w:val="20"/>
                               </w:rPr>
                               <w:t>&gt;</w:t>
                             </w:r>
@@ -159,16 +199,16 @@
                               <w:rPr>
                                 <w:rFonts w:ascii="Consolas" w:eastAsia="Times New Roman" w:hAnsi="Consolas" w:cs="Times New Roman"/>
                                 <w:color w:val="CCCCCC"/>
-                                <w:sz w:val="21"/>
-                                <w:szCs w:val="21"/>
+                                <w:sz w:val="20"/>
+                                <w:szCs w:val="20"/>
                               </w:rPr>
                             </w:pPr>
                             <w:r>
                               <w:rPr>
                                 <w:rFonts w:ascii="Consolas" w:eastAsia="Times New Roman" w:hAnsi="Consolas" w:cs="Times New Roman"/>
                                 <w:color w:val="808080"/>
-                                <w:sz w:val="21"/>
-                                <w:szCs w:val="21"/>
+                                <w:sz w:val="20"/>
+                                <w:szCs w:val="20"/>
                               </w:rPr>
                               <w:t>&lt;</w:t>
                             </w:r>
@@ -176,8 +216,8 @@
                               <w:rPr>
                                 <w:rFonts w:ascii="Consolas" w:eastAsia="Times New Roman" w:hAnsi="Consolas" w:cs="Times New Roman"/>
                                 <w:color w:val="569CD6"/>
-                                <w:sz w:val="21"/>
-                                <w:szCs w:val="21"/>
+                                <w:sz w:val="20"/>
+                                <w:szCs w:val="20"/>
                               </w:rPr>
                               <w:t>html</w:t>
                             </w:r>
@@ -185,8 +225,8 @@
                               <w:rPr>
                                 <w:rFonts w:ascii="Consolas" w:eastAsia="Times New Roman" w:hAnsi="Consolas" w:cs="Times New Roman"/>
                                 <w:color w:val="CCCCCC"/>
-                                <w:sz w:val="21"/>
-                                <w:szCs w:val="21"/>
+                                <w:sz w:val="20"/>
+                                <w:szCs w:val="20"/>
                               </w:rPr>
                               <w:t xml:space="preserve"> </w:t>
                             </w:r>
@@ -195,8 +235,8 @@
                               <w:rPr>
                                 <w:rFonts w:ascii="Consolas" w:eastAsia="Times New Roman" w:hAnsi="Consolas" w:cs="Times New Roman"/>
                                 <w:color w:val="9CDCFE"/>
-                                <w:sz w:val="21"/>
-                                <w:szCs w:val="21"/>
+                                <w:sz w:val="20"/>
+                                <w:szCs w:val="20"/>
                               </w:rPr>
                               <w:t>lang</w:t>
                             </w:r>
@@ -205,8 +245,8 @@
                               <w:rPr>
                                 <w:rFonts w:ascii="Consolas" w:eastAsia="Times New Roman" w:hAnsi="Consolas" w:cs="Times New Roman"/>
                                 <w:color w:val="CCCCCC"/>
-                                <w:sz w:val="21"/>
-                                <w:szCs w:val="21"/>
+                                <w:sz w:val="20"/>
+                                <w:szCs w:val="20"/>
                               </w:rPr>
                               <w:t>=</w:t>
                             </w:r>
@@ -214,8 +254,8 @@
                               <w:rPr>
                                 <w:rFonts w:ascii="Consolas" w:eastAsia="Times New Roman" w:hAnsi="Consolas" w:cs="Times New Roman"/>
                                 <w:color w:val="CE9178"/>
-                                <w:sz w:val="21"/>
-                                <w:szCs w:val="21"/>
+                                <w:sz w:val="20"/>
+                                <w:szCs w:val="20"/>
                               </w:rPr>
                               <w:t>"</w:t>
                             </w:r>
@@ -224,8 +264,8 @@
                               <w:rPr>
                                 <w:rFonts w:ascii="Consolas" w:eastAsia="Times New Roman" w:hAnsi="Consolas" w:cs="Times New Roman"/>
                                 <w:color w:val="CE9178"/>
-                                <w:sz w:val="21"/>
-                                <w:szCs w:val="21"/>
+                                <w:sz w:val="20"/>
+                                <w:szCs w:val="20"/>
                               </w:rPr>
                               <w:t>en</w:t>
                             </w:r>
@@ -234,8 +274,8 @@
                               <w:rPr>
                                 <w:rFonts w:ascii="Consolas" w:eastAsia="Times New Roman" w:hAnsi="Consolas" w:cs="Times New Roman"/>
                                 <w:color w:val="CE9178"/>
-                                <w:sz w:val="21"/>
-                                <w:szCs w:val="21"/>
+                                <w:sz w:val="20"/>
+                                <w:szCs w:val="20"/>
                               </w:rPr>
                               <w:t>"</w:t>
                             </w:r>
@@ -243,8 +283,8 @@
                               <w:rPr>
                                 <w:rFonts w:ascii="Consolas" w:eastAsia="Times New Roman" w:hAnsi="Consolas" w:cs="Times New Roman"/>
                                 <w:color w:val="808080"/>
-                                <w:sz w:val="21"/>
-                                <w:szCs w:val="21"/>
+                                <w:sz w:val="20"/>
+                                <w:szCs w:val="20"/>
                               </w:rPr>
                               <w:t>&gt;</w:t>
                             </w:r>
@@ -256,16 +296,16 @@
                               <w:rPr>
                                 <w:rFonts w:ascii="Consolas" w:eastAsia="Times New Roman" w:hAnsi="Consolas" w:cs="Times New Roman"/>
                                 <w:color w:val="CCCCCC"/>
-                                <w:sz w:val="21"/>
-                                <w:szCs w:val="21"/>
+                                <w:sz w:val="20"/>
+                                <w:szCs w:val="20"/>
                               </w:rPr>
                             </w:pPr>
                             <w:r>
                               <w:rPr>
                                 <w:rFonts w:ascii="Consolas" w:eastAsia="Times New Roman" w:hAnsi="Consolas" w:cs="Times New Roman"/>
                                 <w:color w:val="808080"/>
-                                <w:sz w:val="21"/>
-                                <w:szCs w:val="21"/>
+                                <w:sz w:val="20"/>
+                                <w:szCs w:val="20"/>
                               </w:rPr>
                               <w:t>&lt;</w:t>
                             </w:r>
@@ -273,8 +313,8 @@
                               <w:rPr>
                                 <w:rFonts w:ascii="Consolas" w:eastAsia="Times New Roman" w:hAnsi="Consolas" w:cs="Times New Roman"/>
                                 <w:color w:val="569CD6"/>
-                                <w:sz w:val="21"/>
-                                <w:szCs w:val="21"/>
+                                <w:sz w:val="20"/>
+                                <w:szCs w:val="20"/>
                               </w:rPr>
                               <w:t>head</w:t>
                             </w:r>
@@ -282,8 +322,8 @@
                               <w:rPr>
                                 <w:rFonts w:ascii="Consolas" w:eastAsia="Times New Roman" w:hAnsi="Consolas" w:cs="Times New Roman"/>
                                 <w:color w:val="808080"/>
-                                <w:sz w:val="21"/>
-                                <w:szCs w:val="21"/>
+                                <w:sz w:val="20"/>
+                                <w:szCs w:val="20"/>
                               </w:rPr>
                               <w:t>&gt;</w:t>
                             </w:r>
@@ -295,16 +335,16 @@
                               <w:rPr>
                                 <w:rFonts w:ascii="Consolas" w:eastAsia="Times New Roman" w:hAnsi="Consolas" w:cs="Times New Roman"/>
                                 <w:color w:val="CCCCCC"/>
-                                <w:sz w:val="21"/>
-                                <w:szCs w:val="21"/>
+                                <w:sz w:val="20"/>
+                                <w:szCs w:val="20"/>
                               </w:rPr>
                             </w:pPr>
                             <w:r>
                               <w:rPr>
                                 <w:rFonts w:ascii="Consolas" w:eastAsia="Times New Roman" w:hAnsi="Consolas" w:cs="Times New Roman"/>
                                 <w:color w:val="CCCCCC"/>
-                                <w:sz w:val="21"/>
-                                <w:szCs w:val="21"/>
+                                <w:sz w:val="20"/>
+                                <w:szCs w:val="20"/>
                               </w:rPr>
                               <w:t xml:space="preserve">    </w:t>
                             </w:r>
@@ -312,8 +352,8 @@
                               <w:rPr>
                                 <w:rFonts w:ascii="Consolas" w:eastAsia="Times New Roman" w:hAnsi="Consolas" w:cs="Times New Roman"/>
                                 <w:color w:val="808080"/>
-                                <w:sz w:val="21"/>
-                                <w:szCs w:val="21"/>
+                                <w:sz w:val="20"/>
+                                <w:szCs w:val="20"/>
                               </w:rPr>
                               <w:t>&lt;</w:t>
                             </w:r>
@@ -321,8 +361,8 @@
                               <w:rPr>
                                 <w:rFonts w:ascii="Consolas" w:eastAsia="Times New Roman" w:hAnsi="Consolas" w:cs="Times New Roman"/>
                                 <w:color w:val="569CD6"/>
-                                <w:sz w:val="21"/>
-                                <w:szCs w:val="21"/>
+                                <w:sz w:val="20"/>
+                                <w:szCs w:val="20"/>
                               </w:rPr>
                               <w:t>meta</w:t>
                             </w:r>
@@ -330,8 +370,8 @@
                               <w:rPr>
                                 <w:rFonts w:ascii="Consolas" w:eastAsia="Times New Roman" w:hAnsi="Consolas" w:cs="Times New Roman"/>
                                 <w:color w:val="CCCCCC"/>
-                                <w:sz w:val="21"/>
-                                <w:szCs w:val="21"/>
+                                <w:sz w:val="20"/>
+                                <w:szCs w:val="20"/>
                               </w:rPr>
                               <w:t xml:space="preserve"> </w:t>
                             </w:r>
@@ -339,8 +379,8 @@
                               <w:rPr>
                                 <w:rFonts w:ascii="Consolas" w:eastAsia="Times New Roman" w:hAnsi="Consolas" w:cs="Times New Roman"/>
                                 <w:color w:val="9CDCFE"/>
-                                <w:sz w:val="21"/>
-                                <w:szCs w:val="21"/>
+                                <w:sz w:val="20"/>
+                                <w:szCs w:val="20"/>
                               </w:rPr>
                               <w:t>charset</w:t>
                             </w:r>
@@ -348,8 +388,8 @@
                               <w:rPr>
                                 <w:rFonts w:ascii="Consolas" w:eastAsia="Times New Roman" w:hAnsi="Consolas" w:cs="Times New Roman"/>
                                 <w:color w:val="CCCCCC"/>
-                                <w:sz w:val="21"/>
-                                <w:szCs w:val="21"/>
+                                <w:sz w:val="20"/>
+                                <w:szCs w:val="20"/>
                               </w:rPr>
                               <w:t>=</w:t>
                             </w:r>
@@ -357,8 +397,8 @@
                               <w:rPr>
                                 <w:rFonts w:ascii="Consolas" w:eastAsia="Times New Roman" w:hAnsi="Consolas" w:cs="Times New Roman"/>
                                 <w:color w:val="CE9178"/>
-                                <w:sz w:val="21"/>
-                                <w:szCs w:val="21"/>
+                                <w:sz w:val="20"/>
+                                <w:szCs w:val="20"/>
                               </w:rPr>
                               <w:t>"UTF-8"</w:t>
                             </w:r>
@@ -366,8 +406,8 @@
                               <w:rPr>
                                 <w:rFonts w:ascii="Consolas" w:eastAsia="Times New Roman" w:hAnsi="Consolas" w:cs="Times New Roman"/>
                                 <w:color w:val="808080"/>
-                                <w:sz w:val="21"/>
-                                <w:szCs w:val="21"/>
+                                <w:sz w:val="20"/>
+                                <w:szCs w:val="20"/>
                               </w:rPr>
                               <w:t>&gt;</w:t>
                             </w:r>
@@ -379,16 +419,16 @@
                               <w:rPr>
                                 <w:rFonts w:ascii="Consolas" w:eastAsia="Times New Roman" w:hAnsi="Consolas" w:cs="Times New Roman"/>
                                 <w:color w:val="CCCCCC"/>
-                                <w:sz w:val="21"/>
-                                <w:szCs w:val="21"/>
+                                <w:sz w:val="20"/>
+                                <w:szCs w:val="20"/>
                               </w:rPr>
                             </w:pPr>
                             <w:r>
                               <w:rPr>
                                 <w:rFonts w:ascii="Consolas" w:eastAsia="Times New Roman" w:hAnsi="Consolas" w:cs="Times New Roman"/>
                                 <w:color w:val="CCCCCC"/>
-                                <w:sz w:val="21"/>
-                                <w:szCs w:val="21"/>
+                                <w:sz w:val="20"/>
+                                <w:szCs w:val="20"/>
                               </w:rPr>
                               <w:t xml:space="preserve">    </w:t>
                             </w:r>
@@ -396,8 +436,8 @@
                               <w:rPr>
                                 <w:rFonts w:ascii="Consolas" w:eastAsia="Times New Roman" w:hAnsi="Consolas" w:cs="Times New Roman"/>
                                 <w:color w:val="808080"/>
-                                <w:sz w:val="21"/>
-                                <w:szCs w:val="21"/>
+                                <w:sz w:val="20"/>
+                                <w:szCs w:val="20"/>
                               </w:rPr>
                               <w:t>&lt;</w:t>
                             </w:r>
@@ -405,8 +445,8 @@
                               <w:rPr>
                                 <w:rFonts w:ascii="Consolas" w:eastAsia="Times New Roman" w:hAnsi="Consolas" w:cs="Times New Roman"/>
                                 <w:color w:val="569CD6"/>
-                                <w:sz w:val="21"/>
-                                <w:szCs w:val="21"/>
+                                <w:sz w:val="20"/>
+                                <w:szCs w:val="20"/>
                               </w:rPr>
                               <w:t>title</w:t>
                             </w:r>
@@ -414,8 +454,8 @@
                               <w:rPr>
                                 <w:rFonts w:ascii="Consolas" w:eastAsia="Times New Roman" w:hAnsi="Consolas" w:cs="Times New Roman"/>
                                 <w:color w:val="808080"/>
-                                <w:sz w:val="21"/>
-                                <w:szCs w:val="21"/>
+                                <w:sz w:val="20"/>
+                                <w:szCs w:val="20"/>
                               </w:rPr>
                               <w:t>&gt;</w:t>
                             </w:r>
@@ -423,8 +463,8 @@
                               <w:rPr>
                                 <w:rFonts w:ascii="Consolas" w:eastAsia="Times New Roman" w:hAnsi="Consolas" w:cs="Times New Roman"/>
                                 <w:color w:val="CCCCCC"/>
-                                <w:sz w:val="21"/>
-                                <w:szCs w:val="21"/>
+                                <w:sz w:val="20"/>
+                                <w:szCs w:val="20"/>
                               </w:rPr>
                               <w:t xml:space="preserve">Target and </w:t>
                             </w:r>
@@ -433,8 +473,8 @@
                               <w:rPr>
                                 <w:rFonts w:ascii="Consolas" w:eastAsia="Times New Roman" w:hAnsi="Consolas" w:cs="Times New Roman"/>
                                 <w:color w:val="CCCCCC"/>
-                                <w:sz w:val="21"/>
-                                <w:szCs w:val="21"/>
+                                <w:sz w:val="20"/>
+                                <w:szCs w:val="20"/>
                               </w:rPr>
                               <w:t>CurrentTarget</w:t>
                             </w:r>
@@ -443,8 +483,8 @@
                               <w:rPr>
                                 <w:rFonts w:ascii="Consolas" w:eastAsia="Times New Roman" w:hAnsi="Consolas" w:cs="Times New Roman"/>
                                 <w:color w:val="808080"/>
-                                <w:sz w:val="21"/>
-                                <w:szCs w:val="21"/>
+                                <w:sz w:val="20"/>
+                                <w:szCs w:val="20"/>
                               </w:rPr>
                               <w:t>&lt;/</w:t>
                             </w:r>
@@ -452,8 +492,8 @@
                               <w:rPr>
                                 <w:rFonts w:ascii="Consolas" w:eastAsia="Times New Roman" w:hAnsi="Consolas" w:cs="Times New Roman"/>
                                 <w:color w:val="569CD6"/>
-                                <w:sz w:val="21"/>
-                                <w:szCs w:val="21"/>
+                                <w:sz w:val="20"/>
+                                <w:szCs w:val="20"/>
                               </w:rPr>
                               <w:t>title</w:t>
                             </w:r>
@@ -461,8 +501,8 @@
                               <w:rPr>
                                 <w:rFonts w:ascii="Consolas" w:eastAsia="Times New Roman" w:hAnsi="Consolas" w:cs="Times New Roman"/>
                                 <w:color w:val="808080"/>
-                                <w:sz w:val="21"/>
-                                <w:szCs w:val="21"/>
+                                <w:sz w:val="20"/>
+                                <w:szCs w:val="20"/>
                               </w:rPr>
                               <w:t>&gt;</w:t>
                             </w:r>
@@ -474,16 +514,16 @@
                               <w:rPr>
                                 <w:rFonts w:ascii="Consolas" w:eastAsia="Times New Roman" w:hAnsi="Consolas" w:cs="Times New Roman"/>
                                 <w:color w:val="CCCCCC"/>
-                                <w:sz w:val="21"/>
-                                <w:szCs w:val="21"/>
+                                <w:sz w:val="20"/>
+                                <w:szCs w:val="20"/>
                               </w:rPr>
                             </w:pPr>
                             <w:r>
                               <w:rPr>
                                 <w:rFonts w:ascii="Consolas" w:eastAsia="Times New Roman" w:hAnsi="Consolas" w:cs="Times New Roman"/>
                                 <w:color w:val="CCCCCC"/>
-                                <w:sz w:val="21"/>
-                                <w:szCs w:val="21"/>
+                                <w:sz w:val="20"/>
+                                <w:szCs w:val="20"/>
                               </w:rPr>
                               <w:t xml:space="preserve">    </w:t>
                             </w:r>
@@ -491,8 +531,8 @@
                               <w:rPr>
                                 <w:rFonts w:ascii="Consolas" w:eastAsia="Times New Roman" w:hAnsi="Consolas" w:cs="Times New Roman"/>
                                 <w:color w:val="808080"/>
-                                <w:sz w:val="21"/>
-                                <w:szCs w:val="21"/>
+                                <w:sz w:val="20"/>
+                                <w:szCs w:val="20"/>
                               </w:rPr>
                               <w:t>&lt;</w:t>
                             </w:r>
@@ -500,8 +540,8 @@
                               <w:rPr>
                                 <w:rFonts w:ascii="Consolas" w:eastAsia="Times New Roman" w:hAnsi="Consolas" w:cs="Times New Roman"/>
                                 <w:color w:val="569CD6"/>
-                                <w:sz w:val="21"/>
-                                <w:szCs w:val="21"/>
+                                <w:sz w:val="20"/>
+                                <w:szCs w:val="20"/>
                               </w:rPr>
                               <w:t>meta</w:t>
                             </w:r>
@@ -509,8 +549,8 @@
                               <w:rPr>
                                 <w:rFonts w:ascii="Consolas" w:eastAsia="Times New Roman" w:hAnsi="Consolas" w:cs="Times New Roman"/>
                                 <w:color w:val="CCCCCC"/>
-                                <w:sz w:val="21"/>
-                                <w:szCs w:val="21"/>
+                                <w:sz w:val="20"/>
+                                <w:szCs w:val="20"/>
                               </w:rPr>
                               <w:t xml:space="preserve"> </w:t>
                             </w:r>
@@ -518,8 +558,8 @@
                               <w:rPr>
                                 <w:rFonts w:ascii="Consolas" w:eastAsia="Times New Roman" w:hAnsi="Consolas" w:cs="Times New Roman"/>
                                 <w:color w:val="9CDCFE"/>
-                                <w:sz w:val="21"/>
-                                <w:szCs w:val="21"/>
+                                <w:sz w:val="20"/>
+                                <w:szCs w:val="20"/>
                               </w:rPr>
                               <w:t>name</w:t>
                             </w:r>
@@ -527,8 +567,8 @@
                               <w:rPr>
                                 <w:rFonts w:ascii="Consolas" w:eastAsia="Times New Roman" w:hAnsi="Consolas" w:cs="Times New Roman"/>
                                 <w:color w:val="CCCCCC"/>
-                                <w:sz w:val="21"/>
-                                <w:szCs w:val="21"/>
+                                <w:sz w:val="20"/>
+                                <w:szCs w:val="20"/>
                               </w:rPr>
                               <w:t>=</w:t>
                             </w:r>
@@ -536,8 +576,8 @@
                               <w:rPr>
                                 <w:rFonts w:ascii="Consolas" w:eastAsia="Times New Roman" w:hAnsi="Consolas" w:cs="Times New Roman"/>
                                 <w:color w:val="CE9178"/>
-                                <w:sz w:val="21"/>
-                                <w:szCs w:val="21"/>
+                                <w:sz w:val="20"/>
+                                <w:szCs w:val="20"/>
                               </w:rPr>
                               <w:t>"viewport"</w:t>
                             </w:r>
@@ -545,8 +585,8 @@
                               <w:rPr>
                                 <w:rFonts w:ascii="Consolas" w:eastAsia="Times New Roman" w:hAnsi="Consolas" w:cs="Times New Roman"/>
                                 <w:color w:val="CCCCCC"/>
-                                <w:sz w:val="21"/>
-                                <w:szCs w:val="21"/>
+                                <w:sz w:val="20"/>
+                                <w:szCs w:val="20"/>
                               </w:rPr>
                               <w:t xml:space="preserve"> </w:t>
                             </w:r>
@@ -554,8 +594,8 @@
                               <w:rPr>
                                 <w:rFonts w:ascii="Consolas" w:eastAsia="Times New Roman" w:hAnsi="Consolas" w:cs="Times New Roman"/>
                                 <w:color w:val="9CDCFE"/>
-                                <w:sz w:val="21"/>
-                                <w:szCs w:val="21"/>
+                                <w:sz w:val="20"/>
+                                <w:szCs w:val="20"/>
                               </w:rPr>
                               <w:t>content</w:t>
                             </w:r>
@@ -563,8 +603,8 @@
                               <w:rPr>
                                 <w:rFonts w:ascii="Consolas" w:eastAsia="Times New Roman" w:hAnsi="Consolas" w:cs="Times New Roman"/>
                                 <w:color w:val="CCCCCC"/>
-                                <w:sz w:val="21"/>
-                                <w:szCs w:val="21"/>
+                                <w:sz w:val="20"/>
+                                <w:szCs w:val="20"/>
                               </w:rPr>
                               <w:t>=</w:t>
                             </w:r>
@@ -572,8 +612,8 @@
                               <w:rPr>
                                 <w:rFonts w:ascii="Consolas" w:eastAsia="Times New Roman" w:hAnsi="Consolas" w:cs="Times New Roman"/>
                                 <w:color w:val="CE9178"/>
-                                <w:sz w:val="21"/>
-                                <w:szCs w:val="21"/>
+                                <w:sz w:val="20"/>
+                                <w:szCs w:val="20"/>
                               </w:rPr>
                               <w:t>"width=device-width"</w:t>
                             </w:r>
@@ -581,8 +621,8 @@
                               <w:rPr>
                                 <w:rFonts w:ascii="Consolas" w:eastAsia="Times New Roman" w:hAnsi="Consolas" w:cs="Times New Roman"/>
                                 <w:color w:val="808080"/>
-                                <w:sz w:val="21"/>
-                                <w:szCs w:val="21"/>
+                                <w:sz w:val="20"/>
+                                <w:szCs w:val="20"/>
                               </w:rPr>
                               <w:t>&gt;</w:t>
                             </w:r>
@@ -594,16 +634,16 @@
                               <w:rPr>
                                 <w:rFonts w:ascii="Consolas" w:eastAsia="Times New Roman" w:hAnsi="Consolas" w:cs="Times New Roman"/>
                                 <w:color w:val="CCCCCC"/>
-                                <w:sz w:val="21"/>
-                                <w:szCs w:val="21"/>
+                                <w:sz w:val="20"/>
+                                <w:szCs w:val="20"/>
                               </w:rPr>
                             </w:pPr>
                             <w:r>
                               <w:rPr>
                                 <w:rFonts w:ascii="Consolas" w:eastAsia="Times New Roman" w:hAnsi="Consolas" w:cs="Times New Roman"/>
                                 <w:color w:val="CCCCCC"/>
-                                <w:sz w:val="21"/>
-                                <w:szCs w:val="21"/>
+                                <w:sz w:val="20"/>
+                                <w:szCs w:val="20"/>
                               </w:rPr>
                               <w:t xml:space="preserve">    </w:t>
                             </w:r>
@@ -611,8 +651,8 @@
                               <w:rPr>
                                 <w:rFonts w:ascii="Consolas" w:eastAsia="Times New Roman" w:hAnsi="Consolas" w:cs="Times New Roman"/>
                                 <w:color w:val="808080"/>
-                                <w:sz w:val="21"/>
-                                <w:szCs w:val="21"/>
+                                <w:sz w:val="20"/>
+                                <w:szCs w:val="20"/>
                               </w:rPr>
                               <w:t>&lt;</w:t>
                             </w:r>
@@ -620,8 +660,8 @@
                               <w:rPr>
                                 <w:rFonts w:ascii="Consolas" w:eastAsia="Times New Roman" w:hAnsi="Consolas" w:cs="Times New Roman"/>
                                 <w:color w:val="569CD6"/>
-                                <w:sz w:val="21"/>
-                                <w:szCs w:val="21"/>
+                                <w:sz w:val="20"/>
+                                <w:szCs w:val="20"/>
                               </w:rPr>
                               <w:t>style</w:t>
                             </w:r>
@@ -629,8 +669,8 @@
                               <w:rPr>
                                 <w:rFonts w:ascii="Consolas" w:eastAsia="Times New Roman" w:hAnsi="Consolas" w:cs="Times New Roman"/>
                                 <w:color w:val="808080"/>
-                                <w:sz w:val="21"/>
-                                <w:szCs w:val="21"/>
+                                <w:sz w:val="20"/>
+                                <w:szCs w:val="20"/>
                               </w:rPr>
                               <w:t>&gt;</w:t>
                             </w:r>
@@ -642,16 +682,16 @@
                               <w:rPr>
                                 <w:rFonts w:ascii="Consolas" w:eastAsia="Times New Roman" w:hAnsi="Consolas" w:cs="Times New Roman"/>
                                 <w:color w:val="CCCCCC"/>
-                                <w:sz w:val="21"/>
-                                <w:szCs w:val="21"/>
+                                <w:sz w:val="20"/>
+                                <w:szCs w:val="20"/>
                               </w:rPr>
                             </w:pPr>
                             <w:r>
                               <w:rPr>
                                 <w:rFonts w:ascii="Consolas" w:eastAsia="Times New Roman" w:hAnsi="Consolas" w:cs="Times New Roman"/>
                                 <w:color w:val="D4D4D4"/>
-                                <w:sz w:val="21"/>
-                                <w:szCs w:val="21"/>
+                                <w:sz w:val="20"/>
+                                <w:szCs w:val="20"/>
                               </w:rPr>
                               <w:t xml:space="preserve">        </w:t>
                             </w:r>
@@ -660,8 +700,8 @@
                               <w:rPr>
                                 <w:rFonts w:ascii="Consolas" w:eastAsia="Times New Roman" w:hAnsi="Consolas" w:cs="Times New Roman"/>
                                 <w:color w:val="D7BA7D"/>
-                                <w:sz w:val="21"/>
-                                <w:szCs w:val="21"/>
+                                <w:sz w:val="20"/>
+                                <w:szCs w:val="20"/>
                               </w:rPr>
                               <w:t>main</w:t>
                             </w:r>
@@ -669,8 +709,8 @@
                               <w:rPr>
                                 <w:rFonts w:ascii="Consolas" w:eastAsia="Times New Roman" w:hAnsi="Consolas" w:cs="Times New Roman"/>
                                 <w:color w:val="D4D4D4"/>
-                                <w:sz w:val="21"/>
-                                <w:szCs w:val="21"/>
+                                <w:sz w:val="20"/>
+                                <w:szCs w:val="20"/>
                               </w:rPr>
                               <w:t>{</w:t>
                             </w:r>
@@ -683,16 +723,16 @@
                               <w:rPr>
                                 <w:rFonts w:ascii="Consolas" w:eastAsia="Times New Roman" w:hAnsi="Consolas" w:cs="Times New Roman"/>
                                 <w:color w:val="CCCCCC"/>
-                                <w:sz w:val="21"/>
-                                <w:szCs w:val="21"/>
+                                <w:sz w:val="20"/>
+                                <w:szCs w:val="20"/>
                               </w:rPr>
                             </w:pPr>
                             <w:r>
                               <w:rPr>
                                 <w:rFonts w:ascii="Consolas" w:eastAsia="Times New Roman" w:hAnsi="Consolas" w:cs="Times New Roman"/>
                                 <w:color w:val="D4D4D4"/>
-                                <w:sz w:val="21"/>
-                                <w:szCs w:val="21"/>
+                                <w:sz w:val="20"/>
+                                <w:szCs w:val="20"/>
                               </w:rPr>
                               <w:t xml:space="preserve">            </w:t>
                             </w:r>
@@ -700,8 +740,8 @@
                               <w:rPr>
                                 <w:rFonts w:ascii="Consolas" w:eastAsia="Times New Roman" w:hAnsi="Consolas" w:cs="Times New Roman"/>
                                 <w:color w:val="9CDCFE"/>
-                                <w:sz w:val="21"/>
-                                <w:szCs w:val="21"/>
+                                <w:sz w:val="20"/>
+                                <w:szCs w:val="20"/>
                               </w:rPr>
                               <w:t>background-color</w:t>
                             </w:r>
@@ -709,8 +749,8 @@
                               <w:rPr>
                                 <w:rFonts w:ascii="Consolas" w:eastAsia="Times New Roman" w:hAnsi="Consolas" w:cs="Times New Roman"/>
                                 <w:color w:val="D4D4D4"/>
-                                <w:sz w:val="21"/>
-                                <w:szCs w:val="21"/>
+                                <w:sz w:val="20"/>
+                                <w:szCs w:val="20"/>
                               </w:rPr>
                               <w:t xml:space="preserve">: </w:t>
                             </w:r>
@@ -719,8 +759,8 @@
                               <w:rPr>
                                 <w:rFonts w:ascii="Consolas" w:eastAsia="Times New Roman" w:hAnsi="Consolas" w:cs="Times New Roman"/>
                                 <w:color w:val="CE9178"/>
-                                <w:sz w:val="21"/>
-                                <w:szCs w:val="21"/>
+                                <w:sz w:val="20"/>
+                                <w:szCs w:val="20"/>
                               </w:rPr>
                               <w:t>rebeccapurple</w:t>
                             </w:r>
@@ -729,8 +769,8 @@
                               <w:rPr>
                                 <w:rFonts w:ascii="Consolas" w:eastAsia="Times New Roman" w:hAnsi="Consolas" w:cs="Times New Roman"/>
                                 <w:color w:val="D4D4D4"/>
-                                <w:sz w:val="21"/>
-                                <w:szCs w:val="21"/>
+                                <w:sz w:val="20"/>
+                                <w:szCs w:val="20"/>
                               </w:rPr>
                               <w:t>;</w:t>
                             </w:r>
@@ -742,16 +782,16 @@
                               <w:rPr>
                                 <w:rFonts w:ascii="Consolas" w:eastAsia="Times New Roman" w:hAnsi="Consolas" w:cs="Times New Roman"/>
                                 <w:color w:val="CCCCCC"/>
-                                <w:sz w:val="21"/>
-                                <w:szCs w:val="21"/>
+                                <w:sz w:val="20"/>
+                                <w:szCs w:val="20"/>
                               </w:rPr>
                             </w:pPr>
                             <w:r>
                               <w:rPr>
                                 <w:rFonts w:ascii="Consolas" w:eastAsia="Times New Roman" w:hAnsi="Consolas" w:cs="Times New Roman"/>
                                 <w:color w:val="D4D4D4"/>
-                                <w:sz w:val="21"/>
-                                <w:szCs w:val="21"/>
+                                <w:sz w:val="20"/>
+                                <w:szCs w:val="20"/>
                               </w:rPr>
                               <w:t xml:space="preserve">            </w:t>
                             </w:r>
@@ -759,8 +799,8 @@
                               <w:rPr>
                                 <w:rFonts w:ascii="Consolas" w:eastAsia="Times New Roman" w:hAnsi="Consolas" w:cs="Times New Roman"/>
                                 <w:color w:val="9CDCFE"/>
-                                <w:sz w:val="21"/>
-                                <w:szCs w:val="21"/>
+                                <w:sz w:val="20"/>
+                                <w:szCs w:val="20"/>
                               </w:rPr>
                               <w:t>color</w:t>
                             </w:r>
@@ -768,8 +808,8 @@
                               <w:rPr>
                                 <w:rFonts w:ascii="Consolas" w:eastAsia="Times New Roman" w:hAnsi="Consolas" w:cs="Times New Roman"/>
                                 <w:color w:val="D4D4D4"/>
-                                <w:sz w:val="21"/>
-                                <w:szCs w:val="21"/>
+                                <w:sz w:val="20"/>
+                                <w:szCs w:val="20"/>
                               </w:rPr>
                               <w:t xml:space="preserve">: </w:t>
                             </w:r>
@@ -777,8 +817,8 @@
                               <w:rPr>
                                 <w:rFonts w:ascii="Consolas" w:eastAsia="Times New Roman" w:hAnsi="Consolas" w:cs="Times New Roman"/>
                                 <w:color w:val="CE9178"/>
-                                <w:sz w:val="21"/>
-                                <w:szCs w:val="21"/>
+                                <w:sz w:val="20"/>
+                                <w:szCs w:val="20"/>
                               </w:rPr>
                               <w:t>white</w:t>
                             </w:r>
@@ -786,8 +826,8 @@
                               <w:rPr>
                                 <w:rFonts w:ascii="Consolas" w:eastAsia="Times New Roman" w:hAnsi="Consolas" w:cs="Times New Roman"/>
                                 <w:color w:val="D4D4D4"/>
-                                <w:sz w:val="21"/>
-                                <w:szCs w:val="21"/>
+                                <w:sz w:val="20"/>
+                                <w:szCs w:val="20"/>
                               </w:rPr>
                               <w:t>;</w:t>
                             </w:r>
@@ -799,16 +839,16 @@
                               <w:rPr>
                                 <w:rFonts w:ascii="Consolas" w:eastAsia="Times New Roman" w:hAnsi="Consolas" w:cs="Times New Roman"/>
                                 <w:color w:val="CCCCCC"/>
-                                <w:sz w:val="21"/>
-                                <w:szCs w:val="21"/>
+                                <w:sz w:val="20"/>
+                                <w:szCs w:val="20"/>
                               </w:rPr>
                             </w:pPr>
                             <w:r>
                               <w:rPr>
                                 <w:rFonts w:ascii="Consolas" w:eastAsia="Times New Roman" w:hAnsi="Consolas" w:cs="Times New Roman"/>
                                 <w:color w:val="D4D4D4"/>
-                                <w:sz w:val="21"/>
-                                <w:szCs w:val="21"/>
+                                <w:sz w:val="20"/>
+                                <w:szCs w:val="20"/>
                               </w:rPr>
                               <w:t xml:space="preserve">            </w:t>
                             </w:r>
@@ -816,8 +856,8 @@
                               <w:rPr>
                                 <w:rFonts w:ascii="Consolas" w:eastAsia="Times New Roman" w:hAnsi="Consolas" w:cs="Times New Roman"/>
                                 <w:color w:val="9CDCFE"/>
-                                <w:sz w:val="21"/>
-                                <w:szCs w:val="21"/>
+                                <w:sz w:val="20"/>
+                                <w:szCs w:val="20"/>
                               </w:rPr>
                               <w:t>padding</w:t>
                             </w:r>
@@ -825,8 +865,8 @@
                               <w:rPr>
                                 <w:rFonts w:ascii="Consolas" w:eastAsia="Times New Roman" w:hAnsi="Consolas" w:cs="Times New Roman"/>
                                 <w:color w:val="D4D4D4"/>
-                                <w:sz w:val="21"/>
-                                <w:szCs w:val="21"/>
+                                <w:sz w:val="20"/>
+                                <w:szCs w:val="20"/>
                               </w:rPr>
                               <w:t xml:space="preserve">: </w:t>
                             </w:r>
@@ -834,8 +874,8 @@
                               <w:rPr>
                                 <w:rFonts w:ascii="Consolas" w:eastAsia="Times New Roman" w:hAnsi="Consolas" w:cs="Times New Roman"/>
                                 <w:color w:val="B5CEA8"/>
-                                <w:sz w:val="21"/>
-                                <w:szCs w:val="21"/>
+                                <w:sz w:val="20"/>
+                                <w:szCs w:val="20"/>
                               </w:rPr>
                               <w:t>1rem</w:t>
                             </w:r>
@@ -843,8 +883,8 @@
                               <w:rPr>
                                 <w:rFonts w:ascii="Consolas" w:eastAsia="Times New Roman" w:hAnsi="Consolas" w:cs="Times New Roman"/>
                                 <w:color w:val="D4D4D4"/>
-                                <w:sz w:val="21"/>
-                                <w:szCs w:val="21"/>
+                                <w:sz w:val="20"/>
+                                <w:szCs w:val="20"/>
                               </w:rPr>
                               <w:t>;</w:t>
                             </w:r>
@@ -856,16 +896,16 @@
                               <w:rPr>
                                 <w:rFonts w:ascii="Consolas" w:eastAsia="Times New Roman" w:hAnsi="Consolas" w:cs="Times New Roman"/>
                                 <w:color w:val="CCCCCC"/>
-                                <w:sz w:val="21"/>
-                                <w:szCs w:val="21"/>
+                                <w:sz w:val="20"/>
+                                <w:szCs w:val="20"/>
                               </w:rPr>
                             </w:pPr>
                             <w:r>
                               <w:rPr>
                                 <w:rFonts w:ascii="Consolas" w:eastAsia="Times New Roman" w:hAnsi="Consolas" w:cs="Times New Roman"/>
                                 <w:color w:val="D4D4D4"/>
-                                <w:sz w:val="21"/>
-                                <w:szCs w:val="21"/>
+                                <w:sz w:val="20"/>
+                                <w:szCs w:val="20"/>
                               </w:rPr>
                               <w:t>        }</w:t>
                             </w:r>
@@ -877,16 +917,16 @@
                               <w:rPr>
                                 <w:rFonts w:ascii="Consolas" w:eastAsia="Times New Roman" w:hAnsi="Consolas" w:cs="Times New Roman"/>
                                 <w:color w:val="CCCCCC"/>
-                                <w:sz w:val="21"/>
-                                <w:szCs w:val="21"/>
+                                <w:sz w:val="20"/>
+                                <w:szCs w:val="20"/>
                               </w:rPr>
                             </w:pPr>
                             <w:r>
                               <w:rPr>
                                 <w:rFonts w:ascii="Consolas" w:eastAsia="Times New Roman" w:hAnsi="Consolas" w:cs="Times New Roman"/>
                                 <w:color w:val="D4D4D4"/>
-                                <w:sz w:val="21"/>
-                                <w:szCs w:val="21"/>
+                                <w:sz w:val="20"/>
+                                <w:szCs w:val="20"/>
                               </w:rPr>
                               <w:t xml:space="preserve">        </w:t>
                             </w:r>
@@ -895,8 +935,8 @@
                               <w:rPr>
                                 <w:rFonts w:ascii="Consolas" w:eastAsia="Times New Roman" w:hAnsi="Consolas" w:cs="Times New Roman"/>
                                 <w:color w:val="D7BA7D"/>
-                                <w:sz w:val="21"/>
-                                <w:szCs w:val="21"/>
+                                <w:sz w:val="20"/>
+                                <w:szCs w:val="20"/>
                               </w:rPr>
                               <w:t>div</w:t>
                             </w:r>
@@ -904,8 +944,8 @@
                               <w:rPr>
                                 <w:rFonts w:ascii="Consolas" w:eastAsia="Times New Roman" w:hAnsi="Consolas" w:cs="Times New Roman"/>
                                 <w:color w:val="D4D4D4"/>
-                                <w:sz w:val="21"/>
-                                <w:szCs w:val="21"/>
+                                <w:sz w:val="20"/>
+                                <w:szCs w:val="20"/>
                               </w:rPr>
                               <w:t>{</w:t>
                             </w:r>
@@ -918,16 +958,16 @@
                               <w:rPr>
                                 <w:rFonts w:ascii="Consolas" w:eastAsia="Times New Roman" w:hAnsi="Consolas" w:cs="Times New Roman"/>
                                 <w:color w:val="CCCCCC"/>
-                                <w:sz w:val="21"/>
-                                <w:szCs w:val="21"/>
+                                <w:sz w:val="20"/>
+                                <w:szCs w:val="20"/>
                               </w:rPr>
                             </w:pPr>
                             <w:r>
                               <w:rPr>
                                 <w:rFonts w:ascii="Consolas" w:eastAsia="Times New Roman" w:hAnsi="Consolas" w:cs="Times New Roman"/>
                                 <w:color w:val="D4D4D4"/>
-                                <w:sz w:val="21"/>
-                                <w:szCs w:val="21"/>
+                                <w:sz w:val="20"/>
+                                <w:szCs w:val="20"/>
                               </w:rPr>
                               <w:t xml:space="preserve">            </w:t>
                             </w:r>
@@ -935,8 +975,8 @@
                               <w:rPr>
                                 <w:rFonts w:ascii="Consolas" w:eastAsia="Times New Roman" w:hAnsi="Consolas" w:cs="Times New Roman"/>
                                 <w:color w:val="9CDCFE"/>
-                                <w:sz w:val="21"/>
-                                <w:szCs w:val="21"/>
+                                <w:sz w:val="20"/>
+                                <w:szCs w:val="20"/>
                               </w:rPr>
                               <w:t>background-color</w:t>
                             </w:r>
@@ -944,8 +984,8 @@
                               <w:rPr>
                                 <w:rFonts w:ascii="Consolas" w:eastAsia="Times New Roman" w:hAnsi="Consolas" w:cs="Times New Roman"/>
                                 <w:color w:val="D4D4D4"/>
-                                <w:sz w:val="21"/>
-                                <w:szCs w:val="21"/>
+                                <w:sz w:val="20"/>
+                                <w:szCs w:val="20"/>
                               </w:rPr>
                               <w:t xml:space="preserve">: </w:t>
                             </w:r>
@@ -953,8 +993,8 @@
                               <w:rPr>
                                 <w:rFonts w:ascii="Consolas" w:eastAsia="Times New Roman" w:hAnsi="Consolas" w:cs="Times New Roman"/>
                                 <w:color w:val="CE9178"/>
-                                <w:sz w:val="21"/>
-                                <w:szCs w:val="21"/>
+                                <w:sz w:val="20"/>
+                                <w:szCs w:val="20"/>
                               </w:rPr>
                               <w:t>#bada55</w:t>
                             </w:r>
@@ -962,8 +1002,8 @@
                               <w:rPr>
                                 <w:rFonts w:ascii="Consolas" w:eastAsia="Times New Roman" w:hAnsi="Consolas" w:cs="Times New Roman"/>
                                 <w:color w:val="D4D4D4"/>
-                                <w:sz w:val="21"/>
-                                <w:szCs w:val="21"/>
+                                <w:sz w:val="20"/>
+                                <w:szCs w:val="20"/>
                               </w:rPr>
                               <w:t>;</w:t>
                             </w:r>
@@ -975,16 +1015,16 @@
                               <w:rPr>
                                 <w:rFonts w:ascii="Consolas" w:eastAsia="Times New Roman" w:hAnsi="Consolas" w:cs="Times New Roman"/>
                                 <w:color w:val="CCCCCC"/>
-                                <w:sz w:val="21"/>
-                                <w:szCs w:val="21"/>
+                                <w:sz w:val="20"/>
+                                <w:szCs w:val="20"/>
                               </w:rPr>
                             </w:pPr>
                             <w:r>
                               <w:rPr>
                                 <w:rFonts w:ascii="Consolas" w:eastAsia="Times New Roman" w:hAnsi="Consolas" w:cs="Times New Roman"/>
                                 <w:color w:val="D4D4D4"/>
-                                <w:sz w:val="21"/>
-                                <w:szCs w:val="21"/>
+                                <w:sz w:val="20"/>
+                                <w:szCs w:val="20"/>
                               </w:rPr>
                               <w:t xml:space="preserve">            </w:t>
                             </w:r>
@@ -992,8 +1032,8 @@
                               <w:rPr>
                                 <w:rFonts w:ascii="Consolas" w:eastAsia="Times New Roman" w:hAnsi="Consolas" w:cs="Times New Roman"/>
                                 <w:color w:val="9CDCFE"/>
-                                <w:sz w:val="21"/>
-                                <w:szCs w:val="21"/>
+                                <w:sz w:val="20"/>
+                                <w:szCs w:val="20"/>
                               </w:rPr>
                               <w:t>color</w:t>
                             </w:r>
@@ -1001,8 +1041,8 @@
                               <w:rPr>
                                 <w:rFonts w:ascii="Consolas" w:eastAsia="Times New Roman" w:hAnsi="Consolas" w:cs="Times New Roman"/>
                                 <w:color w:val="D4D4D4"/>
-                                <w:sz w:val="21"/>
-                                <w:szCs w:val="21"/>
+                                <w:sz w:val="20"/>
+                                <w:szCs w:val="20"/>
                               </w:rPr>
                               <w:t xml:space="preserve">: </w:t>
                             </w:r>
@@ -1010,8 +1050,8 @@
                               <w:rPr>
                                 <w:rFonts w:ascii="Consolas" w:eastAsia="Times New Roman" w:hAnsi="Consolas" w:cs="Times New Roman"/>
                                 <w:color w:val="CE9178"/>
-                                <w:sz w:val="21"/>
-                                <w:szCs w:val="21"/>
+                                <w:sz w:val="20"/>
+                                <w:szCs w:val="20"/>
                               </w:rPr>
                               <w:t>#333</w:t>
                             </w:r>
@@ -1019,8 +1059,8 @@
                               <w:rPr>
                                 <w:rFonts w:ascii="Consolas" w:eastAsia="Times New Roman" w:hAnsi="Consolas" w:cs="Times New Roman"/>
                                 <w:color w:val="D4D4D4"/>
-                                <w:sz w:val="21"/>
-                                <w:szCs w:val="21"/>
+                                <w:sz w:val="20"/>
+                                <w:szCs w:val="20"/>
                               </w:rPr>
                               <w:t>;</w:t>
                             </w:r>
@@ -1032,16 +1072,16 @@
                               <w:rPr>
                                 <w:rFonts w:ascii="Consolas" w:eastAsia="Times New Roman" w:hAnsi="Consolas" w:cs="Times New Roman"/>
                                 <w:color w:val="CCCCCC"/>
-                                <w:sz w:val="21"/>
-                                <w:szCs w:val="21"/>
+                                <w:sz w:val="20"/>
+                                <w:szCs w:val="20"/>
                               </w:rPr>
                             </w:pPr>
                             <w:r>
                               <w:rPr>
                                 <w:rFonts w:ascii="Consolas" w:eastAsia="Times New Roman" w:hAnsi="Consolas" w:cs="Times New Roman"/>
                                 <w:color w:val="D4D4D4"/>
-                                <w:sz w:val="21"/>
-                                <w:szCs w:val="21"/>
+                                <w:sz w:val="20"/>
+                                <w:szCs w:val="20"/>
                               </w:rPr>
                               <w:t xml:space="preserve">            </w:t>
                             </w:r>
@@ -1049,8 +1089,8 @@
                               <w:rPr>
                                 <w:rFonts w:ascii="Consolas" w:eastAsia="Times New Roman" w:hAnsi="Consolas" w:cs="Times New Roman"/>
                                 <w:color w:val="9CDCFE"/>
-                                <w:sz w:val="21"/>
-                                <w:szCs w:val="21"/>
+                                <w:sz w:val="20"/>
+                                <w:szCs w:val="20"/>
                               </w:rPr>
                               <w:t>padding</w:t>
                             </w:r>
@@ -1058,8 +1098,8 @@
                               <w:rPr>
                                 <w:rFonts w:ascii="Consolas" w:eastAsia="Times New Roman" w:hAnsi="Consolas" w:cs="Times New Roman"/>
                                 <w:color w:val="D4D4D4"/>
-                                <w:sz w:val="21"/>
-                                <w:szCs w:val="21"/>
+                                <w:sz w:val="20"/>
+                                <w:szCs w:val="20"/>
                               </w:rPr>
                               <w:t xml:space="preserve">: </w:t>
                             </w:r>
@@ -1067,8 +1107,8 @@
                               <w:rPr>
                                 <w:rFonts w:ascii="Consolas" w:eastAsia="Times New Roman" w:hAnsi="Consolas" w:cs="Times New Roman"/>
                                 <w:color w:val="B5CEA8"/>
-                                <w:sz w:val="21"/>
-                                <w:szCs w:val="21"/>
+                                <w:sz w:val="20"/>
+                                <w:szCs w:val="20"/>
                               </w:rPr>
                               <w:t>1rem</w:t>
                             </w:r>
@@ -1076,8 +1116,8 @@
                               <w:rPr>
                                 <w:rFonts w:ascii="Consolas" w:eastAsia="Times New Roman" w:hAnsi="Consolas" w:cs="Times New Roman"/>
                                 <w:color w:val="D4D4D4"/>
-                                <w:sz w:val="21"/>
-                                <w:szCs w:val="21"/>
+                                <w:sz w:val="20"/>
+                                <w:szCs w:val="20"/>
                               </w:rPr>
                               <w:t>;</w:t>
                             </w:r>
@@ -1089,16 +1129,16 @@
                               <w:rPr>
                                 <w:rFonts w:ascii="Consolas" w:eastAsia="Times New Roman" w:hAnsi="Consolas" w:cs="Times New Roman"/>
                                 <w:color w:val="CCCCCC"/>
-                                <w:sz w:val="21"/>
-                                <w:szCs w:val="21"/>
+                                <w:sz w:val="20"/>
+                                <w:szCs w:val="20"/>
                               </w:rPr>
                             </w:pPr>
                             <w:r>
                               <w:rPr>
                                 <w:rFonts w:ascii="Consolas" w:eastAsia="Times New Roman" w:hAnsi="Consolas" w:cs="Times New Roman"/>
                                 <w:color w:val="D4D4D4"/>
-                                <w:sz w:val="21"/>
-                                <w:szCs w:val="21"/>
+                                <w:sz w:val="20"/>
+                                <w:szCs w:val="20"/>
                               </w:rPr>
                               <w:t>        }</w:t>
                             </w:r>
@@ -1110,16 +1150,16 @@
                               <w:rPr>
                                 <w:rFonts w:ascii="Consolas" w:eastAsia="Times New Roman" w:hAnsi="Consolas" w:cs="Times New Roman"/>
                                 <w:color w:val="CCCCCC"/>
-                                <w:sz w:val="21"/>
-                                <w:szCs w:val="21"/>
+                                <w:sz w:val="20"/>
+                                <w:szCs w:val="20"/>
                               </w:rPr>
                             </w:pPr>
                             <w:r>
                               <w:rPr>
                                 <w:rFonts w:ascii="Consolas" w:eastAsia="Times New Roman" w:hAnsi="Consolas" w:cs="Times New Roman"/>
                                 <w:color w:val="D4D4D4"/>
-                                <w:sz w:val="21"/>
-                                <w:szCs w:val="21"/>
+                                <w:sz w:val="20"/>
+                                <w:szCs w:val="20"/>
                               </w:rPr>
                               <w:t xml:space="preserve">    </w:t>
                             </w:r>
@@ -1127,8 +1167,8 @@
                               <w:rPr>
                                 <w:rFonts w:ascii="Consolas" w:eastAsia="Times New Roman" w:hAnsi="Consolas" w:cs="Times New Roman"/>
                                 <w:color w:val="808080"/>
-                                <w:sz w:val="21"/>
-                                <w:szCs w:val="21"/>
+                                <w:sz w:val="20"/>
+                                <w:szCs w:val="20"/>
                               </w:rPr>
                               <w:t>&lt;/</w:t>
                             </w:r>
@@ -1136,8 +1176,8 @@
                               <w:rPr>
                                 <w:rFonts w:ascii="Consolas" w:eastAsia="Times New Roman" w:hAnsi="Consolas" w:cs="Times New Roman"/>
                                 <w:color w:val="569CD6"/>
-                                <w:sz w:val="21"/>
-                                <w:szCs w:val="21"/>
+                                <w:sz w:val="20"/>
+                                <w:szCs w:val="20"/>
                               </w:rPr>
                               <w:t>style</w:t>
                             </w:r>
@@ -1145,8 +1185,8 @@
                               <w:rPr>
                                 <w:rFonts w:ascii="Consolas" w:eastAsia="Times New Roman" w:hAnsi="Consolas" w:cs="Times New Roman"/>
                                 <w:color w:val="808080"/>
-                                <w:sz w:val="21"/>
-                                <w:szCs w:val="21"/>
+                                <w:sz w:val="20"/>
+                                <w:szCs w:val="20"/>
                               </w:rPr>
                               <w:t>&gt;</w:t>
                             </w:r>
@@ -1158,16 +1198,16 @@
                               <w:rPr>
                                 <w:rFonts w:ascii="Consolas" w:eastAsia="Times New Roman" w:hAnsi="Consolas" w:cs="Times New Roman"/>
                                 <w:color w:val="CCCCCC"/>
-                                <w:sz w:val="21"/>
-                                <w:szCs w:val="21"/>
+                                <w:sz w:val="20"/>
+                                <w:szCs w:val="20"/>
                               </w:rPr>
                             </w:pPr>
                             <w:r>
                               <w:rPr>
                                 <w:rFonts w:ascii="Consolas" w:eastAsia="Times New Roman" w:hAnsi="Consolas" w:cs="Times New Roman"/>
                                 <w:color w:val="CCCCCC"/>
-                                <w:sz w:val="21"/>
-                                <w:szCs w:val="21"/>
+                                <w:sz w:val="20"/>
+                                <w:szCs w:val="20"/>
                               </w:rPr>
                               <w:t xml:space="preserve">    </w:t>
                             </w:r>
@@ -1175,8 +1215,8 @@
                               <w:rPr>
                                 <w:rFonts w:ascii="Consolas" w:eastAsia="Times New Roman" w:hAnsi="Consolas" w:cs="Times New Roman"/>
                                 <w:color w:val="6A9955"/>
-                                <w:sz w:val="21"/>
-                                <w:szCs w:val="21"/>
+                                <w:sz w:val="20"/>
+                                <w:szCs w:val="20"/>
                               </w:rPr>
                               <w:t>&lt;!--  --&gt;</w:t>
                             </w:r>
@@ -1188,16 +1228,16 @@
                               <w:rPr>
                                 <w:rFonts w:ascii="Consolas" w:eastAsia="Times New Roman" w:hAnsi="Consolas" w:cs="Times New Roman"/>
                                 <w:color w:val="CCCCCC"/>
-                                <w:sz w:val="21"/>
-                                <w:szCs w:val="21"/>
+                                <w:sz w:val="20"/>
+                                <w:szCs w:val="20"/>
                               </w:rPr>
                             </w:pPr>
                             <w:r>
                               <w:rPr>
                                 <w:rFonts w:ascii="Consolas" w:eastAsia="Times New Roman" w:hAnsi="Consolas" w:cs="Times New Roman"/>
                                 <w:color w:val="808080"/>
-                                <w:sz w:val="21"/>
-                                <w:szCs w:val="21"/>
+                                <w:sz w:val="20"/>
+                                <w:szCs w:val="20"/>
                               </w:rPr>
                               <w:t>&lt;/</w:t>
                             </w:r>
@@ -1205,8 +1245,8 @@
                               <w:rPr>
                                 <w:rFonts w:ascii="Consolas" w:eastAsia="Times New Roman" w:hAnsi="Consolas" w:cs="Times New Roman"/>
                                 <w:color w:val="569CD6"/>
-                                <w:sz w:val="21"/>
-                                <w:szCs w:val="21"/>
+                                <w:sz w:val="20"/>
+                                <w:szCs w:val="20"/>
                               </w:rPr>
                               <w:t>head</w:t>
                             </w:r>
@@ -1214,8 +1254,8 @@
                               <w:rPr>
                                 <w:rFonts w:ascii="Consolas" w:eastAsia="Times New Roman" w:hAnsi="Consolas" w:cs="Times New Roman"/>
                                 <w:color w:val="808080"/>
-                                <w:sz w:val="21"/>
-                                <w:szCs w:val="21"/>
+                                <w:sz w:val="20"/>
+                                <w:szCs w:val="20"/>
                               </w:rPr>
                               <w:t>&gt;</w:t>
                             </w:r>
@@ -1227,16 +1267,16 @@
                               <w:rPr>
                                 <w:rFonts w:ascii="Consolas" w:eastAsia="Times New Roman" w:hAnsi="Consolas" w:cs="Times New Roman"/>
                                 <w:color w:val="CCCCCC"/>
-                                <w:sz w:val="21"/>
-                                <w:szCs w:val="21"/>
+                                <w:sz w:val="20"/>
+                                <w:szCs w:val="20"/>
                               </w:rPr>
                             </w:pPr>
                             <w:r>
                               <w:rPr>
                                 <w:rFonts w:ascii="Consolas" w:eastAsia="Times New Roman" w:hAnsi="Consolas" w:cs="Times New Roman"/>
                                 <w:color w:val="808080"/>
-                                <w:sz w:val="21"/>
-                                <w:szCs w:val="21"/>
+                                <w:sz w:val="20"/>
+                                <w:szCs w:val="20"/>
                               </w:rPr>
                               <w:t>&lt;</w:t>
                             </w:r>
@@ -1244,8 +1284,8 @@
                               <w:rPr>
                                 <w:rFonts w:ascii="Consolas" w:eastAsia="Times New Roman" w:hAnsi="Consolas" w:cs="Times New Roman"/>
                                 <w:color w:val="569CD6"/>
-                                <w:sz w:val="21"/>
-                                <w:szCs w:val="21"/>
+                                <w:sz w:val="20"/>
+                                <w:szCs w:val="20"/>
                               </w:rPr>
                               <w:t>body</w:t>
                             </w:r>
@@ -1253,8 +1293,8 @@
                               <w:rPr>
                                 <w:rFonts w:ascii="Consolas" w:eastAsia="Times New Roman" w:hAnsi="Consolas" w:cs="Times New Roman"/>
                                 <w:color w:val="808080"/>
-                                <w:sz w:val="21"/>
-                                <w:szCs w:val="21"/>
+                                <w:sz w:val="20"/>
+                                <w:szCs w:val="20"/>
                               </w:rPr>
                               <w:t>&gt;</w:t>
                             </w:r>
@@ -1266,16 +1306,16 @@
                               <w:rPr>
                                 <w:rFonts w:ascii="Consolas" w:eastAsia="Times New Roman" w:hAnsi="Consolas" w:cs="Times New Roman"/>
                                 <w:color w:val="CCCCCC"/>
-                                <w:sz w:val="21"/>
-                                <w:szCs w:val="21"/>
+                                <w:sz w:val="20"/>
+                                <w:szCs w:val="20"/>
                               </w:rPr>
                             </w:pPr>
                             <w:r>
                               <w:rPr>
                                 <w:rFonts w:ascii="Consolas" w:eastAsia="Times New Roman" w:hAnsi="Consolas" w:cs="Times New Roman"/>
                                 <w:color w:val="CCCCCC"/>
-                                <w:sz w:val="21"/>
-                                <w:szCs w:val="21"/>
+                                <w:sz w:val="20"/>
+                                <w:szCs w:val="20"/>
                               </w:rPr>
                               <w:t xml:space="preserve">    </w:t>
                             </w:r>
@@ -1283,8 +1323,8 @@
                               <w:rPr>
                                 <w:rFonts w:ascii="Consolas" w:eastAsia="Times New Roman" w:hAnsi="Consolas" w:cs="Times New Roman"/>
                                 <w:color w:val="808080"/>
-                                <w:sz w:val="21"/>
-                                <w:szCs w:val="21"/>
+                                <w:sz w:val="20"/>
+                                <w:szCs w:val="20"/>
                               </w:rPr>
                               <w:t>&lt;</w:t>
                             </w:r>
@@ -1292,8 +1332,8 @@
                               <w:rPr>
                                 <w:rFonts w:ascii="Consolas" w:eastAsia="Times New Roman" w:hAnsi="Consolas" w:cs="Times New Roman"/>
                                 <w:color w:val="569CD6"/>
-                                <w:sz w:val="21"/>
-                                <w:szCs w:val="21"/>
+                                <w:sz w:val="20"/>
+                                <w:szCs w:val="20"/>
                               </w:rPr>
                               <w:t>h1</w:t>
                             </w:r>
@@ -1301,8 +1341,8 @@
                               <w:rPr>
                                 <w:rFonts w:ascii="Consolas" w:eastAsia="Times New Roman" w:hAnsi="Consolas" w:cs="Times New Roman"/>
                                 <w:color w:val="808080"/>
-                                <w:sz w:val="21"/>
-                                <w:szCs w:val="21"/>
+                                <w:sz w:val="20"/>
+                                <w:szCs w:val="20"/>
                               </w:rPr>
                               <w:t>&gt;</w:t>
                             </w:r>
@@ -1311,8 +1351,8 @@
                               <w:rPr>
                                 <w:rFonts w:ascii="Consolas" w:eastAsia="Times New Roman" w:hAnsi="Consolas" w:cs="Times New Roman"/>
                                 <w:color w:val="CCCCCC"/>
-                                <w:sz w:val="21"/>
-                                <w:szCs w:val="21"/>
+                                <w:sz w:val="20"/>
+                                <w:szCs w:val="20"/>
                               </w:rPr>
                               <w:t>event.target</w:t>
                             </w:r>
@@ -1321,8 +1361,8 @@
                               <w:rPr>
                                 <w:rFonts w:ascii="Consolas" w:eastAsia="Times New Roman" w:hAnsi="Consolas" w:cs="Times New Roman"/>
                                 <w:color w:val="CCCCCC"/>
-                                <w:sz w:val="21"/>
-                                <w:szCs w:val="21"/>
+                                <w:sz w:val="20"/>
+                                <w:szCs w:val="20"/>
                               </w:rPr>
                               <w:t xml:space="preserve"> versus </w:t>
                             </w:r>
@@ -1332,8 +1372,8 @@
                               <w:rPr>
                                 <w:rFonts w:ascii="Consolas" w:eastAsia="Times New Roman" w:hAnsi="Consolas" w:cs="Times New Roman"/>
                                 <w:color w:val="CCCCCC"/>
-                                <w:sz w:val="21"/>
-                                <w:szCs w:val="21"/>
+                                <w:sz w:val="20"/>
+                                <w:szCs w:val="20"/>
                               </w:rPr>
                               <w:t>event.currentTarget</w:t>
                             </w:r>
@@ -1343,8 +1383,8 @@
                               <w:rPr>
                                 <w:rFonts w:ascii="Consolas" w:eastAsia="Times New Roman" w:hAnsi="Consolas" w:cs="Times New Roman"/>
                                 <w:color w:val="808080"/>
-                                <w:sz w:val="21"/>
-                                <w:szCs w:val="21"/>
+                                <w:sz w:val="20"/>
+                                <w:szCs w:val="20"/>
                               </w:rPr>
                               <w:t>&lt;/</w:t>
                             </w:r>
@@ -1352,8 +1392,8 @@
                               <w:rPr>
                                 <w:rFonts w:ascii="Consolas" w:eastAsia="Times New Roman" w:hAnsi="Consolas" w:cs="Times New Roman"/>
                                 <w:color w:val="569CD6"/>
-                                <w:sz w:val="21"/>
-                                <w:szCs w:val="21"/>
+                                <w:sz w:val="20"/>
+                                <w:szCs w:val="20"/>
                               </w:rPr>
                               <w:t>h1</w:t>
                             </w:r>
@@ -1361,8 +1401,8 @@
                               <w:rPr>
                                 <w:rFonts w:ascii="Consolas" w:eastAsia="Times New Roman" w:hAnsi="Consolas" w:cs="Times New Roman"/>
                                 <w:color w:val="808080"/>
-                                <w:sz w:val="21"/>
-                                <w:szCs w:val="21"/>
+                                <w:sz w:val="20"/>
+                                <w:szCs w:val="20"/>
                               </w:rPr>
                               <w:t>&gt;</w:t>
                             </w:r>
@@ -1374,16 +1414,16 @@
                               <w:rPr>
                                 <w:rFonts w:ascii="Consolas" w:eastAsia="Times New Roman" w:hAnsi="Consolas" w:cs="Times New Roman"/>
                                 <w:color w:val="CCCCCC"/>
-                                <w:sz w:val="21"/>
-                                <w:szCs w:val="21"/>
+                                <w:sz w:val="20"/>
+                                <w:szCs w:val="20"/>
                               </w:rPr>
                             </w:pPr>
                             <w:r>
                               <w:rPr>
                                 <w:rFonts w:ascii="Consolas" w:eastAsia="Times New Roman" w:hAnsi="Consolas" w:cs="Times New Roman"/>
                                 <w:color w:val="CCCCCC"/>
-                                <w:sz w:val="21"/>
-                                <w:szCs w:val="21"/>
+                                <w:sz w:val="20"/>
+                                <w:szCs w:val="20"/>
                               </w:rPr>
                               <w:t xml:space="preserve">    </w:t>
                             </w:r>
@@ -1391,8 +1431,8 @@
                               <w:rPr>
                                 <w:rFonts w:ascii="Consolas" w:eastAsia="Times New Roman" w:hAnsi="Consolas" w:cs="Times New Roman"/>
                                 <w:color w:val="808080"/>
-                                <w:sz w:val="21"/>
-                                <w:szCs w:val="21"/>
+                                <w:sz w:val="20"/>
+                                <w:szCs w:val="20"/>
                               </w:rPr>
                               <w:t>&lt;</w:t>
                             </w:r>
@@ -1400,8 +1440,8 @@
                               <w:rPr>
                                 <w:rFonts w:ascii="Consolas" w:eastAsia="Times New Roman" w:hAnsi="Consolas" w:cs="Times New Roman"/>
                                 <w:color w:val="569CD6"/>
-                                <w:sz w:val="21"/>
-                                <w:szCs w:val="21"/>
+                                <w:sz w:val="20"/>
+                                <w:szCs w:val="20"/>
                               </w:rPr>
                               <w:t>main</w:t>
                             </w:r>
@@ -1409,8 +1449,8 @@
                               <w:rPr>
                                 <w:rFonts w:ascii="Consolas" w:eastAsia="Times New Roman" w:hAnsi="Consolas" w:cs="Times New Roman"/>
                                 <w:color w:val="808080"/>
-                                <w:sz w:val="21"/>
-                                <w:szCs w:val="21"/>
+                                <w:sz w:val="20"/>
+                                <w:szCs w:val="20"/>
                               </w:rPr>
                               <w:t>&gt;</w:t>
                             </w:r>
@@ -1422,16 +1462,16 @@
                               <w:rPr>
                                 <w:rFonts w:ascii="Consolas" w:eastAsia="Times New Roman" w:hAnsi="Consolas" w:cs="Times New Roman"/>
                                 <w:color w:val="CCCCCC"/>
-                                <w:sz w:val="21"/>
-                                <w:szCs w:val="21"/>
+                                <w:sz w:val="20"/>
+                                <w:szCs w:val="20"/>
                               </w:rPr>
                             </w:pPr>
                             <w:r>
                               <w:rPr>
                                 <w:rFonts w:ascii="Consolas" w:eastAsia="Times New Roman" w:hAnsi="Consolas" w:cs="Times New Roman"/>
                                 <w:color w:val="CCCCCC"/>
-                                <w:sz w:val="21"/>
-                                <w:szCs w:val="21"/>
+                                <w:sz w:val="20"/>
+                                <w:szCs w:val="20"/>
                               </w:rPr>
                               <w:t xml:space="preserve">        This text is inside the </w:t>
                             </w:r>
@@ -1439,8 +1479,8 @@
                               <w:rPr>
                                 <w:rFonts w:ascii="Consolas" w:eastAsia="Times New Roman" w:hAnsi="Consolas" w:cs="Times New Roman"/>
                                 <w:color w:val="569CD6"/>
-                                <w:sz w:val="21"/>
-                                <w:szCs w:val="21"/>
+                                <w:sz w:val="20"/>
+                                <w:szCs w:val="20"/>
                               </w:rPr>
                               <w:t>&amp;</w:t>
                             </w:r>
@@ -1450,8 +1490,8 @@
                               <w:rPr>
                                 <w:rFonts w:ascii="Consolas" w:eastAsia="Times New Roman" w:hAnsi="Consolas" w:cs="Times New Roman"/>
                                 <w:color w:val="569CD6"/>
-                                <w:sz w:val="21"/>
-                                <w:szCs w:val="21"/>
+                                <w:sz w:val="20"/>
+                                <w:szCs w:val="20"/>
                               </w:rPr>
                               <w:t>lt;</w:t>
                             </w:r>
@@ -1459,8 +1499,8 @@
                               <w:rPr>
                                 <w:rFonts w:ascii="Consolas" w:eastAsia="Times New Roman" w:hAnsi="Consolas" w:cs="Times New Roman"/>
                                 <w:color w:val="CCCCCC"/>
-                                <w:sz w:val="21"/>
-                                <w:szCs w:val="21"/>
+                                <w:sz w:val="20"/>
+                                <w:szCs w:val="20"/>
                               </w:rPr>
                               <w:t>main</w:t>
                             </w:r>
@@ -1469,8 +1509,8 @@
                               <w:rPr>
                                 <w:rFonts w:ascii="Consolas" w:eastAsia="Times New Roman" w:hAnsi="Consolas" w:cs="Times New Roman"/>
                                 <w:color w:val="569CD6"/>
-                                <w:sz w:val="21"/>
-                                <w:szCs w:val="21"/>
+                                <w:sz w:val="20"/>
+                                <w:szCs w:val="20"/>
                               </w:rPr>
                               <w:t>&amp;gt</w:t>
                             </w:r>
@@ -1479,8 +1519,8 @@
                               <w:rPr>
                                 <w:rFonts w:ascii="Consolas" w:eastAsia="Times New Roman" w:hAnsi="Consolas" w:cs="Times New Roman"/>
                                 <w:color w:val="569CD6"/>
-                                <w:sz w:val="21"/>
-                                <w:szCs w:val="21"/>
+                                <w:sz w:val="20"/>
+                                <w:szCs w:val="20"/>
                               </w:rPr>
                               <w:t>;</w:t>
                             </w:r>
@@ -1488,8 +1528,8 @@
                               <w:rPr>
                                 <w:rFonts w:ascii="Consolas" w:eastAsia="Times New Roman" w:hAnsi="Consolas" w:cs="Times New Roman"/>
                                 <w:color w:val="CCCCCC"/>
-                                <w:sz w:val="21"/>
-                                <w:szCs w:val="21"/>
+                                <w:sz w:val="20"/>
+                                <w:szCs w:val="20"/>
                               </w:rPr>
                               <w:t xml:space="preserve"> element.</w:t>
                             </w:r>
@@ -1501,16 +1541,16 @@
                               <w:rPr>
                                 <w:rFonts w:ascii="Consolas" w:eastAsia="Times New Roman" w:hAnsi="Consolas" w:cs="Times New Roman"/>
                                 <w:color w:val="CCCCCC"/>
-                                <w:sz w:val="21"/>
-                                <w:szCs w:val="21"/>
+                                <w:sz w:val="20"/>
+                                <w:szCs w:val="20"/>
                               </w:rPr>
                             </w:pPr>
                             <w:r>
                               <w:rPr>
                                 <w:rFonts w:ascii="Consolas" w:eastAsia="Times New Roman" w:hAnsi="Consolas" w:cs="Times New Roman"/>
                                 <w:color w:val="CCCCCC"/>
-                                <w:sz w:val="21"/>
-                                <w:szCs w:val="21"/>
+                                <w:sz w:val="20"/>
+                                <w:szCs w:val="20"/>
                               </w:rPr>
                               <w:t xml:space="preserve">        </w:t>
                             </w:r>
@@ -1518,8 +1558,8 @@
                               <w:rPr>
                                 <w:rFonts w:ascii="Consolas" w:eastAsia="Times New Roman" w:hAnsi="Consolas" w:cs="Times New Roman"/>
                                 <w:color w:val="808080"/>
-                                <w:sz w:val="21"/>
-                                <w:szCs w:val="21"/>
+                                <w:sz w:val="20"/>
+                                <w:szCs w:val="20"/>
                               </w:rPr>
                               <w:t>&lt;</w:t>
                             </w:r>
@@ -1527,8 +1567,8 @@
                               <w:rPr>
                                 <w:rFonts w:ascii="Consolas" w:eastAsia="Times New Roman" w:hAnsi="Consolas" w:cs="Times New Roman"/>
                                 <w:color w:val="569CD6"/>
-                                <w:sz w:val="21"/>
-                                <w:szCs w:val="21"/>
+                                <w:sz w:val="20"/>
+                                <w:szCs w:val="20"/>
                               </w:rPr>
                               <w:t>div</w:t>
                             </w:r>
@@ -1536,8 +1576,8 @@
                               <w:rPr>
                                 <w:rFonts w:ascii="Consolas" w:eastAsia="Times New Roman" w:hAnsi="Consolas" w:cs="Times New Roman"/>
                                 <w:color w:val="808080"/>
-                                <w:sz w:val="21"/>
-                                <w:szCs w:val="21"/>
+                                <w:sz w:val="20"/>
+                                <w:szCs w:val="20"/>
                               </w:rPr>
                               <w:t>&gt;</w:t>
                             </w:r>
@@ -1545,8 +1585,8 @@
                               <w:rPr>
                                 <w:rFonts w:ascii="Consolas" w:eastAsia="Times New Roman" w:hAnsi="Consolas" w:cs="Times New Roman"/>
                                 <w:color w:val="CCCCCC"/>
-                                <w:sz w:val="21"/>
-                                <w:szCs w:val="21"/>
+                                <w:sz w:val="20"/>
+                                <w:szCs w:val="20"/>
                               </w:rPr>
                               <w:t xml:space="preserve">This text is inside the </w:t>
                             </w:r>
@@ -1554,8 +1594,8 @@
                               <w:rPr>
                                 <w:rFonts w:ascii="Consolas" w:eastAsia="Times New Roman" w:hAnsi="Consolas" w:cs="Times New Roman"/>
                                 <w:color w:val="569CD6"/>
-                                <w:sz w:val="21"/>
-                                <w:szCs w:val="21"/>
+                                <w:sz w:val="20"/>
+                                <w:szCs w:val="20"/>
                               </w:rPr>
                               <w:t>&amp;</w:t>
                             </w:r>
@@ -1565,8 +1605,8 @@
                               <w:rPr>
                                 <w:rFonts w:ascii="Consolas" w:eastAsia="Times New Roman" w:hAnsi="Consolas" w:cs="Times New Roman"/>
                                 <w:color w:val="569CD6"/>
-                                <w:sz w:val="21"/>
-                                <w:szCs w:val="21"/>
+                                <w:sz w:val="20"/>
+                                <w:szCs w:val="20"/>
                               </w:rPr>
                               <w:t>lt;</w:t>
                             </w:r>
@@ -1574,8 +1614,8 @@
                               <w:rPr>
                                 <w:rFonts w:ascii="Consolas" w:eastAsia="Times New Roman" w:hAnsi="Consolas" w:cs="Times New Roman"/>
                                 <w:color w:val="CCCCCC"/>
-                                <w:sz w:val="21"/>
-                                <w:szCs w:val="21"/>
+                                <w:sz w:val="20"/>
+                                <w:szCs w:val="20"/>
                               </w:rPr>
                               <w:t>div</w:t>
                             </w:r>
@@ -1584,8 +1624,8 @@
                               <w:rPr>
                                 <w:rFonts w:ascii="Consolas" w:eastAsia="Times New Roman" w:hAnsi="Consolas" w:cs="Times New Roman"/>
                                 <w:color w:val="569CD6"/>
-                                <w:sz w:val="21"/>
-                                <w:szCs w:val="21"/>
+                                <w:sz w:val="20"/>
+                                <w:szCs w:val="20"/>
                               </w:rPr>
                               <w:t>&amp;gt</w:t>
                             </w:r>
@@ -1594,8 +1634,8 @@
                               <w:rPr>
                                 <w:rFonts w:ascii="Consolas" w:eastAsia="Times New Roman" w:hAnsi="Consolas" w:cs="Times New Roman"/>
                                 <w:color w:val="569CD6"/>
-                                <w:sz w:val="21"/>
-                                <w:szCs w:val="21"/>
+                                <w:sz w:val="20"/>
+                                <w:szCs w:val="20"/>
                               </w:rPr>
                               <w:t>;</w:t>
                             </w:r>
@@ -1603,8 +1643,8 @@
                               <w:rPr>
                                 <w:rFonts w:ascii="Consolas" w:eastAsia="Times New Roman" w:hAnsi="Consolas" w:cs="Times New Roman"/>
                                 <w:color w:val="CCCCCC"/>
-                                <w:sz w:val="21"/>
-                                <w:szCs w:val="21"/>
+                                <w:sz w:val="20"/>
+                                <w:szCs w:val="20"/>
                               </w:rPr>
                               <w:t xml:space="preserve"> element.</w:t>
                             </w:r>
@@ -1612,8 +1652,8 @@
                               <w:rPr>
                                 <w:rFonts w:ascii="Consolas" w:eastAsia="Times New Roman" w:hAnsi="Consolas" w:cs="Times New Roman"/>
                                 <w:color w:val="808080"/>
-                                <w:sz w:val="21"/>
-                                <w:szCs w:val="21"/>
+                                <w:sz w:val="20"/>
+                                <w:szCs w:val="20"/>
                               </w:rPr>
                               <w:t>&lt;/</w:t>
                             </w:r>
@@ -1621,8 +1661,8 @@
                               <w:rPr>
                                 <w:rFonts w:ascii="Consolas" w:eastAsia="Times New Roman" w:hAnsi="Consolas" w:cs="Times New Roman"/>
                                 <w:color w:val="569CD6"/>
-                                <w:sz w:val="21"/>
-                                <w:szCs w:val="21"/>
+                                <w:sz w:val="20"/>
+                                <w:szCs w:val="20"/>
                               </w:rPr>
                               <w:t>div</w:t>
                             </w:r>
@@ -1630,8 +1670,8 @@
                               <w:rPr>
                                 <w:rFonts w:ascii="Consolas" w:eastAsia="Times New Roman" w:hAnsi="Consolas" w:cs="Times New Roman"/>
                                 <w:color w:val="808080"/>
-                                <w:sz w:val="21"/>
-                                <w:szCs w:val="21"/>
+                                <w:sz w:val="20"/>
+                                <w:szCs w:val="20"/>
                               </w:rPr>
                               <w:t>&gt;</w:t>
                             </w:r>
@@ -1643,16 +1683,16 @@
                               <w:rPr>
                                 <w:rFonts w:ascii="Consolas" w:eastAsia="Times New Roman" w:hAnsi="Consolas" w:cs="Times New Roman"/>
                                 <w:color w:val="CCCCCC"/>
-                                <w:sz w:val="21"/>
-                                <w:szCs w:val="21"/>
+                                <w:sz w:val="20"/>
+                                <w:szCs w:val="20"/>
                               </w:rPr>
                             </w:pPr>
                             <w:r>
                               <w:rPr>
                                 <w:rFonts w:ascii="Consolas" w:eastAsia="Times New Roman" w:hAnsi="Consolas" w:cs="Times New Roman"/>
                                 <w:color w:val="CCCCCC"/>
-                                <w:sz w:val="21"/>
-                                <w:szCs w:val="21"/>
+                                <w:sz w:val="20"/>
+                                <w:szCs w:val="20"/>
                               </w:rPr>
                               <w:t xml:space="preserve">    </w:t>
                             </w:r>
@@ -1660,8 +1700,8 @@
                               <w:rPr>
                                 <w:rFonts w:ascii="Consolas" w:eastAsia="Times New Roman" w:hAnsi="Consolas" w:cs="Times New Roman"/>
                                 <w:color w:val="808080"/>
-                                <w:sz w:val="21"/>
-                                <w:szCs w:val="21"/>
+                                <w:sz w:val="20"/>
+                                <w:szCs w:val="20"/>
                               </w:rPr>
                               <w:t>&lt;/</w:t>
                             </w:r>
@@ -1669,8 +1709,8 @@
                               <w:rPr>
                                 <w:rFonts w:ascii="Consolas" w:eastAsia="Times New Roman" w:hAnsi="Consolas" w:cs="Times New Roman"/>
                                 <w:color w:val="569CD6"/>
-                                <w:sz w:val="21"/>
-                                <w:szCs w:val="21"/>
+                                <w:sz w:val="20"/>
+                                <w:szCs w:val="20"/>
                               </w:rPr>
                               <w:t>main</w:t>
                             </w:r>
@@ -1678,8 +1718,8 @@
                               <w:rPr>
                                 <w:rFonts w:ascii="Consolas" w:eastAsia="Times New Roman" w:hAnsi="Consolas" w:cs="Times New Roman"/>
                                 <w:color w:val="808080"/>
-                                <w:sz w:val="21"/>
-                                <w:szCs w:val="21"/>
+                                <w:sz w:val="20"/>
+                                <w:szCs w:val="20"/>
                               </w:rPr>
                               <w:t>&gt;</w:t>
                             </w:r>
@@ -1691,16 +1731,16 @@
                               <w:rPr>
                                 <w:rFonts w:ascii="Consolas" w:eastAsia="Times New Roman" w:hAnsi="Consolas" w:cs="Times New Roman"/>
                                 <w:color w:val="CCCCCC"/>
-                                <w:sz w:val="21"/>
-                                <w:szCs w:val="21"/>
+                                <w:sz w:val="20"/>
+                                <w:szCs w:val="20"/>
                               </w:rPr>
                             </w:pPr>
                             <w:r>
                               <w:rPr>
                                 <w:rFonts w:ascii="Consolas" w:eastAsia="Times New Roman" w:hAnsi="Consolas" w:cs="Times New Roman"/>
                                 <w:color w:val="CCCCCC"/>
-                                <w:sz w:val="21"/>
-                                <w:szCs w:val="21"/>
+                                <w:sz w:val="20"/>
+                                <w:szCs w:val="20"/>
                               </w:rPr>
                               <w:t xml:space="preserve">    </w:t>
                             </w:r>
@@ -1708,8 +1748,8 @@
                               <w:rPr>
                                 <w:rFonts w:ascii="Consolas" w:eastAsia="Times New Roman" w:hAnsi="Consolas" w:cs="Times New Roman"/>
                                 <w:color w:val="808080"/>
-                                <w:sz w:val="21"/>
-                                <w:szCs w:val="21"/>
+                                <w:sz w:val="20"/>
+                                <w:szCs w:val="20"/>
                               </w:rPr>
                               <w:t>&lt;</w:t>
                             </w:r>
@@ -1717,8 +1757,8 @@
                               <w:rPr>
                                 <w:rFonts w:ascii="Consolas" w:eastAsia="Times New Roman" w:hAnsi="Consolas" w:cs="Times New Roman"/>
                                 <w:color w:val="569CD6"/>
-                                <w:sz w:val="21"/>
-                                <w:szCs w:val="21"/>
+                                <w:sz w:val="20"/>
+                                <w:szCs w:val="20"/>
                               </w:rPr>
                               <w:t>script</w:t>
                             </w:r>
@@ -1726,8 +1766,8 @@
                               <w:rPr>
                                 <w:rFonts w:ascii="Consolas" w:eastAsia="Times New Roman" w:hAnsi="Consolas" w:cs="Times New Roman"/>
                                 <w:color w:val="808080"/>
-                                <w:sz w:val="21"/>
-                                <w:szCs w:val="21"/>
+                                <w:sz w:val="20"/>
+                                <w:szCs w:val="20"/>
                               </w:rPr>
                               <w:t>&gt;</w:t>
                             </w:r>
@@ -1739,16 +1779,16 @@
                               <w:rPr>
                                 <w:rFonts w:ascii="Consolas" w:eastAsia="Times New Roman" w:hAnsi="Consolas" w:cs="Times New Roman"/>
                                 <w:color w:val="CCCCCC"/>
-                                <w:sz w:val="21"/>
-                                <w:szCs w:val="21"/>
+                                <w:sz w:val="20"/>
+                                <w:szCs w:val="20"/>
                               </w:rPr>
                             </w:pPr>
                             <w:r>
                               <w:rPr>
                                 <w:rFonts w:ascii="Consolas" w:eastAsia="Times New Roman" w:hAnsi="Consolas" w:cs="Times New Roman"/>
                                 <w:color w:val="D4D4D4"/>
-                                <w:sz w:val="21"/>
-                                <w:szCs w:val="21"/>
+                                <w:sz w:val="20"/>
+                                <w:szCs w:val="20"/>
                               </w:rPr>
                               <w:t xml:space="preserve">        </w:t>
                             </w:r>
@@ -1758,8 +1798,8 @@
                               <w:rPr>
                                 <w:rFonts w:ascii="Consolas" w:eastAsia="Times New Roman" w:hAnsi="Consolas" w:cs="Times New Roman"/>
                                 <w:color w:val="9CDCFE"/>
-                                <w:sz w:val="21"/>
-                                <w:szCs w:val="21"/>
+                                <w:sz w:val="20"/>
+                                <w:szCs w:val="20"/>
                               </w:rPr>
                               <w:t>document</w:t>
                             </w:r>
@@ -1767,8 +1807,8 @@
                               <w:rPr>
                                 <w:rFonts w:ascii="Consolas" w:eastAsia="Times New Roman" w:hAnsi="Consolas" w:cs="Times New Roman"/>
                                 <w:color w:val="D4D4D4"/>
-                                <w:sz w:val="21"/>
-                                <w:szCs w:val="21"/>
+                                <w:sz w:val="20"/>
+                                <w:szCs w:val="20"/>
                               </w:rPr>
                               <w:t>.</w:t>
                             </w:r>
@@ -1776,8 +1816,8 @@
                               <w:rPr>
                                 <w:rFonts w:ascii="Consolas" w:eastAsia="Times New Roman" w:hAnsi="Consolas" w:cs="Times New Roman"/>
                                 <w:color w:val="DCDCAA"/>
-                                <w:sz w:val="21"/>
-                                <w:szCs w:val="21"/>
+                                <w:sz w:val="20"/>
+                                <w:szCs w:val="20"/>
                               </w:rPr>
                               <w:t>querySelector</w:t>
                             </w:r>
@@ -1787,8 +1827,8 @@
                               <w:rPr>
                                 <w:rFonts w:ascii="Consolas" w:eastAsia="Times New Roman" w:hAnsi="Consolas" w:cs="Times New Roman"/>
                                 <w:color w:val="D4D4D4"/>
-                                <w:sz w:val="21"/>
-                                <w:szCs w:val="21"/>
+                                <w:sz w:val="20"/>
+                                <w:szCs w:val="20"/>
                               </w:rPr>
                               <w:t>(</w:t>
                             </w:r>
@@ -1796,8 +1836,8 @@
                               <w:rPr>
                                 <w:rFonts w:ascii="Consolas" w:eastAsia="Times New Roman" w:hAnsi="Consolas" w:cs="Times New Roman"/>
                                 <w:color w:val="CE9178"/>
-                                <w:sz w:val="21"/>
-                                <w:szCs w:val="21"/>
+                                <w:sz w:val="20"/>
+                                <w:szCs w:val="20"/>
                               </w:rPr>
                               <w:t>'main'</w:t>
                             </w:r>
@@ -1805,8 +1845,8 @@
                               <w:rPr>
                                 <w:rFonts w:ascii="Consolas" w:eastAsia="Times New Roman" w:hAnsi="Consolas" w:cs="Times New Roman"/>
                                 <w:color w:val="D4D4D4"/>
-                                <w:sz w:val="21"/>
-                                <w:szCs w:val="21"/>
+                                <w:sz w:val="20"/>
+                                <w:szCs w:val="20"/>
                               </w:rPr>
                               <w:t>).</w:t>
                             </w:r>
@@ -1815,8 +1855,8 @@
                               <w:rPr>
                                 <w:rFonts w:ascii="Consolas" w:eastAsia="Times New Roman" w:hAnsi="Consolas" w:cs="Times New Roman"/>
                                 <w:color w:val="DCDCAA"/>
-                                <w:sz w:val="21"/>
-                                <w:szCs w:val="21"/>
+                                <w:sz w:val="20"/>
+                                <w:szCs w:val="20"/>
                               </w:rPr>
                               <w:t>addEventListener</w:t>
                             </w:r>
@@ -1825,8 +1865,8 @@
                               <w:rPr>
                                 <w:rFonts w:ascii="Consolas" w:eastAsia="Times New Roman" w:hAnsi="Consolas" w:cs="Times New Roman"/>
                                 <w:color w:val="D4D4D4"/>
-                                <w:sz w:val="21"/>
-                                <w:szCs w:val="21"/>
+                                <w:sz w:val="20"/>
+                                <w:szCs w:val="20"/>
                               </w:rPr>
                               <w:t>(</w:t>
                             </w:r>
@@ -1834,8 +1874,8 @@
                               <w:rPr>
                                 <w:rFonts w:ascii="Consolas" w:eastAsia="Times New Roman" w:hAnsi="Consolas" w:cs="Times New Roman"/>
                                 <w:color w:val="CE9178"/>
-                                <w:sz w:val="21"/>
-                                <w:szCs w:val="21"/>
+                                <w:sz w:val="20"/>
+                                <w:szCs w:val="20"/>
                               </w:rPr>
                               <w:t>'click'</w:t>
                             </w:r>
@@ -1843,8 +1883,8 @@
                               <w:rPr>
                                 <w:rFonts w:ascii="Consolas" w:eastAsia="Times New Roman" w:hAnsi="Consolas" w:cs="Times New Roman"/>
                                 <w:color w:val="D4D4D4"/>
-                                <w:sz w:val="21"/>
-                                <w:szCs w:val="21"/>
+                                <w:sz w:val="20"/>
+                                <w:szCs w:val="20"/>
                               </w:rPr>
                               <w:t xml:space="preserve">, </w:t>
                             </w:r>
@@ -1852,8 +1892,8 @@
                               <w:rPr>
                                 <w:rFonts w:ascii="Consolas" w:eastAsia="Times New Roman" w:hAnsi="Consolas" w:cs="Times New Roman"/>
                                 <w:color w:val="DCDCAA"/>
-                                <w:sz w:val="21"/>
-                                <w:szCs w:val="21"/>
+                                <w:sz w:val="20"/>
+                                <w:szCs w:val="20"/>
                               </w:rPr>
                               <w:t>clicked</w:t>
                             </w:r>
@@ -1861,8 +1901,8 @@
                               <w:rPr>
                                 <w:rFonts w:ascii="Consolas" w:eastAsia="Times New Roman" w:hAnsi="Consolas" w:cs="Times New Roman"/>
                                 <w:color w:val="D4D4D4"/>
-                                <w:sz w:val="21"/>
-                                <w:szCs w:val="21"/>
+                                <w:sz w:val="20"/>
+                                <w:szCs w:val="20"/>
                               </w:rPr>
                               <w:t>);</w:t>
                             </w:r>
@@ -1874,16 +1914,16 @@
                               <w:rPr>
                                 <w:rFonts w:ascii="Consolas" w:eastAsia="Times New Roman" w:hAnsi="Consolas" w:cs="Times New Roman"/>
                                 <w:color w:val="CCCCCC"/>
-                                <w:sz w:val="21"/>
-                                <w:szCs w:val="21"/>
+                                <w:sz w:val="20"/>
+                                <w:szCs w:val="20"/>
                               </w:rPr>
                             </w:pPr>
                             <w:r>
                               <w:rPr>
                                 <w:rFonts w:ascii="Consolas" w:eastAsia="Times New Roman" w:hAnsi="Consolas" w:cs="Times New Roman"/>
                                 <w:color w:val="D4D4D4"/>
-                                <w:sz w:val="21"/>
-                                <w:szCs w:val="21"/>
+                                <w:sz w:val="20"/>
+                                <w:szCs w:val="20"/>
                               </w:rPr>
                               <w:t xml:space="preserve">        </w:t>
                             </w:r>
@@ -1893,8 +1933,8 @@
                               <w:rPr>
                                 <w:rFonts w:ascii="Consolas" w:eastAsia="Times New Roman" w:hAnsi="Consolas" w:cs="Times New Roman"/>
                                 <w:color w:val="9CDCFE"/>
-                                <w:sz w:val="21"/>
-                                <w:szCs w:val="21"/>
+                                <w:sz w:val="20"/>
+                                <w:szCs w:val="20"/>
                               </w:rPr>
                               <w:t>document</w:t>
                             </w:r>
@@ -1902,8 +1942,8 @@
                               <w:rPr>
                                 <w:rFonts w:ascii="Consolas" w:eastAsia="Times New Roman" w:hAnsi="Consolas" w:cs="Times New Roman"/>
                                 <w:color w:val="D4D4D4"/>
-                                <w:sz w:val="21"/>
-                                <w:szCs w:val="21"/>
+                                <w:sz w:val="20"/>
+                                <w:szCs w:val="20"/>
                               </w:rPr>
                               <w:t>.</w:t>
                             </w:r>
@@ -1911,8 +1951,8 @@
                               <w:rPr>
                                 <w:rFonts w:ascii="Consolas" w:eastAsia="Times New Roman" w:hAnsi="Consolas" w:cs="Times New Roman"/>
                                 <w:color w:val="DCDCAA"/>
-                                <w:sz w:val="21"/>
-                                <w:szCs w:val="21"/>
+                                <w:sz w:val="20"/>
+                                <w:szCs w:val="20"/>
                               </w:rPr>
                               <w:t>querySelector</w:t>
                             </w:r>
@@ -1922,8 +1962,8 @@
                               <w:rPr>
                                 <w:rFonts w:ascii="Consolas" w:eastAsia="Times New Roman" w:hAnsi="Consolas" w:cs="Times New Roman"/>
                                 <w:color w:val="D4D4D4"/>
-                                <w:sz w:val="21"/>
-                                <w:szCs w:val="21"/>
+                                <w:sz w:val="20"/>
+                                <w:szCs w:val="20"/>
                               </w:rPr>
                               <w:t>(</w:t>
                             </w:r>
@@ -1931,8 +1971,8 @@
                               <w:rPr>
                                 <w:rFonts w:ascii="Consolas" w:eastAsia="Times New Roman" w:hAnsi="Consolas" w:cs="Times New Roman"/>
                                 <w:color w:val="CE9178"/>
-                                <w:sz w:val="21"/>
-                                <w:szCs w:val="21"/>
+                                <w:sz w:val="20"/>
+                                <w:szCs w:val="20"/>
                               </w:rPr>
                               <w:t>'div'</w:t>
                             </w:r>
@@ -1940,8 +1980,8 @@
                               <w:rPr>
                                 <w:rFonts w:ascii="Consolas" w:eastAsia="Times New Roman" w:hAnsi="Consolas" w:cs="Times New Roman"/>
                                 <w:color w:val="D4D4D4"/>
-                                <w:sz w:val="21"/>
-                                <w:szCs w:val="21"/>
+                                <w:sz w:val="20"/>
+                                <w:szCs w:val="20"/>
                               </w:rPr>
                               <w:t>).</w:t>
                             </w:r>
@@ -1950,8 +1990,8 @@
                               <w:rPr>
                                 <w:rFonts w:ascii="Consolas" w:eastAsia="Times New Roman" w:hAnsi="Consolas" w:cs="Times New Roman"/>
                                 <w:color w:val="DCDCAA"/>
-                                <w:sz w:val="21"/>
-                                <w:szCs w:val="21"/>
+                                <w:sz w:val="20"/>
+                                <w:szCs w:val="20"/>
                               </w:rPr>
                               <w:t>addEventListener</w:t>
                             </w:r>
@@ -1960,8 +2000,8 @@
                               <w:rPr>
                                 <w:rFonts w:ascii="Consolas" w:eastAsia="Times New Roman" w:hAnsi="Consolas" w:cs="Times New Roman"/>
                                 <w:color w:val="D4D4D4"/>
-                                <w:sz w:val="21"/>
-                                <w:szCs w:val="21"/>
+                                <w:sz w:val="20"/>
+                                <w:szCs w:val="20"/>
                               </w:rPr>
                               <w:t>(</w:t>
                             </w:r>
@@ -1969,8 +2009,8 @@
                               <w:rPr>
                                 <w:rFonts w:ascii="Consolas" w:eastAsia="Times New Roman" w:hAnsi="Consolas" w:cs="Times New Roman"/>
                                 <w:color w:val="CE9178"/>
-                                <w:sz w:val="21"/>
-                                <w:szCs w:val="21"/>
+                                <w:sz w:val="20"/>
+                                <w:szCs w:val="20"/>
                               </w:rPr>
                               <w:t>'click'</w:t>
                             </w:r>
@@ -1978,8 +2018,8 @@
                               <w:rPr>
                                 <w:rFonts w:ascii="Consolas" w:eastAsia="Times New Roman" w:hAnsi="Consolas" w:cs="Times New Roman"/>
                                 <w:color w:val="D4D4D4"/>
-                                <w:sz w:val="21"/>
-                                <w:szCs w:val="21"/>
+                                <w:sz w:val="20"/>
+                                <w:szCs w:val="20"/>
                               </w:rPr>
                               <w:t xml:space="preserve">, </w:t>
                             </w:r>
@@ -1987,8 +2027,8 @@
                               <w:rPr>
                                 <w:rFonts w:ascii="Consolas" w:eastAsia="Times New Roman" w:hAnsi="Consolas" w:cs="Times New Roman"/>
                                 <w:color w:val="DCDCAA"/>
-                                <w:sz w:val="21"/>
-                                <w:szCs w:val="21"/>
+                                <w:sz w:val="20"/>
+                                <w:szCs w:val="20"/>
                               </w:rPr>
                               <w:t>clicked</w:t>
                             </w:r>
@@ -1996,8 +2036,8 @@
                               <w:rPr>
                                 <w:rFonts w:ascii="Consolas" w:eastAsia="Times New Roman" w:hAnsi="Consolas" w:cs="Times New Roman"/>
                                 <w:color w:val="D4D4D4"/>
-                                <w:sz w:val="21"/>
-                                <w:szCs w:val="21"/>
+                                <w:sz w:val="20"/>
+                                <w:szCs w:val="20"/>
                               </w:rPr>
                               <w:t>);</w:t>
                             </w:r>
@@ -2009,16 +2049,16 @@
                               <w:rPr>
                                 <w:rFonts w:ascii="Consolas" w:eastAsia="Times New Roman" w:hAnsi="Consolas" w:cs="Times New Roman"/>
                                 <w:color w:val="CCCCCC"/>
-                                <w:sz w:val="21"/>
-                                <w:szCs w:val="21"/>
+                                <w:sz w:val="20"/>
+                                <w:szCs w:val="20"/>
                               </w:rPr>
                             </w:pPr>
                             <w:r>
                               <w:rPr>
                                 <w:rFonts w:ascii="Consolas" w:eastAsia="Times New Roman" w:hAnsi="Consolas" w:cs="Times New Roman"/>
                                 <w:color w:val="D4D4D4"/>
-                                <w:sz w:val="21"/>
-                                <w:szCs w:val="21"/>
+                                <w:sz w:val="20"/>
+                                <w:szCs w:val="20"/>
                               </w:rPr>
                               <w:t xml:space="preserve">        </w:t>
                             </w:r>
@@ -2030,16 +2070,16 @@
                               <w:rPr>
                                 <w:rFonts w:ascii="Consolas" w:eastAsia="Times New Roman" w:hAnsi="Consolas" w:cs="Times New Roman"/>
                                 <w:color w:val="CCCCCC"/>
-                                <w:sz w:val="21"/>
-                                <w:szCs w:val="21"/>
+                                <w:sz w:val="20"/>
+                                <w:szCs w:val="20"/>
                               </w:rPr>
                             </w:pPr>
                             <w:r>
                               <w:rPr>
                                 <w:rFonts w:ascii="Consolas" w:eastAsia="Times New Roman" w:hAnsi="Consolas" w:cs="Times New Roman"/>
                                 <w:color w:val="D4D4D4"/>
-                                <w:sz w:val="21"/>
-                                <w:szCs w:val="21"/>
+                                <w:sz w:val="20"/>
+                                <w:szCs w:val="20"/>
                               </w:rPr>
                               <w:t xml:space="preserve">        </w:t>
                             </w:r>
@@ -2047,8 +2087,8 @@
                               <w:rPr>
                                 <w:rFonts w:ascii="Consolas" w:eastAsia="Times New Roman" w:hAnsi="Consolas" w:cs="Times New Roman"/>
                                 <w:color w:val="569CD6"/>
-                                <w:sz w:val="21"/>
-                                <w:szCs w:val="21"/>
+                                <w:sz w:val="20"/>
+                                <w:szCs w:val="20"/>
                               </w:rPr>
                               <w:t>function</w:t>
                             </w:r>
@@ -2056,8 +2096,8 @@
                               <w:rPr>
                                 <w:rFonts w:ascii="Consolas" w:eastAsia="Times New Roman" w:hAnsi="Consolas" w:cs="Times New Roman"/>
                                 <w:color w:val="D4D4D4"/>
-                                <w:sz w:val="21"/>
-                                <w:szCs w:val="21"/>
+                                <w:sz w:val="20"/>
+                                <w:szCs w:val="20"/>
                               </w:rPr>
                               <w:t xml:space="preserve"> </w:t>
                             </w:r>
@@ -2065,8 +2105,8 @@
                               <w:rPr>
                                 <w:rFonts w:ascii="Consolas" w:eastAsia="Times New Roman" w:hAnsi="Consolas" w:cs="Times New Roman"/>
                                 <w:color w:val="DCDCAA"/>
-                                <w:sz w:val="21"/>
-                                <w:szCs w:val="21"/>
+                                <w:sz w:val="20"/>
+                                <w:szCs w:val="20"/>
                               </w:rPr>
                               <w:t>clicked</w:t>
                             </w:r>
@@ -2074,8 +2114,8 @@
                               <w:rPr>
                                 <w:rFonts w:ascii="Consolas" w:eastAsia="Times New Roman" w:hAnsi="Consolas" w:cs="Times New Roman"/>
                                 <w:color w:val="D4D4D4"/>
-                                <w:sz w:val="21"/>
-                                <w:szCs w:val="21"/>
+                                <w:sz w:val="20"/>
+                                <w:szCs w:val="20"/>
                               </w:rPr>
                               <w:t>(</w:t>
                             </w:r>
@@ -2084,8 +2124,8 @@
                               <w:rPr>
                                 <w:rFonts w:ascii="Consolas" w:eastAsia="Times New Roman" w:hAnsi="Consolas" w:cs="Times New Roman"/>
                                 <w:color w:val="9CDCFE"/>
-                                <w:sz w:val="21"/>
-                                <w:szCs w:val="21"/>
+                                <w:sz w:val="20"/>
+                                <w:szCs w:val="20"/>
                               </w:rPr>
                               <w:t>ev</w:t>
                             </w:r>
@@ -2095,8 +2135,8 @@
                               <w:rPr>
                                 <w:rFonts w:ascii="Consolas" w:eastAsia="Times New Roman" w:hAnsi="Consolas" w:cs="Times New Roman"/>
                                 <w:color w:val="D4D4D4"/>
-                                <w:sz w:val="21"/>
-                                <w:szCs w:val="21"/>
+                                <w:sz w:val="20"/>
+                                <w:szCs w:val="20"/>
                               </w:rPr>
                               <w:t>){</w:t>
                             </w:r>
@@ -2109,16 +2149,16 @@
                               <w:rPr>
                                 <w:rFonts w:ascii="Consolas" w:eastAsia="Times New Roman" w:hAnsi="Consolas" w:cs="Times New Roman"/>
                                 <w:color w:val="CCCCCC"/>
-                                <w:sz w:val="21"/>
-                                <w:szCs w:val="21"/>
+                                <w:sz w:val="20"/>
+                                <w:szCs w:val="20"/>
                               </w:rPr>
                             </w:pPr>
                             <w:r>
                               <w:rPr>
                                 <w:rFonts w:ascii="Consolas" w:eastAsia="Times New Roman" w:hAnsi="Consolas" w:cs="Times New Roman"/>
                                 <w:color w:val="D4D4D4"/>
-                                <w:sz w:val="21"/>
-                                <w:szCs w:val="21"/>
+                                <w:sz w:val="20"/>
+                                <w:szCs w:val="20"/>
                               </w:rPr>
                               <w:t xml:space="preserve">            </w:t>
                             </w:r>
@@ -2127,8 +2167,8 @@
                               <w:rPr>
                                 <w:rFonts w:ascii="Consolas" w:eastAsia="Times New Roman" w:hAnsi="Consolas" w:cs="Times New Roman"/>
                                 <w:color w:val="9CDCFE"/>
-                                <w:sz w:val="21"/>
-                                <w:szCs w:val="21"/>
+                                <w:sz w:val="20"/>
+                                <w:szCs w:val="20"/>
                               </w:rPr>
                               <w:t>console</w:t>
                             </w:r>
@@ -2136,8 +2176,8 @@
                               <w:rPr>
                                 <w:rFonts w:ascii="Consolas" w:eastAsia="Times New Roman" w:hAnsi="Consolas" w:cs="Times New Roman"/>
                                 <w:color w:val="D4D4D4"/>
-                                <w:sz w:val="21"/>
-                                <w:szCs w:val="21"/>
+                                <w:sz w:val="20"/>
+                                <w:szCs w:val="20"/>
                               </w:rPr>
                               <w:t>.</w:t>
                             </w:r>
@@ -2145,8 +2185,8 @@
                               <w:rPr>
                                 <w:rFonts w:ascii="Consolas" w:eastAsia="Times New Roman" w:hAnsi="Consolas" w:cs="Times New Roman"/>
                                 <w:color w:val="DCDCAA"/>
-                                <w:sz w:val="21"/>
-                                <w:szCs w:val="21"/>
+                                <w:sz w:val="20"/>
+                                <w:szCs w:val="20"/>
                               </w:rPr>
                               <w:t>log</w:t>
                             </w:r>
@@ -2154,8 +2194,8 @@
                               <w:rPr>
                                 <w:rFonts w:ascii="Consolas" w:eastAsia="Times New Roman" w:hAnsi="Consolas" w:cs="Times New Roman"/>
                                 <w:color w:val="D4D4D4"/>
-                                <w:sz w:val="21"/>
-                                <w:szCs w:val="21"/>
+                                <w:sz w:val="20"/>
+                                <w:szCs w:val="20"/>
                               </w:rPr>
                               <w:t>(</w:t>
                             </w:r>
@@ -2164,8 +2204,8 @@
                               <w:rPr>
                                 <w:rFonts w:ascii="Consolas" w:eastAsia="Times New Roman" w:hAnsi="Consolas" w:cs="Times New Roman"/>
                                 <w:color w:val="CE9178"/>
-                                <w:sz w:val="21"/>
-                                <w:szCs w:val="21"/>
+                                <w:sz w:val="20"/>
+                                <w:szCs w:val="20"/>
                               </w:rPr>
                               <w:t>'The click that was attached to'</w:t>
                             </w:r>
@@ -2173,8 +2213,8 @@
                               <w:rPr>
                                 <w:rFonts w:ascii="Consolas" w:eastAsia="Times New Roman" w:hAnsi="Consolas" w:cs="Times New Roman"/>
                                 <w:color w:val="D4D4D4"/>
-                                <w:sz w:val="21"/>
-                                <w:szCs w:val="21"/>
+                                <w:sz w:val="20"/>
+                                <w:szCs w:val="20"/>
                               </w:rPr>
                               <w:t xml:space="preserve">, </w:t>
                             </w:r>
@@ -2183,8 +2223,8 @@
                               <w:rPr>
                                 <w:rFonts w:ascii="Consolas" w:eastAsia="Times New Roman" w:hAnsi="Consolas" w:cs="Times New Roman"/>
                                 <w:color w:val="9CDCFE"/>
-                                <w:sz w:val="21"/>
-                                <w:szCs w:val="21"/>
+                                <w:sz w:val="20"/>
+                                <w:szCs w:val="20"/>
                               </w:rPr>
                               <w:t>ev</w:t>
                             </w:r>
@@ -2192,8 +2232,8 @@
                               <w:rPr>
                                 <w:rFonts w:ascii="Consolas" w:eastAsia="Times New Roman" w:hAnsi="Consolas" w:cs="Times New Roman"/>
                                 <w:color w:val="D4D4D4"/>
-                                <w:sz w:val="21"/>
-                                <w:szCs w:val="21"/>
+                                <w:sz w:val="20"/>
+                                <w:szCs w:val="20"/>
                               </w:rPr>
                               <w:t>.</w:t>
                             </w:r>
@@ -2201,8 +2241,8 @@
                               <w:rPr>
                                 <w:rFonts w:ascii="Consolas" w:eastAsia="Times New Roman" w:hAnsi="Consolas" w:cs="Times New Roman"/>
                                 <w:color w:val="9CDCFE"/>
-                                <w:sz w:val="21"/>
-                                <w:szCs w:val="21"/>
+                                <w:sz w:val="20"/>
+                                <w:szCs w:val="20"/>
                               </w:rPr>
                               <w:t>currentTarget</w:t>
                             </w:r>
@@ -2210,8 +2250,8 @@
                               <w:rPr>
                                 <w:rFonts w:ascii="Consolas" w:eastAsia="Times New Roman" w:hAnsi="Consolas" w:cs="Times New Roman"/>
                                 <w:color w:val="D4D4D4"/>
-                                <w:sz w:val="21"/>
-                                <w:szCs w:val="21"/>
+                                <w:sz w:val="20"/>
+                                <w:szCs w:val="20"/>
                               </w:rPr>
                               <w:t>.</w:t>
                             </w:r>
@@ -2219,8 +2259,8 @@
                               <w:rPr>
                                 <w:rFonts w:ascii="Consolas" w:eastAsia="Times New Roman" w:hAnsi="Consolas" w:cs="Times New Roman"/>
                                 <w:color w:val="9CDCFE"/>
-                                <w:sz w:val="21"/>
-                                <w:szCs w:val="21"/>
+                                <w:sz w:val="20"/>
+                                <w:szCs w:val="20"/>
                               </w:rPr>
                               <w:t>tagName</w:t>
                             </w:r>
@@ -2229,8 +2269,8 @@
                               <w:rPr>
                                 <w:rFonts w:ascii="Consolas" w:eastAsia="Times New Roman" w:hAnsi="Consolas" w:cs="Times New Roman"/>
                                 <w:color w:val="D4D4D4"/>
-                                <w:sz w:val="21"/>
-                                <w:szCs w:val="21"/>
+                                <w:sz w:val="20"/>
+                                <w:szCs w:val="20"/>
                               </w:rPr>
                               <w:t xml:space="preserve">, </w:t>
                             </w:r>
@@ -2238,8 +2278,8 @@
                               <w:rPr>
                                 <w:rFonts w:ascii="Consolas" w:eastAsia="Times New Roman" w:hAnsi="Consolas" w:cs="Times New Roman"/>
                                 <w:color w:val="CE9178"/>
-                                <w:sz w:val="21"/>
-                                <w:szCs w:val="21"/>
+                                <w:sz w:val="20"/>
+                                <w:szCs w:val="20"/>
                               </w:rPr>
                               <w:t>'is currently at'</w:t>
                             </w:r>
@@ -2247,8 +2287,8 @@
                               <w:rPr>
                                 <w:rFonts w:ascii="Consolas" w:eastAsia="Times New Roman" w:hAnsi="Consolas" w:cs="Times New Roman"/>
                                 <w:color w:val="D4D4D4"/>
-                                <w:sz w:val="21"/>
-                                <w:szCs w:val="21"/>
+                                <w:sz w:val="20"/>
+                                <w:szCs w:val="20"/>
                               </w:rPr>
                               <w:t xml:space="preserve">, </w:t>
                             </w:r>
@@ -2257,8 +2297,8 @@
                               <w:rPr>
                                 <w:rFonts w:ascii="Consolas" w:eastAsia="Times New Roman" w:hAnsi="Consolas" w:cs="Times New Roman"/>
                                 <w:color w:val="9CDCFE"/>
-                                <w:sz w:val="21"/>
-                                <w:szCs w:val="21"/>
+                                <w:sz w:val="20"/>
+                                <w:szCs w:val="20"/>
                               </w:rPr>
                               <w:t>ev</w:t>
                             </w:r>
@@ -2266,8 +2306,8 @@
                               <w:rPr>
                                 <w:rFonts w:ascii="Consolas" w:eastAsia="Times New Roman" w:hAnsi="Consolas" w:cs="Times New Roman"/>
                                 <w:color w:val="D4D4D4"/>
-                                <w:sz w:val="21"/>
-                                <w:szCs w:val="21"/>
+                                <w:sz w:val="20"/>
+                                <w:szCs w:val="20"/>
                               </w:rPr>
                               <w:t>.</w:t>
                             </w:r>
@@ -2275,8 +2315,8 @@
                               <w:rPr>
                                 <w:rFonts w:ascii="Consolas" w:eastAsia="Times New Roman" w:hAnsi="Consolas" w:cs="Times New Roman"/>
                                 <w:color w:val="9CDCFE"/>
-                                <w:sz w:val="21"/>
-                                <w:szCs w:val="21"/>
+                                <w:sz w:val="20"/>
+                                <w:szCs w:val="20"/>
                               </w:rPr>
                               <w:t>target</w:t>
                             </w:r>
@@ -2284,8 +2324,8 @@
                               <w:rPr>
                                 <w:rFonts w:ascii="Consolas" w:eastAsia="Times New Roman" w:hAnsi="Consolas" w:cs="Times New Roman"/>
                                 <w:color w:val="D4D4D4"/>
-                                <w:sz w:val="21"/>
-                                <w:szCs w:val="21"/>
+                                <w:sz w:val="20"/>
+                                <w:szCs w:val="20"/>
                               </w:rPr>
                               <w:t>.</w:t>
                             </w:r>
@@ -2293,8 +2333,8 @@
                               <w:rPr>
                                 <w:rFonts w:ascii="Consolas" w:eastAsia="Times New Roman" w:hAnsi="Consolas" w:cs="Times New Roman"/>
                                 <w:color w:val="9CDCFE"/>
-                                <w:sz w:val="21"/>
-                                <w:szCs w:val="21"/>
+                                <w:sz w:val="20"/>
+                                <w:szCs w:val="20"/>
                               </w:rPr>
                               <w:t>tagName</w:t>
                             </w:r>
@@ -2303,8 +2343,8 @@
                               <w:rPr>
                                 <w:rFonts w:ascii="Consolas" w:eastAsia="Times New Roman" w:hAnsi="Consolas" w:cs="Times New Roman"/>
                                 <w:color w:val="D4D4D4"/>
-                                <w:sz w:val="21"/>
-                                <w:szCs w:val="21"/>
+                                <w:sz w:val="20"/>
+                                <w:szCs w:val="20"/>
                               </w:rPr>
                               <w:t>);</w:t>
                             </w:r>
@@ -2316,16 +2356,16 @@
                               <w:rPr>
                                 <w:rFonts w:ascii="Consolas" w:eastAsia="Times New Roman" w:hAnsi="Consolas" w:cs="Times New Roman"/>
                                 <w:color w:val="CCCCCC"/>
-                                <w:sz w:val="21"/>
-                                <w:szCs w:val="21"/>
+                                <w:sz w:val="20"/>
+                                <w:szCs w:val="20"/>
                               </w:rPr>
                             </w:pPr>
                             <w:r>
                               <w:rPr>
                                 <w:rFonts w:ascii="Consolas" w:eastAsia="Times New Roman" w:hAnsi="Consolas" w:cs="Times New Roman"/>
                                 <w:color w:val="D4D4D4"/>
-                                <w:sz w:val="21"/>
-                                <w:szCs w:val="21"/>
+                                <w:sz w:val="20"/>
+                                <w:szCs w:val="20"/>
                               </w:rPr>
                               <w:t>        }</w:t>
                             </w:r>
@@ -2337,16 +2377,16 @@
                               <w:rPr>
                                 <w:rFonts w:ascii="Consolas" w:eastAsia="Times New Roman" w:hAnsi="Consolas" w:cs="Times New Roman"/>
                                 <w:color w:val="CCCCCC"/>
-                                <w:sz w:val="21"/>
-                                <w:szCs w:val="21"/>
+                                <w:sz w:val="20"/>
+                                <w:szCs w:val="20"/>
                               </w:rPr>
                             </w:pPr>
                             <w:r>
                               <w:rPr>
                                 <w:rFonts w:ascii="Consolas" w:eastAsia="Times New Roman" w:hAnsi="Consolas" w:cs="Times New Roman"/>
                                 <w:color w:val="D4D4D4"/>
-                                <w:sz w:val="21"/>
-                                <w:szCs w:val="21"/>
+                                <w:sz w:val="20"/>
+                                <w:szCs w:val="20"/>
                               </w:rPr>
                               <w:t xml:space="preserve">    </w:t>
                             </w:r>
@@ -2354,8 +2394,8 @@
                               <w:rPr>
                                 <w:rFonts w:ascii="Consolas" w:eastAsia="Times New Roman" w:hAnsi="Consolas" w:cs="Times New Roman"/>
                                 <w:color w:val="808080"/>
-                                <w:sz w:val="21"/>
-                                <w:szCs w:val="21"/>
+                                <w:sz w:val="20"/>
+                                <w:szCs w:val="20"/>
                               </w:rPr>
                               <w:t>&lt;/</w:t>
                             </w:r>
@@ -2363,8 +2403,8 @@
                               <w:rPr>
                                 <w:rFonts w:ascii="Consolas" w:eastAsia="Times New Roman" w:hAnsi="Consolas" w:cs="Times New Roman"/>
                                 <w:color w:val="569CD6"/>
-                                <w:sz w:val="21"/>
-                                <w:szCs w:val="21"/>
+                                <w:sz w:val="20"/>
+                                <w:szCs w:val="20"/>
                               </w:rPr>
                               <w:t>script</w:t>
                             </w:r>
@@ -2372,8 +2412,8 @@
                               <w:rPr>
                                 <w:rFonts w:ascii="Consolas" w:eastAsia="Times New Roman" w:hAnsi="Consolas" w:cs="Times New Roman"/>
                                 <w:color w:val="808080"/>
-                                <w:sz w:val="21"/>
-                                <w:szCs w:val="21"/>
+                                <w:sz w:val="20"/>
+                                <w:szCs w:val="20"/>
                               </w:rPr>
                               <w:t>&gt;</w:t>
                             </w:r>
@@ -2385,16 +2425,16 @@
                               <w:rPr>
                                 <w:rFonts w:ascii="Consolas" w:eastAsia="Times New Roman" w:hAnsi="Consolas" w:cs="Times New Roman"/>
                                 <w:color w:val="CCCCCC"/>
-                                <w:sz w:val="21"/>
-                                <w:szCs w:val="21"/>
+                                <w:sz w:val="20"/>
+                                <w:szCs w:val="20"/>
                               </w:rPr>
                             </w:pPr>
                             <w:r>
                               <w:rPr>
                                 <w:rFonts w:ascii="Consolas" w:eastAsia="Times New Roman" w:hAnsi="Consolas" w:cs="Times New Roman"/>
                                 <w:color w:val="808080"/>
-                                <w:sz w:val="21"/>
-                                <w:szCs w:val="21"/>
+                                <w:sz w:val="20"/>
+                                <w:szCs w:val="20"/>
                               </w:rPr>
                               <w:t>&lt;/</w:t>
                             </w:r>
@@ -2402,8 +2442,8 @@
                               <w:rPr>
                                 <w:rFonts w:ascii="Consolas" w:eastAsia="Times New Roman" w:hAnsi="Consolas" w:cs="Times New Roman"/>
                                 <w:color w:val="569CD6"/>
-                                <w:sz w:val="21"/>
-                                <w:szCs w:val="21"/>
+                                <w:sz w:val="20"/>
+                                <w:szCs w:val="20"/>
                               </w:rPr>
                               <w:t>body</w:t>
                             </w:r>
@@ -2411,8 +2451,8 @@
                               <w:rPr>
                                 <w:rFonts w:ascii="Consolas" w:eastAsia="Times New Roman" w:hAnsi="Consolas" w:cs="Times New Roman"/>
                                 <w:color w:val="808080"/>
-                                <w:sz w:val="21"/>
-                                <w:szCs w:val="21"/>
+                                <w:sz w:val="20"/>
+                                <w:szCs w:val="20"/>
                               </w:rPr>
                               <w:t>&gt;</w:t>
                             </w:r>
@@ -2424,16 +2464,16 @@
                               <w:rPr>
                                 <w:rFonts w:ascii="Consolas" w:eastAsia="Times New Roman" w:hAnsi="Consolas" w:cs="Times New Roman"/>
                                 <w:color w:val="CCCCCC"/>
-                                <w:sz w:val="21"/>
-                                <w:szCs w:val="21"/>
+                                <w:sz w:val="20"/>
+                                <w:szCs w:val="20"/>
                               </w:rPr>
                             </w:pPr>
                             <w:r>
                               <w:rPr>
                                 <w:rFonts w:ascii="Consolas" w:eastAsia="Times New Roman" w:hAnsi="Consolas" w:cs="Times New Roman"/>
                                 <w:color w:val="808080"/>
-                                <w:sz w:val="21"/>
-                                <w:szCs w:val="21"/>
+                                <w:sz w:val="20"/>
+                                <w:szCs w:val="20"/>
                               </w:rPr>
                               <w:t>&lt;/</w:t>
                             </w:r>
@@ -2441,8 +2481,8 @@
                               <w:rPr>
                                 <w:rFonts w:ascii="Consolas" w:eastAsia="Times New Roman" w:hAnsi="Consolas" w:cs="Times New Roman"/>
                                 <w:color w:val="569CD6"/>
-                                <w:sz w:val="21"/>
-                                <w:szCs w:val="21"/>
+                                <w:sz w:val="20"/>
+                                <w:szCs w:val="20"/>
                               </w:rPr>
                               <w:t>html</w:t>
                             </w:r>
@@ -2450,8 +2490,8 @@
                               <w:rPr>
                                 <w:rFonts w:ascii="Consolas" w:eastAsia="Times New Roman" w:hAnsi="Consolas" w:cs="Times New Roman"/>
                                 <w:color w:val="808080"/>
-                                <w:sz w:val="21"/>
-                                <w:szCs w:val="21"/>
+                                <w:sz w:val="20"/>
+                                <w:szCs w:val="20"/>
                               </w:rPr>
                               <w:t>&gt;</w:t>
                             </w:r>
@@ -2480,11 +2520,11 @@
           </mc:Choice>
           <mc:Fallback>
             <w:pict>
-              <v:shapetype w14:anchorId="0625480B" id="_x0000_t202" coordsize="21600,21600" o:spt="202" path="m,l,21600r21600,l21600,xe">
+              <v:shapetype w14:anchorId="02CA5271" id="_x0000_t202" coordsize="21600,21600" o:spt="202" path="m,l,21600r21600,l21600,xe">
                 <v:stroke joinstyle="miter"/>
                 <v:path gradientshapeok="t" o:connecttype="rect"/>
               </v:shapetype>
-              <v:shape id="Text Box 2" o:spid="_x0000_s1026" type="#_x0000_t202" style="position:absolute;margin-left:0;margin-top:30.5pt;width:531pt;height:510.8pt;z-index:251659264;visibility:visible;mso-wrap-style:square;mso-width-percent:0;mso-height-percent:0;mso-wrap-distance-left:9pt;mso-wrap-distance-top:3.6pt;mso-wrap-distance-right:9pt;mso-wrap-distance-bottom:3.6pt;mso-position-horizontal:center;mso-position-horizontal-relative:margin;mso-position-vertical:absolute;mso-position-vertical-relative:text;mso-width-percent:0;mso-height-percent:0;mso-width-relative:margin;mso-height-relative:margin;v-text-anchor:top" o:gfxdata="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">
+              <v:shape id="Text Box 2" o:spid="_x0000_s1026" type="#_x0000_t202" style="position:absolute;margin-left:0;margin-top:38.9pt;width:531pt;height:451pt;z-index:251659264;visibility:visible;mso-wrap-style:square;mso-width-percent:0;mso-height-percent:0;mso-wrap-distance-left:9pt;mso-wrap-distance-top:3.6pt;mso-wrap-distance-right:9pt;mso-wrap-distance-bottom:3.6pt;mso-position-horizontal:center;mso-position-horizontal-relative:margin;mso-position-vertical:absolute;mso-position-vertical-relative:text;mso-width-percent:0;mso-height-percent:0;mso-width-relative:margin;mso-height-relative:margin;v-text-anchor:top" o:gfxdata="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">
                 <v:textbox>
                   <w:txbxContent>
                     <w:p>
@@ -2494,8 +2534,8 @@
                         <w:rPr>
                           <w:rFonts w:ascii="Consolas" w:eastAsia="Times New Roman" w:hAnsi="Consolas" w:cs="Times New Roman"/>
                           <w:color w:val="CCCCCC"/>
-                          <w:sz w:val="21"/>
-                          <w:szCs w:val="21"/>
+                          <w:sz w:val="20"/>
+                          <w:szCs w:val="20"/>
                         </w:rPr>
                       </w:pPr>
                       <w:proofErr w:type="gramStart"/>
@@ -2503,8 +2543,8 @@
                         <w:rPr>
                           <w:rFonts w:ascii="Consolas" w:eastAsia="Times New Roman" w:hAnsi="Consolas" w:cs="Times New Roman"/>
                           <w:color w:val="808080"/>
-                          <w:sz w:val="21"/>
-                          <w:szCs w:val="21"/>
+                          <w:sz w:val="20"/>
+                          <w:szCs w:val="20"/>
                         </w:rPr>
                         <w:t>&lt;!</w:t>
                       </w:r>
@@ -2512,8 +2552,8 @@
                         <w:rPr>
                           <w:rFonts w:ascii="Consolas" w:eastAsia="Times New Roman" w:hAnsi="Consolas" w:cs="Times New Roman"/>
                           <w:color w:val="569CD6"/>
-                          <w:sz w:val="21"/>
-                          <w:szCs w:val="21"/>
+                          <w:sz w:val="20"/>
+                          <w:szCs w:val="20"/>
                         </w:rPr>
                         <w:t>DOCTYPE</w:t>
                       </w:r>
@@ -2522,8 +2562,8 @@
                         <w:rPr>
                           <w:rFonts w:ascii="Consolas" w:eastAsia="Times New Roman" w:hAnsi="Consolas" w:cs="Times New Roman"/>
                           <w:color w:val="CCCCCC"/>
-                          <w:sz w:val="21"/>
-                          <w:szCs w:val="21"/>
+                          <w:sz w:val="20"/>
+                          <w:szCs w:val="20"/>
                         </w:rPr>
                         <w:t xml:space="preserve"> </w:t>
                       </w:r>
@@ -2531,8 +2571,8 @@
                         <w:rPr>
                           <w:rFonts w:ascii="Consolas" w:eastAsia="Times New Roman" w:hAnsi="Consolas" w:cs="Times New Roman"/>
                           <w:color w:val="9CDCFE"/>
-                          <w:sz w:val="21"/>
-                          <w:szCs w:val="21"/>
+                          <w:sz w:val="20"/>
+                          <w:szCs w:val="20"/>
                         </w:rPr>
                         <w:t>html</w:t>
                       </w:r>
@@ -2540,8 +2580,8 @@
                         <w:rPr>
                           <w:rFonts w:ascii="Consolas" w:eastAsia="Times New Roman" w:hAnsi="Consolas" w:cs="Times New Roman"/>
                           <w:color w:val="808080"/>
-                          <w:sz w:val="21"/>
-                          <w:szCs w:val="21"/>
+                          <w:sz w:val="20"/>
+                          <w:szCs w:val="20"/>
                         </w:rPr>
                         <w:t>&gt;</w:t>
                       </w:r>
@@ -2553,16 +2593,16 @@
                         <w:rPr>
                           <w:rFonts w:ascii="Consolas" w:eastAsia="Times New Roman" w:hAnsi="Consolas" w:cs="Times New Roman"/>
                           <w:color w:val="CCCCCC"/>
-                          <w:sz w:val="21"/>
-                          <w:szCs w:val="21"/>
+                          <w:sz w:val="20"/>
+                          <w:szCs w:val="20"/>
                         </w:rPr>
                       </w:pPr>
                       <w:r>
                         <w:rPr>
                           <w:rFonts w:ascii="Consolas" w:eastAsia="Times New Roman" w:hAnsi="Consolas" w:cs="Times New Roman"/>
                           <w:color w:val="808080"/>
-                          <w:sz w:val="21"/>
-                          <w:szCs w:val="21"/>
+                          <w:sz w:val="20"/>
+                          <w:szCs w:val="20"/>
                         </w:rPr>
                         <w:t>&lt;</w:t>
                       </w:r>
@@ -2570,8 +2610,8 @@
                         <w:rPr>
                           <w:rFonts w:ascii="Consolas" w:eastAsia="Times New Roman" w:hAnsi="Consolas" w:cs="Times New Roman"/>
                           <w:color w:val="569CD6"/>
-                          <w:sz w:val="21"/>
-                          <w:szCs w:val="21"/>
+                          <w:sz w:val="20"/>
+                          <w:szCs w:val="20"/>
                         </w:rPr>
                         <w:t>html</w:t>
                       </w:r>
@@ -2579,8 +2619,8 @@
                         <w:rPr>
                           <w:rFonts w:ascii="Consolas" w:eastAsia="Times New Roman" w:hAnsi="Consolas" w:cs="Times New Roman"/>
                           <w:color w:val="CCCCCC"/>
-                          <w:sz w:val="21"/>
-                          <w:szCs w:val="21"/>
+                          <w:sz w:val="20"/>
+                          <w:szCs w:val="20"/>
                         </w:rPr>
                         <w:t xml:space="preserve"> </w:t>
                       </w:r>
@@ -2589,8 +2629,8 @@
                         <w:rPr>
                           <w:rFonts w:ascii="Consolas" w:eastAsia="Times New Roman" w:hAnsi="Consolas" w:cs="Times New Roman"/>
                           <w:color w:val="9CDCFE"/>
-                          <w:sz w:val="21"/>
-                          <w:szCs w:val="21"/>
+                          <w:sz w:val="20"/>
+                          <w:szCs w:val="20"/>
                         </w:rPr>
                         <w:t>lang</w:t>
                       </w:r>
@@ -2599,8 +2639,8 @@
                         <w:rPr>
                           <w:rFonts w:ascii="Consolas" w:eastAsia="Times New Roman" w:hAnsi="Consolas" w:cs="Times New Roman"/>
                           <w:color w:val="CCCCCC"/>
-                          <w:sz w:val="21"/>
-                          <w:szCs w:val="21"/>
+                          <w:sz w:val="20"/>
+                          <w:szCs w:val="20"/>
                         </w:rPr>
                         <w:t>=</w:t>
                       </w:r>
@@ -2608,8 +2648,8 @@
                         <w:rPr>
                           <w:rFonts w:ascii="Consolas" w:eastAsia="Times New Roman" w:hAnsi="Consolas" w:cs="Times New Roman"/>
                           <w:color w:val="CE9178"/>
-                          <w:sz w:val="21"/>
-                          <w:szCs w:val="21"/>
+                          <w:sz w:val="20"/>
+                          <w:szCs w:val="20"/>
                         </w:rPr>
                         <w:t>"</w:t>
                       </w:r>
@@ -2618,8 +2658,8 @@
                         <w:rPr>
                           <w:rFonts w:ascii="Consolas" w:eastAsia="Times New Roman" w:hAnsi="Consolas" w:cs="Times New Roman"/>
                           <w:color w:val="CE9178"/>
-                          <w:sz w:val="21"/>
-                          <w:szCs w:val="21"/>
+                          <w:sz w:val="20"/>
+                          <w:szCs w:val="20"/>
                         </w:rPr>
                         <w:t>en</w:t>
                       </w:r>
@@ -2628,8 +2668,8 @@
                         <w:rPr>
                           <w:rFonts w:ascii="Consolas" w:eastAsia="Times New Roman" w:hAnsi="Consolas" w:cs="Times New Roman"/>
                           <w:color w:val="CE9178"/>
-                          <w:sz w:val="21"/>
-                          <w:szCs w:val="21"/>
+                          <w:sz w:val="20"/>
+                          <w:szCs w:val="20"/>
                         </w:rPr>
                         <w:t>"</w:t>
                       </w:r>
@@ -2637,8 +2677,8 @@
                         <w:rPr>
                           <w:rFonts w:ascii="Consolas" w:eastAsia="Times New Roman" w:hAnsi="Consolas" w:cs="Times New Roman"/>
                           <w:color w:val="808080"/>
-                          <w:sz w:val="21"/>
-                          <w:szCs w:val="21"/>
+                          <w:sz w:val="20"/>
+                          <w:szCs w:val="20"/>
                         </w:rPr>
                         <w:t>&gt;</w:t>
                       </w:r>
@@ -2650,16 +2690,16 @@
                         <w:rPr>
                           <w:rFonts w:ascii="Consolas" w:eastAsia="Times New Roman" w:hAnsi="Consolas" w:cs="Times New Roman"/>
                           <w:color w:val="CCCCCC"/>
-                          <w:sz w:val="21"/>
-                          <w:szCs w:val="21"/>
+                          <w:sz w:val="20"/>
+                          <w:szCs w:val="20"/>
                         </w:rPr>
                       </w:pPr>
                       <w:r>
                         <w:rPr>
                           <w:rFonts w:ascii="Consolas" w:eastAsia="Times New Roman" w:hAnsi="Consolas" w:cs="Times New Roman"/>
                           <w:color w:val="808080"/>
-                          <w:sz w:val="21"/>
-                          <w:szCs w:val="21"/>
+                          <w:sz w:val="20"/>
+                          <w:szCs w:val="20"/>
                         </w:rPr>
                         <w:t>&lt;</w:t>
                       </w:r>
@@ -2667,8 +2707,8 @@
                         <w:rPr>
                           <w:rFonts w:ascii="Consolas" w:eastAsia="Times New Roman" w:hAnsi="Consolas" w:cs="Times New Roman"/>
                           <w:color w:val="569CD6"/>
-                          <w:sz w:val="21"/>
-                          <w:szCs w:val="21"/>
+                          <w:sz w:val="20"/>
+                          <w:szCs w:val="20"/>
                         </w:rPr>
                         <w:t>head</w:t>
                       </w:r>
@@ -2676,8 +2716,8 @@
                         <w:rPr>
                           <w:rFonts w:ascii="Consolas" w:eastAsia="Times New Roman" w:hAnsi="Consolas" w:cs="Times New Roman"/>
                           <w:color w:val="808080"/>
-                          <w:sz w:val="21"/>
-                          <w:szCs w:val="21"/>
+                          <w:sz w:val="20"/>
+                          <w:szCs w:val="20"/>
                         </w:rPr>
                         <w:t>&gt;</w:t>
                       </w:r>
@@ -2689,16 +2729,16 @@
                         <w:rPr>
                           <w:rFonts w:ascii="Consolas" w:eastAsia="Times New Roman" w:hAnsi="Consolas" w:cs="Times New Roman"/>
                           <w:color w:val="CCCCCC"/>
-                          <w:sz w:val="21"/>
-                          <w:szCs w:val="21"/>
+                          <w:sz w:val="20"/>
+                          <w:szCs w:val="20"/>
                         </w:rPr>
                       </w:pPr>
                       <w:r>
                         <w:rPr>
                           <w:rFonts w:ascii="Consolas" w:eastAsia="Times New Roman" w:hAnsi="Consolas" w:cs="Times New Roman"/>
                           <w:color w:val="CCCCCC"/>
-                          <w:sz w:val="21"/>
-                          <w:szCs w:val="21"/>
+                          <w:sz w:val="20"/>
+                          <w:szCs w:val="20"/>
                         </w:rPr>
                         <w:t xml:space="preserve">    </w:t>
                       </w:r>
@@ -2706,8 +2746,8 @@
                         <w:rPr>
                           <w:rFonts w:ascii="Consolas" w:eastAsia="Times New Roman" w:hAnsi="Consolas" w:cs="Times New Roman"/>
                           <w:color w:val="808080"/>
-                          <w:sz w:val="21"/>
-                          <w:szCs w:val="21"/>
+                          <w:sz w:val="20"/>
+                          <w:szCs w:val="20"/>
                         </w:rPr>
                         <w:t>&lt;</w:t>
                       </w:r>
@@ -2715,8 +2755,8 @@
                         <w:rPr>
                           <w:rFonts w:ascii="Consolas" w:eastAsia="Times New Roman" w:hAnsi="Consolas" w:cs="Times New Roman"/>
                           <w:color w:val="569CD6"/>
-                          <w:sz w:val="21"/>
-                          <w:szCs w:val="21"/>
+                          <w:sz w:val="20"/>
+                          <w:szCs w:val="20"/>
                         </w:rPr>
                         <w:t>meta</w:t>
                       </w:r>
@@ -2724,8 +2764,8 @@
                         <w:rPr>
                           <w:rFonts w:ascii="Consolas" w:eastAsia="Times New Roman" w:hAnsi="Consolas" w:cs="Times New Roman"/>
                           <w:color w:val="CCCCCC"/>
-                          <w:sz w:val="21"/>
-                          <w:szCs w:val="21"/>
+                          <w:sz w:val="20"/>
+                          <w:szCs w:val="20"/>
                         </w:rPr>
                         <w:t xml:space="preserve"> </w:t>
                       </w:r>
@@ -2733,8 +2773,8 @@
                         <w:rPr>
                           <w:rFonts w:ascii="Consolas" w:eastAsia="Times New Roman" w:hAnsi="Consolas" w:cs="Times New Roman"/>
                           <w:color w:val="9CDCFE"/>
-                          <w:sz w:val="21"/>
-                          <w:szCs w:val="21"/>
+                          <w:sz w:val="20"/>
+                          <w:szCs w:val="20"/>
                         </w:rPr>
                         <w:t>charset</w:t>
                       </w:r>
@@ -2742,8 +2782,8 @@
                         <w:rPr>
                           <w:rFonts w:ascii="Consolas" w:eastAsia="Times New Roman" w:hAnsi="Consolas" w:cs="Times New Roman"/>
                           <w:color w:val="CCCCCC"/>
-                          <w:sz w:val="21"/>
-                          <w:szCs w:val="21"/>
+                          <w:sz w:val="20"/>
+                          <w:szCs w:val="20"/>
                         </w:rPr>
                         <w:t>=</w:t>
                       </w:r>
@@ -2751,8 +2791,8 @@
                         <w:rPr>
                           <w:rFonts w:ascii="Consolas" w:eastAsia="Times New Roman" w:hAnsi="Consolas" w:cs="Times New Roman"/>
                           <w:color w:val="CE9178"/>
-                          <w:sz w:val="21"/>
-                          <w:szCs w:val="21"/>
+                          <w:sz w:val="20"/>
+                          <w:szCs w:val="20"/>
                         </w:rPr>
                         <w:t>"UTF-8"</w:t>
                       </w:r>
@@ -2760,8 +2800,8 @@
                         <w:rPr>
                           <w:rFonts w:ascii="Consolas" w:eastAsia="Times New Roman" w:hAnsi="Consolas" w:cs="Times New Roman"/>
                           <w:color w:val="808080"/>
-                          <w:sz w:val="21"/>
-                          <w:szCs w:val="21"/>
+                          <w:sz w:val="20"/>
+                          <w:szCs w:val="20"/>
                         </w:rPr>
                         <w:t>&gt;</w:t>
                       </w:r>
@@ -2773,16 +2813,16 @@
                         <w:rPr>
                           <w:rFonts w:ascii="Consolas" w:eastAsia="Times New Roman" w:hAnsi="Consolas" w:cs="Times New Roman"/>
                           <w:color w:val="CCCCCC"/>
-                          <w:sz w:val="21"/>
-                          <w:szCs w:val="21"/>
+                          <w:sz w:val="20"/>
+                          <w:szCs w:val="20"/>
                         </w:rPr>
                       </w:pPr>
                       <w:r>
                         <w:rPr>
                           <w:rFonts w:ascii="Consolas" w:eastAsia="Times New Roman" w:hAnsi="Consolas" w:cs="Times New Roman"/>
                           <w:color w:val="CCCCCC"/>
-                          <w:sz w:val="21"/>
-                          <w:szCs w:val="21"/>
+                          <w:sz w:val="20"/>
+                          <w:szCs w:val="20"/>
                         </w:rPr>
                         <w:t xml:space="preserve">    </w:t>
                       </w:r>
@@ -2790,8 +2830,8 @@
                         <w:rPr>
                           <w:rFonts w:ascii="Consolas" w:eastAsia="Times New Roman" w:hAnsi="Consolas" w:cs="Times New Roman"/>
                           <w:color w:val="808080"/>
-                          <w:sz w:val="21"/>
-                          <w:szCs w:val="21"/>
+                          <w:sz w:val="20"/>
+                          <w:szCs w:val="20"/>
                         </w:rPr>
                         <w:t>&lt;</w:t>
                       </w:r>
@@ -2799,8 +2839,8 @@
                         <w:rPr>
                           <w:rFonts w:ascii="Consolas" w:eastAsia="Times New Roman" w:hAnsi="Consolas" w:cs="Times New Roman"/>
                           <w:color w:val="569CD6"/>
-                          <w:sz w:val="21"/>
-                          <w:szCs w:val="21"/>
+                          <w:sz w:val="20"/>
+                          <w:szCs w:val="20"/>
                         </w:rPr>
                         <w:t>title</w:t>
                       </w:r>
@@ -2808,8 +2848,8 @@
                         <w:rPr>
                           <w:rFonts w:ascii="Consolas" w:eastAsia="Times New Roman" w:hAnsi="Consolas" w:cs="Times New Roman"/>
                           <w:color w:val="808080"/>
-                          <w:sz w:val="21"/>
-                          <w:szCs w:val="21"/>
+                          <w:sz w:val="20"/>
+                          <w:szCs w:val="20"/>
                         </w:rPr>
                         <w:t>&gt;</w:t>
                       </w:r>
@@ -2817,8 +2857,8 @@
                         <w:rPr>
                           <w:rFonts w:ascii="Consolas" w:eastAsia="Times New Roman" w:hAnsi="Consolas" w:cs="Times New Roman"/>
                           <w:color w:val="CCCCCC"/>
-                          <w:sz w:val="21"/>
-                          <w:szCs w:val="21"/>
+                          <w:sz w:val="20"/>
+                          <w:szCs w:val="20"/>
                         </w:rPr>
                         <w:t xml:space="preserve">Target and </w:t>
                       </w:r>
@@ -2827,8 +2867,8 @@
                         <w:rPr>
                           <w:rFonts w:ascii="Consolas" w:eastAsia="Times New Roman" w:hAnsi="Consolas" w:cs="Times New Roman"/>
                           <w:color w:val="CCCCCC"/>
-                          <w:sz w:val="21"/>
-                          <w:szCs w:val="21"/>
+                          <w:sz w:val="20"/>
+                          <w:szCs w:val="20"/>
                         </w:rPr>
                         <w:t>CurrentTarget</w:t>
                       </w:r>
@@ -2837,8 +2877,8 @@
                         <w:rPr>
                           <w:rFonts w:ascii="Consolas" w:eastAsia="Times New Roman" w:hAnsi="Consolas" w:cs="Times New Roman"/>
                           <w:color w:val="808080"/>
-                          <w:sz w:val="21"/>
-                          <w:szCs w:val="21"/>
+                          <w:sz w:val="20"/>
+                          <w:szCs w:val="20"/>
                         </w:rPr>
                         <w:t>&lt;/</w:t>
                       </w:r>
@@ -2846,8 +2886,8 @@
                         <w:rPr>
                           <w:rFonts w:ascii="Consolas" w:eastAsia="Times New Roman" w:hAnsi="Consolas" w:cs="Times New Roman"/>
                           <w:color w:val="569CD6"/>
-                          <w:sz w:val="21"/>
-                          <w:szCs w:val="21"/>
+                          <w:sz w:val="20"/>
+                          <w:szCs w:val="20"/>
                         </w:rPr>
                         <w:t>title</w:t>
                       </w:r>
@@ -2855,8 +2895,8 @@
                         <w:rPr>
                           <w:rFonts w:ascii="Consolas" w:eastAsia="Times New Roman" w:hAnsi="Consolas" w:cs="Times New Roman"/>
                           <w:color w:val="808080"/>
-                          <w:sz w:val="21"/>
-                          <w:szCs w:val="21"/>
+                          <w:sz w:val="20"/>
+                          <w:szCs w:val="20"/>
                         </w:rPr>
                         <w:t>&gt;</w:t>
                       </w:r>
@@ -2868,16 +2908,16 @@
                         <w:rPr>
                           <w:rFonts w:ascii="Consolas" w:eastAsia="Times New Roman" w:hAnsi="Consolas" w:cs="Times New Roman"/>
                           <w:color w:val="CCCCCC"/>
-                          <w:sz w:val="21"/>
-                          <w:szCs w:val="21"/>
+                          <w:sz w:val="20"/>
+                          <w:szCs w:val="20"/>
                         </w:rPr>
                       </w:pPr>
                       <w:r>
                         <w:rPr>
                           <w:rFonts w:ascii="Consolas" w:eastAsia="Times New Roman" w:hAnsi="Consolas" w:cs="Times New Roman"/>
                           <w:color w:val="CCCCCC"/>
-                          <w:sz w:val="21"/>
-                          <w:szCs w:val="21"/>
+                          <w:sz w:val="20"/>
+                          <w:szCs w:val="20"/>
                         </w:rPr>
                         <w:t xml:space="preserve">    </w:t>
                       </w:r>
@@ -2885,8 +2925,8 @@
                         <w:rPr>
                           <w:rFonts w:ascii="Consolas" w:eastAsia="Times New Roman" w:hAnsi="Consolas" w:cs="Times New Roman"/>
                           <w:color w:val="808080"/>
-                          <w:sz w:val="21"/>
-                          <w:szCs w:val="21"/>
+                          <w:sz w:val="20"/>
+                          <w:szCs w:val="20"/>
                         </w:rPr>
                         <w:t>&lt;</w:t>
                       </w:r>
@@ -2894,8 +2934,8 @@
                         <w:rPr>
                           <w:rFonts w:ascii="Consolas" w:eastAsia="Times New Roman" w:hAnsi="Consolas" w:cs="Times New Roman"/>
                           <w:color w:val="569CD6"/>
-                          <w:sz w:val="21"/>
-                          <w:szCs w:val="21"/>
+                          <w:sz w:val="20"/>
+                          <w:szCs w:val="20"/>
                         </w:rPr>
                         <w:t>meta</w:t>
                       </w:r>
@@ -2903,8 +2943,8 @@
                         <w:rPr>
                           <w:rFonts w:ascii="Consolas" w:eastAsia="Times New Roman" w:hAnsi="Consolas" w:cs="Times New Roman"/>
                           <w:color w:val="CCCCCC"/>
-                          <w:sz w:val="21"/>
-                          <w:szCs w:val="21"/>
+                          <w:sz w:val="20"/>
+                          <w:szCs w:val="20"/>
                         </w:rPr>
                         <w:t xml:space="preserve"> </w:t>
                       </w:r>
@@ -2912,8 +2952,8 @@
                         <w:rPr>
                           <w:rFonts w:ascii="Consolas" w:eastAsia="Times New Roman" w:hAnsi="Consolas" w:cs="Times New Roman"/>
                           <w:color w:val="9CDCFE"/>
-                          <w:sz w:val="21"/>
-                          <w:szCs w:val="21"/>
+                          <w:sz w:val="20"/>
+                          <w:szCs w:val="20"/>
                         </w:rPr>
                         <w:t>name</w:t>
                       </w:r>
@@ -2921,8 +2961,8 @@
                         <w:rPr>
                           <w:rFonts w:ascii="Consolas" w:eastAsia="Times New Roman" w:hAnsi="Consolas" w:cs="Times New Roman"/>
                           <w:color w:val="CCCCCC"/>
-                          <w:sz w:val="21"/>
-                          <w:szCs w:val="21"/>
+                          <w:sz w:val="20"/>
+                          <w:szCs w:val="20"/>
                         </w:rPr>
                         <w:t>=</w:t>
                       </w:r>
@@ -2930,8 +2970,8 @@
                         <w:rPr>
                           <w:rFonts w:ascii="Consolas" w:eastAsia="Times New Roman" w:hAnsi="Consolas" w:cs="Times New Roman"/>
                           <w:color w:val="CE9178"/>
-                          <w:sz w:val="21"/>
-                          <w:szCs w:val="21"/>
+                          <w:sz w:val="20"/>
+                          <w:szCs w:val="20"/>
                         </w:rPr>
                         <w:t>"viewport"</w:t>
                       </w:r>
@@ -2939,8 +2979,8 @@
                         <w:rPr>
                           <w:rFonts w:ascii="Consolas" w:eastAsia="Times New Roman" w:hAnsi="Consolas" w:cs="Times New Roman"/>
                           <w:color w:val="CCCCCC"/>
-                          <w:sz w:val="21"/>
-                          <w:szCs w:val="21"/>
+                          <w:sz w:val="20"/>
+                          <w:szCs w:val="20"/>
                         </w:rPr>
                         <w:t xml:space="preserve"> </w:t>
                       </w:r>
@@ -2948,8 +2988,8 @@
                         <w:rPr>
                           <w:rFonts w:ascii="Consolas" w:eastAsia="Times New Roman" w:hAnsi="Consolas" w:cs="Times New Roman"/>
                           <w:color w:val="9CDCFE"/>
-                          <w:sz w:val="21"/>
-                          <w:szCs w:val="21"/>
+                          <w:sz w:val="20"/>
+                          <w:szCs w:val="20"/>
                         </w:rPr>
                         <w:t>content</w:t>
                       </w:r>
@@ -2957,8 +2997,8 @@
                         <w:rPr>
                           <w:rFonts w:ascii="Consolas" w:eastAsia="Times New Roman" w:hAnsi="Consolas" w:cs="Times New Roman"/>
                           <w:color w:val="CCCCCC"/>
-                          <w:sz w:val="21"/>
-                          <w:szCs w:val="21"/>
+                          <w:sz w:val="20"/>
+                          <w:szCs w:val="20"/>
                         </w:rPr>
                         <w:t>=</w:t>
                       </w:r>
@@ -2966,8 +3006,8 @@
                         <w:rPr>
                           <w:rFonts w:ascii="Consolas" w:eastAsia="Times New Roman" w:hAnsi="Consolas" w:cs="Times New Roman"/>
                           <w:color w:val="CE9178"/>
-                          <w:sz w:val="21"/>
-                          <w:szCs w:val="21"/>
+                          <w:sz w:val="20"/>
+                          <w:szCs w:val="20"/>
                         </w:rPr>
                         <w:t>"width=device-width"</w:t>
                       </w:r>
@@ -2975,8 +3015,8 @@
                         <w:rPr>
                           <w:rFonts w:ascii="Consolas" w:eastAsia="Times New Roman" w:hAnsi="Consolas" w:cs="Times New Roman"/>
                           <w:color w:val="808080"/>
-                          <w:sz w:val="21"/>
-                          <w:szCs w:val="21"/>
+                          <w:sz w:val="20"/>
+                          <w:szCs w:val="20"/>
                         </w:rPr>
                         <w:t>&gt;</w:t>
                       </w:r>
@@ -2988,16 +3028,16 @@
                         <w:rPr>
                           <w:rFonts w:ascii="Consolas" w:eastAsia="Times New Roman" w:hAnsi="Consolas" w:cs="Times New Roman"/>
                           <w:color w:val="CCCCCC"/>
-                          <w:sz w:val="21"/>
-                          <w:szCs w:val="21"/>
+                          <w:sz w:val="20"/>
+                          <w:szCs w:val="20"/>
                         </w:rPr>
                       </w:pPr>
                       <w:r>
                         <w:rPr>
                           <w:rFonts w:ascii="Consolas" w:eastAsia="Times New Roman" w:hAnsi="Consolas" w:cs="Times New Roman"/>
                           <w:color w:val="CCCCCC"/>
-                          <w:sz w:val="21"/>
-                          <w:szCs w:val="21"/>
+                          <w:sz w:val="20"/>
+                          <w:szCs w:val="20"/>
                         </w:rPr>
                         <w:t xml:space="preserve">    </w:t>
                       </w:r>
@@ -3005,8 +3045,8 @@
                         <w:rPr>
                           <w:rFonts w:ascii="Consolas" w:eastAsia="Times New Roman" w:hAnsi="Consolas" w:cs="Times New Roman"/>
                           <w:color w:val="808080"/>
-                          <w:sz w:val="21"/>
-                          <w:szCs w:val="21"/>
+                          <w:sz w:val="20"/>
+                          <w:szCs w:val="20"/>
                         </w:rPr>
                         <w:t>&lt;</w:t>
                       </w:r>
@@ -3014,8 +3054,8 @@
                         <w:rPr>
                           <w:rFonts w:ascii="Consolas" w:eastAsia="Times New Roman" w:hAnsi="Consolas" w:cs="Times New Roman"/>
                           <w:color w:val="569CD6"/>
-                          <w:sz w:val="21"/>
-                          <w:szCs w:val="21"/>
+                          <w:sz w:val="20"/>
+                          <w:szCs w:val="20"/>
                         </w:rPr>
                         <w:t>style</w:t>
                       </w:r>
@@ -3023,8 +3063,8 @@
                         <w:rPr>
                           <w:rFonts w:ascii="Consolas" w:eastAsia="Times New Roman" w:hAnsi="Consolas" w:cs="Times New Roman"/>
                           <w:color w:val="808080"/>
-                          <w:sz w:val="21"/>
-                          <w:szCs w:val="21"/>
+                          <w:sz w:val="20"/>
+                          <w:szCs w:val="20"/>
                         </w:rPr>
                         <w:t>&gt;</w:t>
                       </w:r>
@@ -3036,16 +3076,16 @@
                         <w:rPr>
                           <w:rFonts w:ascii="Consolas" w:eastAsia="Times New Roman" w:hAnsi="Consolas" w:cs="Times New Roman"/>
                           <w:color w:val="CCCCCC"/>
-                          <w:sz w:val="21"/>
-                          <w:szCs w:val="21"/>
+                          <w:sz w:val="20"/>
+                          <w:szCs w:val="20"/>
                         </w:rPr>
                       </w:pPr>
                       <w:r>
                         <w:rPr>
                           <w:rFonts w:ascii="Consolas" w:eastAsia="Times New Roman" w:hAnsi="Consolas" w:cs="Times New Roman"/>
                           <w:color w:val="D4D4D4"/>
-                          <w:sz w:val="21"/>
-                          <w:szCs w:val="21"/>
+                          <w:sz w:val="20"/>
+                          <w:szCs w:val="20"/>
                         </w:rPr>
                         <w:t xml:space="preserve">        </w:t>
                       </w:r>
@@ -3054,8 +3094,8 @@
                         <w:rPr>
                           <w:rFonts w:ascii="Consolas" w:eastAsia="Times New Roman" w:hAnsi="Consolas" w:cs="Times New Roman"/>
                           <w:color w:val="D7BA7D"/>
-                          <w:sz w:val="21"/>
-                          <w:szCs w:val="21"/>
+                          <w:sz w:val="20"/>
+                          <w:szCs w:val="20"/>
                         </w:rPr>
                         <w:t>main</w:t>
                       </w:r>
@@ -3063,8 +3103,8 @@
                         <w:rPr>
                           <w:rFonts w:ascii="Consolas" w:eastAsia="Times New Roman" w:hAnsi="Consolas" w:cs="Times New Roman"/>
                           <w:color w:val="D4D4D4"/>
-                          <w:sz w:val="21"/>
-                          <w:szCs w:val="21"/>
+                          <w:sz w:val="20"/>
+                          <w:szCs w:val="20"/>
                         </w:rPr>
                         <w:t>{</w:t>
                       </w:r>
@@ -3077,16 +3117,16 @@
                         <w:rPr>
                           <w:rFonts w:ascii="Consolas" w:eastAsia="Times New Roman" w:hAnsi="Consolas" w:cs="Times New Roman"/>
                           <w:color w:val="CCCCCC"/>
-                          <w:sz w:val="21"/>
-                          <w:szCs w:val="21"/>
+                          <w:sz w:val="20"/>
+                          <w:szCs w:val="20"/>
                         </w:rPr>
                       </w:pPr>
                       <w:r>
                         <w:rPr>
                           <w:rFonts w:ascii="Consolas" w:eastAsia="Times New Roman" w:hAnsi="Consolas" w:cs="Times New Roman"/>
                           <w:color w:val="D4D4D4"/>
-                          <w:sz w:val="21"/>
-                          <w:szCs w:val="21"/>
+                          <w:sz w:val="20"/>
+                          <w:szCs w:val="20"/>
                         </w:rPr>
                         <w:t xml:space="preserve">            </w:t>
                       </w:r>
@@ -3094,8 +3134,8 @@
                         <w:rPr>
                           <w:rFonts w:ascii="Consolas" w:eastAsia="Times New Roman" w:hAnsi="Consolas" w:cs="Times New Roman"/>
                           <w:color w:val="9CDCFE"/>
-                          <w:sz w:val="21"/>
-                          <w:szCs w:val="21"/>
+                          <w:sz w:val="20"/>
+                          <w:szCs w:val="20"/>
                         </w:rPr>
                         <w:t>background-color</w:t>
                       </w:r>
@@ -3103,8 +3143,8 @@
                         <w:rPr>
                           <w:rFonts w:ascii="Consolas" w:eastAsia="Times New Roman" w:hAnsi="Consolas" w:cs="Times New Roman"/>
                           <w:color w:val="D4D4D4"/>
-                          <w:sz w:val="21"/>
-                          <w:szCs w:val="21"/>
+                          <w:sz w:val="20"/>
+                          <w:szCs w:val="20"/>
                         </w:rPr>
                         <w:t xml:space="preserve">: </w:t>
                       </w:r>
@@ -3113,8 +3153,8 @@
                         <w:rPr>
                           <w:rFonts w:ascii="Consolas" w:eastAsia="Times New Roman" w:hAnsi="Consolas" w:cs="Times New Roman"/>
                           <w:color w:val="CE9178"/>
-                          <w:sz w:val="21"/>
-                          <w:szCs w:val="21"/>
+                          <w:sz w:val="20"/>
+                          <w:szCs w:val="20"/>
                         </w:rPr>
                         <w:t>rebeccapurple</w:t>
                       </w:r>
@@ -3123,8 +3163,8 @@
                         <w:rPr>
                           <w:rFonts w:ascii="Consolas" w:eastAsia="Times New Roman" w:hAnsi="Consolas" w:cs="Times New Roman"/>
                           <w:color w:val="D4D4D4"/>
-                          <w:sz w:val="21"/>
-                          <w:szCs w:val="21"/>
+                          <w:sz w:val="20"/>
+                          <w:szCs w:val="20"/>
                         </w:rPr>
                         <w:t>;</w:t>
                       </w:r>
@@ -3136,16 +3176,16 @@
                         <w:rPr>
                           <w:rFonts w:ascii="Consolas" w:eastAsia="Times New Roman" w:hAnsi="Consolas" w:cs="Times New Roman"/>
                           <w:color w:val="CCCCCC"/>
-                          <w:sz w:val="21"/>
-                          <w:szCs w:val="21"/>
+                          <w:sz w:val="20"/>
+                          <w:szCs w:val="20"/>
                         </w:rPr>
                       </w:pPr>
                       <w:r>
                         <w:rPr>
                           <w:rFonts w:ascii="Consolas" w:eastAsia="Times New Roman" w:hAnsi="Consolas" w:cs="Times New Roman"/>
                           <w:color w:val="D4D4D4"/>
-                          <w:sz w:val="21"/>
-                          <w:szCs w:val="21"/>
+                          <w:sz w:val="20"/>
+                          <w:szCs w:val="20"/>
                         </w:rPr>
                         <w:t xml:space="preserve">            </w:t>
                       </w:r>
@@ -3153,8 +3193,8 @@
                         <w:rPr>
                           <w:rFonts w:ascii="Consolas" w:eastAsia="Times New Roman" w:hAnsi="Consolas" w:cs="Times New Roman"/>
                           <w:color w:val="9CDCFE"/>
-                          <w:sz w:val="21"/>
-                          <w:szCs w:val="21"/>
+                          <w:sz w:val="20"/>
+                          <w:szCs w:val="20"/>
                         </w:rPr>
                         <w:t>color</w:t>
                       </w:r>
@@ -3162,8 +3202,8 @@
                         <w:rPr>
                           <w:rFonts w:ascii="Consolas" w:eastAsia="Times New Roman" w:hAnsi="Consolas" w:cs="Times New Roman"/>
                           <w:color w:val="D4D4D4"/>
-                          <w:sz w:val="21"/>
-                          <w:szCs w:val="21"/>
+                          <w:sz w:val="20"/>
+                          <w:szCs w:val="20"/>
                         </w:rPr>
                         <w:t xml:space="preserve">: </w:t>
                       </w:r>
@@ -3171,8 +3211,8 @@
                         <w:rPr>
                           <w:rFonts w:ascii="Consolas" w:eastAsia="Times New Roman" w:hAnsi="Consolas" w:cs="Times New Roman"/>
                           <w:color w:val="CE9178"/>
-                          <w:sz w:val="21"/>
-                          <w:szCs w:val="21"/>
+                          <w:sz w:val="20"/>
+                          <w:szCs w:val="20"/>
                         </w:rPr>
                         <w:t>white</w:t>
                       </w:r>
@@ -3180,8 +3220,8 @@
                         <w:rPr>
                           <w:rFonts w:ascii="Consolas" w:eastAsia="Times New Roman" w:hAnsi="Consolas" w:cs="Times New Roman"/>
                           <w:color w:val="D4D4D4"/>
-                          <w:sz w:val="21"/>
-                          <w:szCs w:val="21"/>
+                          <w:sz w:val="20"/>
+                          <w:szCs w:val="20"/>
                         </w:rPr>
                         <w:t>;</w:t>
                       </w:r>
@@ -3193,16 +3233,16 @@
                         <w:rPr>
                           <w:rFonts w:ascii="Consolas" w:eastAsia="Times New Roman" w:hAnsi="Consolas" w:cs="Times New Roman"/>
                           <w:color w:val="CCCCCC"/>
-                          <w:sz w:val="21"/>
-                          <w:szCs w:val="21"/>
+                          <w:sz w:val="20"/>
+                          <w:szCs w:val="20"/>
                         </w:rPr>
                       </w:pPr>
                       <w:r>
                         <w:rPr>
                           <w:rFonts w:ascii="Consolas" w:eastAsia="Times New Roman" w:hAnsi="Consolas" w:cs="Times New Roman"/>
                           <w:color w:val="D4D4D4"/>
-                          <w:sz w:val="21"/>
-                          <w:szCs w:val="21"/>
+                          <w:sz w:val="20"/>
+                          <w:szCs w:val="20"/>
                         </w:rPr>
                         <w:t xml:space="preserve">            </w:t>
                       </w:r>
@@ -3210,8 +3250,8 @@
                         <w:rPr>
                           <w:rFonts w:ascii="Consolas" w:eastAsia="Times New Roman" w:hAnsi="Consolas" w:cs="Times New Roman"/>
                           <w:color w:val="9CDCFE"/>
-                          <w:sz w:val="21"/>
-                          <w:szCs w:val="21"/>
+                          <w:sz w:val="20"/>
+                          <w:szCs w:val="20"/>
                         </w:rPr>
                         <w:t>padding</w:t>
                       </w:r>
@@ -3219,8 +3259,8 @@
                         <w:rPr>
                           <w:rFonts w:ascii="Consolas" w:eastAsia="Times New Roman" w:hAnsi="Consolas" w:cs="Times New Roman"/>
                           <w:color w:val="D4D4D4"/>
-                          <w:sz w:val="21"/>
-                          <w:szCs w:val="21"/>
+                          <w:sz w:val="20"/>
+                          <w:szCs w:val="20"/>
                         </w:rPr>
                         <w:t xml:space="preserve">: </w:t>
                       </w:r>
@@ -3228,8 +3268,8 @@
                         <w:rPr>
                           <w:rFonts w:ascii="Consolas" w:eastAsia="Times New Roman" w:hAnsi="Consolas" w:cs="Times New Roman"/>
                           <w:color w:val="B5CEA8"/>
-                          <w:sz w:val="21"/>
-                          <w:szCs w:val="21"/>
+                          <w:sz w:val="20"/>
+                          <w:szCs w:val="20"/>
                         </w:rPr>
                         <w:t>1rem</w:t>
                       </w:r>
@@ -3237,8 +3277,8 @@
                         <w:rPr>
                           <w:rFonts w:ascii="Consolas" w:eastAsia="Times New Roman" w:hAnsi="Consolas" w:cs="Times New Roman"/>
                           <w:color w:val="D4D4D4"/>
-                          <w:sz w:val="21"/>
-                          <w:szCs w:val="21"/>
+                          <w:sz w:val="20"/>
+                          <w:szCs w:val="20"/>
                         </w:rPr>
                         <w:t>;</w:t>
                       </w:r>
@@ -3250,16 +3290,16 @@
                         <w:rPr>
                           <w:rFonts w:ascii="Consolas" w:eastAsia="Times New Roman" w:hAnsi="Consolas" w:cs="Times New Roman"/>
                           <w:color w:val="CCCCCC"/>
-                          <w:sz w:val="21"/>
-                          <w:szCs w:val="21"/>
+                          <w:sz w:val="20"/>
+                          <w:szCs w:val="20"/>
                         </w:rPr>
                       </w:pPr>
                       <w:r>
                         <w:rPr>
                           <w:rFonts w:ascii="Consolas" w:eastAsia="Times New Roman" w:hAnsi="Consolas" w:cs="Times New Roman"/>
                           <w:color w:val="D4D4D4"/>
-                          <w:sz w:val="21"/>
-                          <w:szCs w:val="21"/>
+                          <w:sz w:val="20"/>
+                          <w:szCs w:val="20"/>
                         </w:rPr>
                         <w:t>        }</w:t>
                       </w:r>
@@ -3271,16 +3311,16 @@
                         <w:rPr>
                           <w:rFonts w:ascii="Consolas" w:eastAsia="Times New Roman" w:hAnsi="Consolas" w:cs="Times New Roman"/>
                           <w:color w:val="CCCCCC"/>
-                          <w:sz w:val="21"/>
-                          <w:szCs w:val="21"/>
+                          <w:sz w:val="20"/>
+                          <w:szCs w:val="20"/>
                         </w:rPr>
                       </w:pPr>
                       <w:r>
                         <w:rPr>
                           <w:rFonts w:ascii="Consolas" w:eastAsia="Times New Roman" w:hAnsi="Consolas" w:cs="Times New Roman"/>
                           <w:color w:val="D4D4D4"/>
-                          <w:sz w:val="21"/>
-                          <w:szCs w:val="21"/>
+                          <w:sz w:val="20"/>
+                          <w:szCs w:val="20"/>
                         </w:rPr>
                         <w:t xml:space="preserve">        </w:t>
                       </w:r>
@@ -3289,8 +3329,8 @@
                         <w:rPr>
                           <w:rFonts w:ascii="Consolas" w:eastAsia="Times New Roman" w:hAnsi="Consolas" w:cs="Times New Roman"/>
                           <w:color w:val="D7BA7D"/>
-                          <w:sz w:val="21"/>
-                          <w:szCs w:val="21"/>
+                          <w:sz w:val="20"/>
+                          <w:szCs w:val="20"/>
                         </w:rPr>
                         <w:t>div</w:t>
                       </w:r>
@@ -3298,8 +3338,8 @@
                         <w:rPr>
                           <w:rFonts w:ascii="Consolas" w:eastAsia="Times New Roman" w:hAnsi="Consolas" w:cs="Times New Roman"/>
                           <w:color w:val="D4D4D4"/>
-                          <w:sz w:val="21"/>
-                          <w:szCs w:val="21"/>
+                          <w:sz w:val="20"/>
+                          <w:szCs w:val="20"/>
                         </w:rPr>
                         <w:t>{</w:t>
                       </w:r>
@@ -3312,16 +3352,16 @@
                         <w:rPr>
                           <w:rFonts w:ascii="Consolas" w:eastAsia="Times New Roman" w:hAnsi="Consolas" w:cs="Times New Roman"/>
                           <w:color w:val="CCCCCC"/>
-                          <w:sz w:val="21"/>
-                          <w:szCs w:val="21"/>
+                          <w:sz w:val="20"/>
+                          <w:szCs w:val="20"/>
                         </w:rPr>
                       </w:pPr>
                       <w:r>
                         <w:rPr>
                           <w:rFonts w:ascii="Consolas" w:eastAsia="Times New Roman" w:hAnsi="Consolas" w:cs="Times New Roman"/>
                           <w:color w:val="D4D4D4"/>
-                          <w:sz w:val="21"/>
-                          <w:szCs w:val="21"/>
+                          <w:sz w:val="20"/>
+                          <w:szCs w:val="20"/>
                         </w:rPr>
                         <w:t xml:space="preserve">            </w:t>
                       </w:r>
@@ -3329,8 +3369,8 @@
                         <w:rPr>
                           <w:rFonts w:ascii="Consolas" w:eastAsia="Times New Roman" w:hAnsi="Consolas" w:cs="Times New Roman"/>
                           <w:color w:val="9CDCFE"/>
-                          <w:sz w:val="21"/>
-                          <w:szCs w:val="21"/>
+                          <w:sz w:val="20"/>
+                          <w:szCs w:val="20"/>
                         </w:rPr>
                         <w:t>background-color</w:t>
                       </w:r>
@@ -3338,8 +3378,8 @@
                         <w:rPr>
                           <w:rFonts w:ascii="Consolas" w:eastAsia="Times New Roman" w:hAnsi="Consolas" w:cs="Times New Roman"/>
                           <w:color w:val="D4D4D4"/>
-                          <w:sz w:val="21"/>
-                          <w:szCs w:val="21"/>
+                          <w:sz w:val="20"/>
+                          <w:szCs w:val="20"/>
                         </w:rPr>
                         <w:t xml:space="preserve">: </w:t>
                       </w:r>
@@ -3347,8 +3387,8 @@
                         <w:rPr>
                           <w:rFonts w:ascii="Consolas" w:eastAsia="Times New Roman" w:hAnsi="Consolas" w:cs="Times New Roman"/>
                           <w:color w:val="CE9178"/>
-                          <w:sz w:val="21"/>
-                          <w:szCs w:val="21"/>
+                          <w:sz w:val="20"/>
+                          <w:szCs w:val="20"/>
                         </w:rPr>
                         <w:t>#bada55</w:t>
                       </w:r>
@@ -3356,8 +3396,8 @@
                         <w:rPr>
                           <w:rFonts w:ascii="Consolas" w:eastAsia="Times New Roman" w:hAnsi="Consolas" w:cs="Times New Roman"/>
                           <w:color w:val="D4D4D4"/>
-                          <w:sz w:val="21"/>
-                          <w:szCs w:val="21"/>
+                          <w:sz w:val="20"/>
+                          <w:szCs w:val="20"/>
                         </w:rPr>
                         <w:t>;</w:t>
                       </w:r>
@@ -3369,16 +3409,16 @@
                         <w:rPr>
                           <w:rFonts w:ascii="Consolas" w:eastAsia="Times New Roman" w:hAnsi="Consolas" w:cs="Times New Roman"/>
                           <w:color w:val="CCCCCC"/>
-                          <w:sz w:val="21"/>
-                          <w:szCs w:val="21"/>
+                          <w:sz w:val="20"/>
+                          <w:szCs w:val="20"/>
                         </w:rPr>
                       </w:pPr>
                       <w:r>
                         <w:rPr>
                           <w:rFonts w:ascii="Consolas" w:eastAsia="Times New Roman" w:hAnsi="Consolas" w:cs="Times New Roman"/>
                           <w:color w:val="D4D4D4"/>
-                          <w:sz w:val="21"/>
-                          <w:szCs w:val="21"/>
+                          <w:sz w:val="20"/>
+                          <w:szCs w:val="20"/>
                         </w:rPr>
                         <w:t xml:space="preserve">            </w:t>
                       </w:r>
@@ -3386,8 +3426,8 @@
                         <w:rPr>
                           <w:rFonts w:ascii="Consolas" w:eastAsia="Times New Roman" w:hAnsi="Consolas" w:cs="Times New Roman"/>
                           <w:color w:val="9CDCFE"/>
-                          <w:sz w:val="21"/>
-                          <w:szCs w:val="21"/>
+                          <w:sz w:val="20"/>
+                          <w:szCs w:val="20"/>
                         </w:rPr>
                         <w:t>color</w:t>
                       </w:r>
@@ -3395,8 +3435,8 @@
                         <w:rPr>
                           <w:rFonts w:ascii="Consolas" w:eastAsia="Times New Roman" w:hAnsi="Consolas" w:cs="Times New Roman"/>
                           <w:color w:val="D4D4D4"/>
-                          <w:sz w:val="21"/>
-                          <w:szCs w:val="21"/>
+                          <w:sz w:val="20"/>
+                          <w:szCs w:val="20"/>
                         </w:rPr>
                         <w:t xml:space="preserve">: </w:t>
                       </w:r>
@@ -3404,8 +3444,8 @@
                         <w:rPr>
                           <w:rFonts w:ascii="Consolas" w:eastAsia="Times New Roman" w:hAnsi="Consolas" w:cs="Times New Roman"/>
                           <w:color w:val="CE9178"/>
-                          <w:sz w:val="21"/>
-                          <w:szCs w:val="21"/>
+                          <w:sz w:val="20"/>
+                          <w:szCs w:val="20"/>
                         </w:rPr>
                         <w:t>#333</w:t>
                       </w:r>
@@ -3413,8 +3453,8 @@
                         <w:rPr>
                           <w:rFonts w:ascii="Consolas" w:eastAsia="Times New Roman" w:hAnsi="Consolas" w:cs="Times New Roman"/>
                           <w:color w:val="D4D4D4"/>
-                          <w:sz w:val="21"/>
-                          <w:szCs w:val="21"/>
+                          <w:sz w:val="20"/>
+                          <w:szCs w:val="20"/>
                         </w:rPr>
                         <w:t>;</w:t>
                       </w:r>
@@ -3426,16 +3466,16 @@
                         <w:rPr>
                           <w:rFonts w:ascii="Consolas" w:eastAsia="Times New Roman" w:hAnsi="Consolas" w:cs="Times New Roman"/>
                           <w:color w:val="CCCCCC"/>
-                          <w:sz w:val="21"/>
-                          <w:szCs w:val="21"/>
+                          <w:sz w:val="20"/>
+                          <w:szCs w:val="20"/>
                         </w:rPr>
                       </w:pPr>
                       <w:r>
                         <w:rPr>
                           <w:rFonts w:ascii="Consolas" w:eastAsia="Times New Roman" w:hAnsi="Consolas" w:cs="Times New Roman"/>
                           <w:color w:val="D4D4D4"/>
-                          <w:sz w:val="21"/>
-                          <w:szCs w:val="21"/>
+                          <w:sz w:val="20"/>
+                          <w:szCs w:val="20"/>
                         </w:rPr>
                         <w:t xml:space="preserve">            </w:t>
                       </w:r>
@@ -3443,8 +3483,8 @@
                         <w:rPr>
                           <w:rFonts w:ascii="Consolas" w:eastAsia="Times New Roman" w:hAnsi="Consolas" w:cs="Times New Roman"/>
                           <w:color w:val="9CDCFE"/>
-                          <w:sz w:val="21"/>
-                          <w:szCs w:val="21"/>
+                          <w:sz w:val="20"/>
+                          <w:szCs w:val="20"/>
                         </w:rPr>
                         <w:t>padding</w:t>
                       </w:r>
@@ -3452,8 +3492,8 @@
                         <w:rPr>
                           <w:rFonts w:ascii="Consolas" w:eastAsia="Times New Roman" w:hAnsi="Consolas" w:cs="Times New Roman"/>
                           <w:color w:val="D4D4D4"/>
-                          <w:sz w:val="21"/>
-                          <w:szCs w:val="21"/>
+                          <w:sz w:val="20"/>
+                          <w:szCs w:val="20"/>
                         </w:rPr>
                         <w:t xml:space="preserve">: </w:t>
                       </w:r>
@@ -3461,8 +3501,8 @@
                         <w:rPr>
                           <w:rFonts w:ascii="Consolas" w:eastAsia="Times New Roman" w:hAnsi="Consolas" w:cs="Times New Roman"/>
                           <w:color w:val="B5CEA8"/>
-                          <w:sz w:val="21"/>
-                          <w:szCs w:val="21"/>
+                          <w:sz w:val="20"/>
+                          <w:szCs w:val="20"/>
                         </w:rPr>
                         <w:t>1rem</w:t>
                       </w:r>
@@ -3470,8 +3510,8 @@
                         <w:rPr>
                           <w:rFonts w:ascii="Consolas" w:eastAsia="Times New Roman" w:hAnsi="Consolas" w:cs="Times New Roman"/>
                           <w:color w:val="D4D4D4"/>
-                          <w:sz w:val="21"/>
-                          <w:szCs w:val="21"/>
+                          <w:sz w:val="20"/>
+                          <w:szCs w:val="20"/>
                         </w:rPr>
                         <w:t>;</w:t>
                       </w:r>
@@ -3483,16 +3523,16 @@
                         <w:rPr>
                           <w:rFonts w:ascii="Consolas" w:eastAsia="Times New Roman" w:hAnsi="Consolas" w:cs="Times New Roman"/>
                           <w:color w:val="CCCCCC"/>
-                          <w:sz w:val="21"/>
-                          <w:szCs w:val="21"/>
+                          <w:sz w:val="20"/>
+                          <w:szCs w:val="20"/>
                         </w:rPr>
                       </w:pPr>
                       <w:r>
                         <w:rPr>
                           <w:rFonts w:ascii="Consolas" w:eastAsia="Times New Roman" w:hAnsi="Consolas" w:cs="Times New Roman"/>
                           <w:color w:val="D4D4D4"/>
-                          <w:sz w:val="21"/>
-                          <w:szCs w:val="21"/>
+                          <w:sz w:val="20"/>
+                          <w:szCs w:val="20"/>
                         </w:rPr>
                         <w:t>        }</w:t>
                       </w:r>
@@ -3504,16 +3544,16 @@
                         <w:rPr>
                           <w:rFonts w:ascii="Consolas" w:eastAsia="Times New Roman" w:hAnsi="Consolas" w:cs="Times New Roman"/>
                           <w:color w:val="CCCCCC"/>
-                          <w:sz w:val="21"/>
-                          <w:szCs w:val="21"/>
+                          <w:sz w:val="20"/>
+                          <w:szCs w:val="20"/>
                         </w:rPr>
                       </w:pPr>
                       <w:r>
                         <w:rPr>
                           <w:rFonts w:ascii="Consolas" w:eastAsia="Times New Roman" w:hAnsi="Consolas" w:cs="Times New Roman"/>
                           <w:color w:val="D4D4D4"/>
-                          <w:sz w:val="21"/>
-                          <w:szCs w:val="21"/>
+                          <w:sz w:val="20"/>
+                          <w:szCs w:val="20"/>
                         </w:rPr>
                         <w:t xml:space="preserve">    </w:t>
                       </w:r>
@@ -3521,8 +3561,8 @@
                         <w:rPr>
                           <w:rFonts w:ascii="Consolas" w:eastAsia="Times New Roman" w:hAnsi="Consolas" w:cs="Times New Roman"/>
                           <w:color w:val="808080"/>
-                          <w:sz w:val="21"/>
-                          <w:szCs w:val="21"/>
+                          <w:sz w:val="20"/>
+                          <w:szCs w:val="20"/>
                         </w:rPr>
                         <w:t>&lt;/</w:t>
                       </w:r>
@@ -3530,8 +3570,8 @@
                         <w:rPr>
                           <w:rFonts w:ascii="Consolas" w:eastAsia="Times New Roman" w:hAnsi="Consolas" w:cs="Times New Roman"/>
                           <w:color w:val="569CD6"/>
-                          <w:sz w:val="21"/>
-                          <w:szCs w:val="21"/>
+                          <w:sz w:val="20"/>
+                          <w:szCs w:val="20"/>
                         </w:rPr>
                         <w:t>style</w:t>
                       </w:r>
@@ -3539,8 +3579,8 @@
                         <w:rPr>
                           <w:rFonts w:ascii="Consolas" w:eastAsia="Times New Roman" w:hAnsi="Consolas" w:cs="Times New Roman"/>
                           <w:color w:val="808080"/>
-                          <w:sz w:val="21"/>
-                          <w:szCs w:val="21"/>
+                          <w:sz w:val="20"/>
+                          <w:szCs w:val="20"/>
                         </w:rPr>
                         <w:t>&gt;</w:t>
                       </w:r>
@@ -3552,16 +3592,16 @@
                         <w:rPr>
                           <w:rFonts w:ascii="Consolas" w:eastAsia="Times New Roman" w:hAnsi="Consolas" w:cs="Times New Roman"/>
                           <w:color w:val="CCCCCC"/>
-                          <w:sz w:val="21"/>
-                          <w:szCs w:val="21"/>
+                          <w:sz w:val="20"/>
+                          <w:szCs w:val="20"/>
                         </w:rPr>
                       </w:pPr>
                       <w:r>
                         <w:rPr>
                           <w:rFonts w:ascii="Consolas" w:eastAsia="Times New Roman" w:hAnsi="Consolas" w:cs="Times New Roman"/>
                           <w:color w:val="CCCCCC"/>
-                          <w:sz w:val="21"/>
-                          <w:szCs w:val="21"/>
+                          <w:sz w:val="20"/>
+                          <w:szCs w:val="20"/>
                         </w:rPr>
                         <w:t xml:space="preserve">    </w:t>
                       </w:r>
@@ -3569,8 +3609,8 @@
                         <w:rPr>
                           <w:rFonts w:ascii="Consolas" w:eastAsia="Times New Roman" w:hAnsi="Consolas" w:cs="Times New Roman"/>
                           <w:color w:val="6A9955"/>
-                          <w:sz w:val="21"/>
-                          <w:szCs w:val="21"/>
+                          <w:sz w:val="20"/>
+                          <w:szCs w:val="20"/>
                         </w:rPr>
                         <w:t>&lt;!--  --&gt;</w:t>
                       </w:r>
@@ -3582,16 +3622,16 @@
                         <w:rPr>
                           <w:rFonts w:ascii="Consolas" w:eastAsia="Times New Roman" w:hAnsi="Consolas" w:cs="Times New Roman"/>
                           <w:color w:val="CCCCCC"/>
-                          <w:sz w:val="21"/>
-                          <w:szCs w:val="21"/>
+                          <w:sz w:val="20"/>
+                          <w:szCs w:val="20"/>
                         </w:rPr>
                       </w:pPr>
                       <w:r>
                         <w:rPr>
                           <w:rFonts w:ascii="Consolas" w:eastAsia="Times New Roman" w:hAnsi="Consolas" w:cs="Times New Roman"/>
                           <w:color w:val="808080"/>
-                          <w:sz w:val="21"/>
-                          <w:szCs w:val="21"/>
+                          <w:sz w:val="20"/>
+                          <w:szCs w:val="20"/>
                         </w:rPr>
                         <w:t>&lt;/</w:t>
                       </w:r>
@@ -3599,8 +3639,8 @@
                         <w:rPr>
                           <w:rFonts w:ascii="Consolas" w:eastAsia="Times New Roman" w:hAnsi="Consolas" w:cs="Times New Roman"/>
                           <w:color w:val="569CD6"/>
-                          <w:sz w:val="21"/>
-                          <w:szCs w:val="21"/>
+                          <w:sz w:val="20"/>
+                          <w:szCs w:val="20"/>
                         </w:rPr>
                         <w:t>head</w:t>
                       </w:r>
@@ -3608,8 +3648,8 @@
                         <w:rPr>
                           <w:rFonts w:ascii="Consolas" w:eastAsia="Times New Roman" w:hAnsi="Consolas" w:cs="Times New Roman"/>
                           <w:color w:val="808080"/>
-                          <w:sz w:val="21"/>
-                          <w:szCs w:val="21"/>
+                          <w:sz w:val="20"/>
+                          <w:szCs w:val="20"/>
                         </w:rPr>
                         <w:t>&gt;</w:t>
                       </w:r>
@@ -3621,16 +3661,16 @@
                         <w:rPr>
                           <w:rFonts w:ascii="Consolas" w:eastAsia="Times New Roman" w:hAnsi="Consolas" w:cs="Times New Roman"/>
                           <w:color w:val="CCCCCC"/>
-                          <w:sz w:val="21"/>
-                          <w:szCs w:val="21"/>
+                          <w:sz w:val="20"/>
+                          <w:szCs w:val="20"/>
                         </w:rPr>
                       </w:pPr>
                       <w:r>
                         <w:rPr>
                           <w:rFonts w:ascii="Consolas" w:eastAsia="Times New Roman" w:hAnsi="Consolas" w:cs="Times New Roman"/>
                           <w:color w:val="808080"/>
-                          <w:sz w:val="21"/>
-                          <w:szCs w:val="21"/>
+                          <w:sz w:val="20"/>
+                          <w:szCs w:val="20"/>
                         </w:rPr>
                         <w:t>&lt;</w:t>
                       </w:r>
@@ -3638,8 +3678,8 @@
                         <w:rPr>
                           <w:rFonts w:ascii="Consolas" w:eastAsia="Times New Roman" w:hAnsi="Consolas" w:cs="Times New Roman"/>
                           <w:color w:val="569CD6"/>
-                          <w:sz w:val="21"/>
-                          <w:szCs w:val="21"/>
+                          <w:sz w:val="20"/>
+                          <w:szCs w:val="20"/>
                         </w:rPr>
                         <w:t>body</w:t>
                       </w:r>
@@ -3647,8 +3687,8 @@
                         <w:rPr>
                           <w:rFonts w:ascii="Consolas" w:eastAsia="Times New Roman" w:hAnsi="Consolas" w:cs="Times New Roman"/>
                           <w:color w:val="808080"/>
-                          <w:sz w:val="21"/>
-                          <w:szCs w:val="21"/>
+                          <w:sz w:val="20"/>
+                          <w:szCs w:val="20"/>
                         </w:rPr>
                         <w:t>&gt;</w:t>
                       </w:r>
@@ -3660,16 +3700,16 @@
                         <w:rPr>
                           <w:rFonts w:ascii="Consolas" w:eastAsia="Times New Roman" w:hAnsi="Consolas" w:cs="Times New Roman"/>
                           <w:color w:val="CCCCCC"/>
-                          <w:sz w:val="21"/>
-                          <w:szCs w:val="21"/>
+                          <w:sz w:val="20"/>
+                          <w:szCs w:val="20"/>
                         </w:rPr>
                       </w:pPr>
                       <w:r>
                         <w:rPr>
                           <w:rFonts w:ascii="Consolas" w:eastAsia="Times New Roman" w:hAnsi="Consolas" w:cs="Times New Roman"/>
                           <w:color w:val="CCCCCC"/>
-                          <w:sz w:val="21"/>
-                          <w:szCs w:val="21"/>
+                          <w:sz w:val="20"/>
+                          <w:szCs w:val="20"/>
                         </w:rPr>
                         <w:t xml:space="preserve">    </w:t>
                       </w:r>
@@ -3677,8 +3717,8 @@
                         <w:rPr>
                           <w:rFonts w:ascii="Consolas" w:eastAsia="Times New Roman" w:hAnsi="Consolas" w:cs="Times New Roman"/>
                           <w:color w:val="808080"/>
-                          <w:sz w:val="21"/>
-                          <w:szCs w:val="21"/>
+                          <w:sz w:val="20"/>
+                          <w:szCs w:val="20"/>
                         </w:rPr>
                         <w:t>&lt;</w:t>
                       </w:r>
@@ -3686,8 +3726,8 @@
                         <w:rPr>
                           <w:rFonts w:ascii="Consolas" w:eastAsia="Times New Roman" w:hAnsi="Consolas" w:cs="Times New Roman"/>
                           <w:color w:val="569CD6"/>
-                          <w:sz w:val="21"/>
-                          <w:szCs w:val="21"/>
+                          <w:sz w:val="20"/>
+                          <w:szCs w:val="20"/>
                         </w:rPr>
                         <w:t>h1</w:t>
                       </w:r>
@@ -3695,8 +3735,8 @@
                         <w:rPr>
                           <w:rFonts w:ascii="Consolas" w:eastAsia="Times New Roman" w:hAnsi="Consolas" w:cs="Times New Roman"/>
                           <w:color w:val="808080"/>
-                          <w:sz w:val="21"/>
-                          <w:szCs w:val="21"/>
+                          <w:sz w:val="20"/>
+                          <w:szCs w:val="20"/>
                         </w:rPr>
                         <w:t>&gt;</w:t>
                       </w:r>
@@ -3705,8 +3745,8 @@
                         <w:rPr>
                           <w:rFonts w:ascii="Consolas" w:eastAsia="Times New Roman" w:hAnsi="Consolas" w:cs="Times New Roman"/>
                           <w:color w:val="CCCCCC"/>
-                          <w:sz w:val="21"/>
-                          <w:szCs w:val="21"/>
+                          <w:sz w:val="20"/>
+                          <w:szCs w:val="20"/>
                         </w:rPr>
                         <w:t>event.target</w:t>
                       </w:r>
@@ -3715,8 +3755,8 @@
                         <w:rPr>
                           <w:rFonts w:ascii="Consolas" w:eastAsia="Times New Roman" w:hAnsi="Consolas" w:cs="Times New Roman"/>
                           <w:color w:val="CCCCCC"/>
-                          <w:sz w:val="21"/>
-                          <w:szCs w:val="21"/>
+                          <w:sz w:val="20"/>
+                          <w:szCs w:val="20"/>
                         </w:rPr>
                         <w:t xml:space="preserve"> versus </w:t>
                       </w:r>
@@ -3726,8 +3766,8 @@
                         <w:rPr>
                           <w:rFonts w:ascii="Consolas" w:eastAsia="Times New Roman" w:hAnsi="Consolas" w:cs="Times New Roman"/>
                           <w:color w:val="CCCCCC"/>
-                          <w:sz w:val="21"/>
-                          <w:szCs w:val="21"/>
+                          <w:sz w:val="20"/>
+                          <w:szCs w:val="20"/>
                         </w:rPr>
                         <w:t>event.currentTarget</w:t>
                       </w:r>
@@ -3737,8 +3777,8 @@
                         <w:rPr>
                           <w:rFonts w:ascii="Consolas" w:eastAsia="Times New Roman" w:hAnsi="Consolas" w:cs="Times New Roman"/>
                           <w:color w:val="808080"/>
-                          <w:sz w:val="21"/>
-                          <w:szCs w:val="21"/>
+                          <w:sz w:val="20"/>
+                          <w:szCs w:val="20"/>
                         </w:rPr>
                         <w:t>&lt;/</w:t>
                       </w:r>
@@ -3746,8 +3786,8 @@
                         <w:rPr>
                           <w:rFonts w:ascii="Consolas" w:eastAsia="Times New Roman" w:hAnsi="Consolas" w:cs="Times New Roman"/>
                           <w:color w:val="569CD6"/>
-                          <w:sz w:val="21"/>
-                          <w:szCs w:val="21"/>
+                          <w:sz w:val="20"/>
+                          <w:szCs w:val="20"/>
                         </w:rPr>
                         <w:t>h1</w:t>
                       </w:r>
@@ -3755,8 +3795,8 @@
                         <w:rPr>
                           <w:rFonts w:ascii="Consolas" w:eastAsia="Times New Roman" w:hAnsi="Consolas" w:cs="Times New Roman"/>
                           <w:color w:val="808080"/>
-                          <w:sz w:val="21"/>
-                          <w:szCs w:val="21"/>
+                          <w:sz w:val="20"/>
+                          <w:szCs w:val="20"/>
                         </w:rPr>
                         <w:t>&gt;</w:t>
                       </w:r>
@@ -3768,16 +3808,16 @@
                         <w:rPr>
                           <w:rFonts w:ascii="Consolas" w:eastAsia="Times New Roman" w:hAnsi="Consolas" w:cs="Times New Roman"/>
                           <w:color w:val="CCCCCC"/>
-                          <w:sz w:val="21"/>
-                          <w:szCs w:val="21"/>
+                          <w:sz w:val="20"/>
+                          <w:szCs w:val="20"/>
                         </w:rPr>
                       </w:pPr>
                       <w:r>
                         <w:rPr>
                           <w:rFonts w:ascii="Consolas" w:eastAsia="Times New Roman" w:hAnsi="Consolas" w:cs="Times New Roman"/>
                           <w:color w:val="CCCCCC"/>
-                          <w:sz w:val="21"/>
-                          <w:szCs w:val="21"/>
+                          <w:sz w:val="20"/>
+                          <w:szCs w:val="20"/>
                         </w:rPr>
                         <w:t xml:space="preserve">    </w:t>
                       </w:r>
@@ -3785,8 +3825,8 @@
                         <w:rPr>
                           <w:rFonts w:ascii="Consolas" w:eastAsia="Times New Roman" w:hAnsi="Consolas" w:cs="Times New Roman"/>
                           <w:color w:val="808080"/>
-                          <w:sz w:val="21"/>
-                          <w:szCs w:val="21"/>
+                          <w:sz w:val="20"/>
+                          <w:szCs w:val="20"/>
                         </w:rPr>
                         <w:t>&lt;</w:t>
                       </w:r>
@@ -3794,8 +3834,8 @@
                         <w:rPr>
                           <w:rFonts w:ascii="Consolas" w:eastAsia="Times New Roman" w:hAnsi="Consolas" w:cs="Times New Roman"/>
                           <w:color w:val="569CD6"/>
-                          <w:sz w:val="21"/>
-                          <w:szCs w:val="21"/>
+                          <w:sz w:val="20"/>
+                          <w:szCs w:val="20"/>
                         </w:rPr>
                         <w:t>main</w:t>
                       </w:r>
@@ -3803,8 +3843,8 @@
                         <w:rPr>
                           <w:rFonts w:ascii="Consolas" w:eastAsia="Times New Roman" w:hAnsi="Consolas" w:cs="Times New Roman"/>
                           <w:color w:val="808080"/>
-                          <w:sz w:val="21"/>
-                          <w:szCs w:val="21"/>
+                          <w:sz w:val="20"/>
+                          <w:szCs w:val="20"/>
                         </w:rPr>
                         <w:t>&gt;</w:t>
                       </w:r>
@@ -3816,16 +3856,16 @@
                         <w:rPr>
                           <w:rFonts w:ascii="Consolas" w:eastAsia="Times New Roman" w:hAnsi="Consolas" w:cs="Times New Roman"/>
                           <w:color w:val="CCCCCC"/>
-                          <w:sz w:val="21"/>
-                          <w:szCs w:val="21"/>
+                          <w:sz w:val="20"/>
+                          <w:szCs w:val="20"/>
                         </w:rPr>
                       </w:pPr>
                       <w:r>
                         <w:rPr>
                           <w:rFonts w:ascii="Consolas" w:eastAsia="Times New Roman" w:hAnsi="Consolas" w:cs="Times New Roman"/>
                           <w:color w:val="CCCCCC"/>
-                          <w:sz w:val="21"/>
-                          <w:szCs w:val="21"/>
+                          <w:sz w:val="20"/>
+                          <w:szCs w:val="20"/>
                         </w:rPr>
                         <w:t xml:space="preserve">        This text is inside the </w:t>
                       </w:r>
@@ -3833,8 +3873,8 @@
                         <w:rPr>
                           <w:rFonts w:ascii="Consolas" w:eastAsia="Times New Roman" w:hAnsi="Consolas" w:cs="Times New Roman"/>
                           <w:color w:val="569CD6"/>
-                          <w:sz w:val="21"/>
-                          <w:szCs w:val="21"/>
+                          <w:sz w:val="20"/>
+                          <w:szCs w:val="20"/>
                         </w:rPr>
                         <w:t>&amp;</w:t>
                       </w:r>
@@ -3844,8 +3884,8 @@
                         <w:rPr>
                           <w:rFonts w:ascii="Consolas" w:eastAsia="Times New Roman" w:hAnsi="Consolas" w:cs="Times New Roman"/>
                           <w:color w:val="569CD6"/>
-                          <w:sz w:val="21"/>
-                          <w:szCs w:val="21"/>
+                          <w:sz w:val="20"/>
+                          <w:szCs w:val="20"/>
                         </w:rPr>
                         <w:t>lt;</w:t>
                       </w:r>
@@ -3853,8 +3893,8 @@
                         <w:rPr>
                           <w:rFonts w:ascii="Consolas" w:eastAsia="Times New Roman" w:hAnsi="Consolas" w:cs="Times New Roman"/>
                           <w:color w:val="CCCCCC"/>
-                          <w:sz w:val="21"/>
-                          <w:szCs w:val="21"/>
+                          <w:sz w:val="20"/>
+                          <w:szCs w:val="20"/>
                         </w:rPr>
                         <w:t>main</w:t>
                       </w:r>
@@ -3863,8 +3903,8 @@
                         <w:rPr>
                           <w:rFonts w:ascii="Consolas" w:eastAsia="Times New Roman" w:hAnsi="Consolas" w:cs="Times New Roman"/>
                           <w:color w:val="569CD6"/>
-                          <w:sz w:val="21"/>
-                          <w:szCs w:val="21"/>
+                          <w:sz w:val="20"/>
+                          <w:szCs w:val="20"/>
                         </w:rPr>
                         <w:t>&amp;gt</w:t>
                       </w:r>
@@ -3873,8 +3913,8 @@
                         <w:rPr>
                           <w:rFonts w:ascii="Consolas" w:eastAsia="Times New Roman" w:hAnsi="Consolas" w:cs="Times New Roman"/>
                           <w:color w:val="569CD6"/>
-                          <w:sz w:val="21"/>
-                          <w:szCs w:val="21"/>
+                          <w:sz w:val="20"/>
+                          <w:szCs w:val="20"/>
                         </w:rPr>
                         <w:t>;</w:t>
                       </w:r>
@@ -3882,8 +3922,8 @@
                         <w:rPr>
                           <w:rFonts w:ascii="Consolas" w:eastAsia="Times New Roman" w:hAnsi="Consolas" w:cs="Times New Roman"/>
                           <w:color w:val="CCCCCC"/>
-                          <w:sz w:val="21"/>
-                          <w:szCs w:val="21"/>
+                          <w:sz w:val="20"/>
+                          <w:szCs w:val="20"/>
                         </w:rPr>
                         <w:t xml:space="preserve"> element.</w:t>
                       </w:r>
@@ -3895,16 +3935,16 @@
                         <w:rPr>
                           <w:rFonts w:ascii="Consolas" w:eastAsia="Times New Roman" w:hAnsi="Consolas" w:cs="Times New Roman"/>
                           <w:color w:val="CCCCCC"/>
-                          <w:sz w:val="21"/>
-                          <w:szCs w:val="21"/>
+                          <w:sz w:val="20"/>
+                          <w:szCs w:val="20"/>
                         </w:rPr>
                       </w:pPr>
                       <w:r>
                         <w:rPr>
                           <w:rFonts w:ascii="Consolas" w:eastAsia="Times New Roman" w:hAnsi="Consolas" w:cs="Times New Roman"/>
                           <w:color w:val="CCCCCC"/>
-                          <w:sz w:val="21"/>
-                          <w:szCs w:val="21"/>
+                          <w:sz w:val="20"/>
+                          <w:szCs w:val="20"/>
                         </w:rPr>
                         <w:t xml:space="preserve">        </w:t>
                       </w:r>
@@ -3912,8 +3952,8 @@
                         <w:rPr>
                           <w:rFonts w:ascii="Consolas" w:eastAsia="Times New Roman" w:hAnsi="Consolas" w:cs="Times New Roman"/>
                           <w:color w:val="808080"/>
-                          <w:sz w:val="21"/>
-                          <w:szCs w:val="21"/>
+                          <w:sz w:val="20"/>
+                          <w:szCs w:val="20"/>
                         </w:rPr>
                         <w:t>&lt;</w:t>
                       </w:r>
@@ -3921,8 +3961,8 @@
                         <w:rPr>
                           <w:rFonts w:ascii="Consolas" w:eastAsia="Times New Roman" w:hAnsi="Consolas" w:cs="Times New Roman"/>
                           <w:color w:val="569CD6"/>
-                          <w:sz w:val="21"/>
-                          <w:szCs w:val="21"/>
+                          <w:sz w:val="20"/>
+                          <w:szCs w:val="20"/>
                         </w:rPr>
                         <w:t>div</w:t>
                       </w:r>
@@ -3930,8 +3970,8 @@
                         <w:rPr>
                           <w:rFonts w:ascii="Consolas" w:eastAsia="Times New Roman" w:hAnsi="Consolas" w:cs="Times New Roman"/>
                           <w:color w:val="808080"/>
-                          <w:sz w:val="21"/>
-                          <w:szCs w:val="21"/>
+                          <w:sz w:val="20"/>
+                          <w:szCs w:val="20"/>
                         </w:rPr>
                         <w:t>&gt;</w:t>
                       </w:r>
@@ -3939,8 +3979,8 @@
                         <w:rPr>
                           <w:rFonts w:ascii="Consolas" w:eastAsia="Times New Roman" w:hAnsi="Consolas" w:cs="Times New Roman"/>
                           <w:color w:val="CCCCCC"/>
-                          <w:sz w:val="21"/>
-                          <w:szCs w:val="21"/>
+                          <w:sz w:val="20"/>
+                          <w:szCs w:val="20"/>
                         </w:rPr>
                         <w:t xml:space="preserve">This text is inside the </w:t>
                       </w:r>
@@ -3948,8 +3988,8 @@
                         <w:rPr>
                           <w:rFonts w:ascii="Consolas" w:eastAsia="Times New Roman" w:hAnsi="Consolas" w:cs="Times New Roman"/>
                           <w:color w:val="569CD6"/>
-                          <w:sz w:val="21"/>
-                          <w:szCs w:val="21"/>
+                          <w:sz w:val="20"/>
+                          <w:szCs w:val="20"/>
                         </w:rPr>
                         <w:t>&amp;</w:t>
                       </w:r>
@@ -3959,8 +3999,8 @@
                         <w:rPr>
                           <w:rFonts w:ascii="Consolas" w:eastAsia="Times New Roman" w:hAnsi="Consolas" w:cs="Times New Roman"/>
                           <w:color w:val="569CD6"/>
-                          <w:sz w:val="21"/>
-                          <w:szCs w:val="21"/>
+                          <w:sz w:val="20"/>
+                          <w:szCs w:val="20"/>
                         </w:rPr>
                         <w:t>lt;</w:t>
                       </w:r>
@@ -3968,8 +4008,8 @@
                         <w:rPr>
                           <w:rFonts w:ascii="Consolas" w:eastAsia="Times New Roman" w:hAnsi="Consolas" w:cs="Times New Roman"/>
                           <w:color w:val="CCCCCC"/>
-                          <w:sz w:val="21"/>
-                          <w:szCs w:val="21"/>
+                          <w:sz w:val="20"/>
+                          <w:szCs w:val="20"/>
                         </w:rPr>
                         <w:t>div</w:t>
                       </w:r>
@@ -3978,8 +4018,8 @@
                         <w:rPr>
                           <w:rFonts w:ascii="Consolas" w:eastAsia="Times New Roman" w:hAnsi="Consolas" w:cs="Times New Roman"/>
                           <w:color w:val="569CD6"/>
-                          <w:sz w:val="21"/>
-                          <w:szCs w:val="21"/>
+                          <w:sz w:val="20"/>
+                          <w:szCs w:val="20"/>
                         </w:rPr>
                         <w:t>&amp;gt</w:t>
                       </w:r>
@@ -3988,8 +4028,8 @@
                         <w:rPr>
                           <w:rFonts w:ascii="Consolas" w:eastAsia="Times New Roman" w:hAnsi="Consolas" w:cs="Times New Roman"/>
                           <w:color w:val="569CD6"/>
-                          <w:sz w:val="21"/>
-                          <w:szCs w:val="21"/>
+                          <w:sz w:val="20"/>
+                          <w:szCs w:val="20"/>
                         </w:rPr>
                         <w:t>;</w:t>
                       </w:r>
@@ -3997,8 +4037,8 @@
                         <w:rPr>
                           <w:rFonts w:ascii="Consolas" w:eastAsia="Times New Roman" w:hAnsi="Consolas" w:cs="Times New Roman"/>
                           <w:color w:val="CCCCCC"/>
-                          <w:sz w:val="21"/>
-                          <w:szCs w:val="21"/>
+                          <w:sz w:val="20"/>
+                          <w:szCs w:val="20"/>
                         </w:rPr>
                         <w:t xml:space="preserve"> element.</w:t>
                       </w:r>
@@ -4006,8 +4046,8 @@
                         <w:rPr>
                           <w:rFonts w:ascii="Consolas" w:eastAsia="Times New Roman" w:hAnsi="Consolas" w:cs="Times New Roman"/>
                           <w:color w:val="808080"/>
-                          <w:sz w:val="21"/>
-                          <w:szCs w:val="21"/>
+                          <w:sz w:val="20"/>
+                          <w:szCs w:val="20"/>
                         </w:rPr>
                         <w:t>&lt;/</w:t>
                       </w:r>
@@ -4015,8 +4055,8 @@
                         <w:rPr>
                           <w:rFonts w:ascii="Consolas" w:eastAsia="Times New Roman" w:hAnsi="Consolas" w:cs="Times New Roman"/>
                           <w:color w:val="569CD6"/>
-                          <w:sz w:val="21"/>
-                          <w:szCs w:val="21"/>
+                          <w:sz w:val="20"/>
+                          <w:szCs w:val="20"/>
                         </w:rPr>
                         <w:t>div</w:t>
                       </w:r>
@@ -4024,8 +4064,8 @@
                         <w:rPr>
                           <w:rFonts w:ascii="Consolas" w:eastAsia="Times New Roman" w:hAnsi="Consolas" w:cs="Times New Roman"/>
                           <w:color w:val="808080"/>
-                          <w:sz w:val="21"/>
-                          <w:szCs w:val="21"/>
+                          <w:sz w:val="20"/>
+                          <w:szCs w:val="20"/>
                         </w:rPr>
                         <w:t>&gt;</w:t>
                       </w:r>
@@ -4037,16 +4077,16 @@
                         <w:rPr>
                           <w:rFonts w:ascii="Consolas" w:eastAsia="Times New Roman" w:hAnsi="Consolas" w:cs="Times New Roman"/>
                           <w:color w:val="CCCCCC"/>
-                          <w:sz w:val="21"/>
-                          <w:szCs w:val="21"/>
+                          <w:sz w:val="20"/>
+                          <w:szCs w:val="20"/>
                         </w:rPr>
                       </w:pPr>
                       <w:r>
                         <w:rPr>
                           <w:rFonts w:ascii="Consolas" w:eastAsia="Times New Roman" w:hAnsi="Consolas" w:cs="Times New Roman"/>
                           <w:color w:val="CCCCCC"/>
-                          <w:sz w:val="21"/>
-                          <w:szCs w:val="21"/>
+                          <w:sz w:val="20"/>
+                          <w:szCs w:val="20"/>
                         </w:rPr>
                         <w:t xml:space="preserve">    </w:t>
                       </w:r>
@@ -4054,8 +4094,8 @@
                         <w:rPr>
                           <w:rFonts w:ascii="Consolas" w:eastAsia="Times New Roman" w:hAnsi="Consolas" w:cs="Times New Roman"/>
                           <w:color w:val="808080"/>
-                          <w:sz w:val="21"/>
-                          <w:szCs w:val="21"/>
+                          <w:sz w:val="20"/>
+                          <w:szCs w:val="20"/>
                         </w:rPr>
                         <w:t>&lt;/</w:t>
                       </w:r>
@@ -4063,8 +4103,8 @@
                         <w:rPr>
                           <w:rFonts w:ascii="Consolas" w:eastAsia="Times New Roman" w:hAnsi="Consolas" w:cs="Times New Roman"/>
                           <w:color w:val="569CD6"/>
-                          <w:sz w:val="21"/>
-                          <w:szCs w:val="21"/>
+                          <w:sz w:val="20"/>
+                          <w:szCs w:val="20"/>
                         </w:rPr>
                         <w:t>main</w:t>
                       </w:r>
@@ -4072,8 +4112,8 @@
                         <w:rPr>
                           <w:rFonts w:ascii="Consolas" w:eastAsia="Times New Roman" w:hAnsi="Consolas" w:cs="Times New Roman"/>
                           <w:color w:val="808080"/>
-                          <w:sz w:val="21"/>
-                          <w:szCs w:val="21"/>
+                          <w:sz w:val="20"/>
+                          <w:szCs w:val="20"/>
                         </w:rPr>
                         <w:t>&gt;</w:t>
                       </w:r>
@@ -4085,16 +4125,16 @@
                         <w:rPr>
                           <w:rFonts w:ascii="Consolas" w:eastAsia="Times New Roman" w:hAnsi="Consolas" w:cs="Times New Roman"/>
                           <w:color w:val="CCCCCC"/>
-                          <w:sz w:val="21"/>
-                          <w:szCs w:val="21"/>
+                          <w:sz w:val="20"/>
+                          <w:szCs w:val="20"/>
                         </w:rPr>
                       </w:pPr>
                       <w:r>
                         <w:rPr>
                           <w:rFonts w:ascii="Consolas" w:eastAsia="Times New Roman" w:hAnsi="Consolas" w:cs="Times New Roman"/>
                           <w:color w:val="CCCCCC"/>
-                          <w:sz w:val="21"/>
-                          <w:szCs w:val="21"/>
+                          <w:sz w:val="20"/>
+                          <w:szCs w:val="20"/>
                         </w:rPr>
                         <w:t xml:space="preserve">    </w:t>
                       </w:r>
@@ -4102,8 +4142,8 @@
                         <w:rPr>
                           <w:rFonts w:ascii="Consolas" w:eastAsia="Times New Roman" w:hAnsi="Consolas" w:cs="Times New Roman"/>
                           <w:color w:val="808080"/>
-                          <w:sz w:val="21"/>
-                          <w:szCs w:val="21"/>
+                          <w:sz w:val="20"/>
+                          <w:szCs w:val="20"/>
                         </w:rPr>
                         <w:t>&lt;</w:t>
                       </w:r>
@@ -4111,8 +4151,8 @@
                         <w:rPr>
                           <w:rFonts w:ascii="Consolas" w:eastAsia="Times New Roman" w:hAnsi="Consolas" w:cs="Times New Roman"/>
                           <w:color w:val="569CD6"/>
-                          <w:sz w:val="21"/>
-                          <w:szCs w:val="21"/>
+                          <w:sz w:val="20"/>
+                          <w:szCs w:val="20"/>
                         </w:rPr>
                         <w:t>script</w:t>
                       </w:r>
@@ -4120,8 +4160,8 @@
                         <w:rPr>
                           <w:rFonts w:ascii="Consolas" w:eastAsia="Times New Roman" w:hAnsi="Consolas" w:cs="Times New Roman"/>
                           <w:color w:val="808080"/>
-                          <w:sz w:val="21"/>
-                          <w:szCs w:val="21"/>
+                          <w:sz w:val="20"/>
+                          <w:szCs w:val="20"/>
                         </w:rPr>
                         <w:t>&gt;</w:t>
                       </w:r>
@@ -4133,16 +4173,16 @@
                         <w:rPr>
                           <w:rFonts w:ascii="Consolas" w:eastAsia="Times New Roman" w:hAnsi="Consolas" w:cs="Times New Roman"/>
                           <w:color w:val="CCCCCC"/>
-                          <w:sz w:val="21"/>
-                          <w:szCs w:val="21"/>
+                          <w:sz w:val="20"/>
+                          <w:szCs w:val="20"/>
                         </w:rPr>
                       </w:pPr>
                       <w:r>
                         <w:rPr>
                           <w:rFonts w:ascii="Consolas" w:eastAsia="Times New Roman" w:hAnsi="Consolas" w:cs="Times New Roman"/>
                           <w:color w:val="D4D4D4"/>
-                          <w:sz w:val="21"/>
-                          <w:szCs w:val="21"/>
+                          <w:sz w:val="20"/>
+                          <w:szCs w:val="20"/>
                         </w:rPr>
                         <w:t xml:space="preserve">        </w:t>
                       </w:r>
@@ -4152,8 +4192,8 @@
                         <w:rPr>
                           <w:rFonts w:ascii="Consolas" w:eastAsia="Times New Roman" w:hAnsi="Consolas" w:cs="Times New Roman"/>
                           <w:color w:val="9CDCFE"/>
-                          <w:sz w:val="21"/>
-                          <w:szCs w:val="21"/>
+                          <w:sz w:val="20"/>
+                          <w:szCs w:val="20"/>
                         </w:rPr>
                         <w:t>document</w:t>
                       </w:r>
@@ -4161,8 +4201,8 @@
                         <w:rPr>
                           <w:rFonts w:ascii="Consolas" w:eastAsia="Times New Roman" w:hAnsi="Consolas" w:cs="Times New Roman"/>
                           <w:color w:val="D4D4D4"/>
-                          <w:sz w:val="21"/>
-                          <w:szCs w:val="21"/>
+                          <w:sz w:val="20"/>
+                          <w:szCs w:val="20"/>
                         </w:rPr>
                         <w:t>.</w:t>
                       </w:r>
@@ -4170,8 +4210,8 @@
                         <w:rPr>
                           <w:rFonts w:ascii="Consolas" w:eastAsia="Times New Roman" w:hAnsi="Consolas" w:cs="Times New Roman"/>
                           <w:color w:val="DCDCAA"/>
-                          <w:sz w:val="21"/>
-                          <w:szCs w:val="21"/>
+                          <w:sz w:val="20"/>
+                          <w:szCs w:val="20"/>
                         </w:rPr>
                         <w:t>querySelector</w:t>
                       </w:r>
@@ -4181,8 +4221,8 @@
                         <w:rPr>
                           <w:rFonts w:ascii="Consolas" w:eastAsia="Times New Roman" w:hAnsi="Consolas" w:cs="Times New Roman"/>
                           <w:color w:val="D4D4D4"/>
-                          <w:sz w:val="21"/>
-                          <w:szCs w:val="21"/>
+                          <w:sz w:val="20"/>
+                          <w:szCs w:val="20"/>
                         </w:rPr>
                         <w:t>(</w:t>
                       </w:r>
@@ -4190,8 +4230,8 @@
                         <w:rPr>
                           <w:rFonts w:ascii="Consolas" w:eastAsia="Times New Roman" w:hAnsi="Consolas" w:cs="Times New Roman"/>
                           <w:color w:val="CE9178"/>
-                          <w:sz w:val="21"/>
-                          <w:szCs w:val="21"/>
+                          <w:sz w:val="20"/>
+                          <w:szCs w:val="20"/>
                         </w:rPr>
                         <w:t>'main'</w:t>
                       </w:r>
@@ -4199,8 +4239,8 @@
                         <w:rPr>
                           <w:rFonts w:ascii="Consolas" w:eastAsia="Times New Roman" w:hAnsi="Consolas" w:cs="Times New Roman"/>
                           <w:color w:val="D4D4D4"/>
-                          <w:sz w:val="21"/>
-                          <w:szCs w:val="21"/>
+                          <w:sz w:val="20"/>
+                          <w:szCs w:val="20"/>
                         </w:rPr>
                         <w:t>).</w:t>
                       </w:r>
@@ -4209,8 +4249,8 @@
                         <w:rPr>
                           <w:rFonts w:ascii="Consolas" w:eastAsia="Times New Roman" w:hAnsi="Consolas" w:cs="Times New Roman"/>
                           <w:color w:val="DCDCAA"/>
-                          <w:sz w:val="21"/>
-                          <w:szCs w:val="21"/>
+                          <w:sz w:val="20"/>
+                          <w:szCs w:val="20"/>
                         </w:rPr>
                         <w:t>addEventListener</w:t>
                       </w:r>
@@ -4219,8 +4259,8 @@
                         <w:rPr>
                           <w:rFonts w:ascii="Consolas" w:eastAsia="Times New Roman" w:hAnsi="Consolas" w:cs="Times New Roman"/>
                           <w:color w:val="D4D4D4"/>
-                          <w:sz w:val="21"/>
-                          <w:szCs w:val="21"/>
+                          <w:sz w:val="20"/>
+                          <w:szCs w:val="20"/>
                         </w:rPr>
                         <w:t>(</w:t>
                       </w:r>
@@ -4228,8 +4268,8 @@
                         <w:rPr>
                           <w:rFonts w:ascii="Consolas" w:eastAsia="Times New Roman" w:hAnsi="Consolas" w:cs="Times New Roman"/>
                           <w:color w:val="CE9178"/>
-                          <w:sz w:val="21"/>
-                          <w:szCs w:val="21"/>
+                          <w:sz w:val="20"/>
+                          <w:szCs w:val="20"/>
                         </w:rPr>
                         <w:t>'click'</w:t>
                       </w:r>
@@ -4237,8 +4277,8 @@
                         <w:rPr>
                           <w:rFonts w:ascii="Consolas" w:eastAsia="Times New Roman" w:hAnsi="Consolas" w:cs="Times New Roman"/>
                           <w:color w:val="D4D4D4"/>
-                          <w:sz w:val="21"/>
-                          <w:szCs w:val="21"/>
+                          <w:sz w:val="20"/>
+                          <w:szCs w:val="20"/>
                         </w:rPr>
                         <w:t xml:space="preserve">, </w:t>
                       </w:r>
@@ -4246,8 +4286,8 @@
                         <w:rPr>
                           <w:rFonts w:ascii="Consolas" w:eastAsia="Times New Roman" w:hAnsi="Consolas" w:cs="Times New Roman"/>
                           <w:color w:val="DCDCAA"/>
-                          <w:sz w:val="21"/>
-                          <w:szCs w:val="21"/>
+                          <w:sz w:val="20"/>
+                          <w:szCs w:val="20"/>
                         </w:rPr>
                         <w:t>clicked</w:t>
                       </w:r>
@@ -4255,8 +4295,8 @@
                         <w:rPr>
                           <w:rFonts w:ascii="Consolas" w:eastAsia="Times New Roman" w:hAnsi="Consolas" w:cs="Times New Roman"/>
                           <w:color w:val="D4D4D4"/>
-                          <w:sz w:val="21"/>
-                          <w:szCs w:val="21"/>
+                          <w:sz w:val="20"/>
+                          <w:szCs w:val="20"/>
                         </w:rPr>
                         <w:t>);</w:t>
                       </w:r>
@@ -4268,16 +4308,16 @@
                         <w:rPr>
                           <w:rFonts w:ascii="Consolas" w:eastAsia="Times New Roman" w:hAnsi="Consolas" w:cs="Times New Roman"/>
                           <w:color w:val="CCCCCC"/>
-                          <w:sz w:val="21"/>
-                          <w:szCs w:val="21"/>
+                          <w:sz w:val="20"/>
+                          <w:szCs w:val="20"/>
                         </w:rPr>
                       </w:pPr>
                       <w:r>
                         <w:rPr>
                           <w:rFonts w:ascii="Consolas" w:eastAsia="Times New Roman" w:hAnsi="Consolas" w:cs="Times New Roman"/>
                           <w:color w:val="D4D4D4"/>
-                          <w:sz w:val="21"/>
-                          <w:szCs w:val="21"/>
+                          <w:sz w:val="20"/>
+                          <w:szCs w:val="20"/>
                         </w:rPr>
                         <w:t xml:space="preserve">        </w:t>
                       </w:r>
@@ -4287,8 +4327,8 @@
                         <w:rPr>
                           <w:rFonts w:ascii="Consolas" w:eastAsia="Times New Roman" w:hAnsi="Consolas" w:cs="Times New Roman"/>
                           <w:color w:val="9CDCFE"/>
-                          <w:sz w:val="21"/>
-                          <w:szCs w:val="21"/>
+                          <w:sz w:val="20"/>
+                          <w:szCs w:val="20"/>
                         </w:rPr>
                         <w:t>document</w:t>
                       </w:r>
@@ -4296,8 +4336,8 @@
                         <w:rPr>
                           <w:rFonts w:ascii="Consolas" w:eastAsia="Times New Roman" w:hAnsi="Consolas" w:cs="Times New Roman"/>
                           <w:color w:val="D4D4D4"/>
-                          <w:sz w:val="21"/>
-                          <w:szCs w:val="21"/>
+                          <w:sz w:val="20"/>
+                          <w:szCs w:val="20"/>
                         </w:rPr>
                         <w:t>.</w:t>
                       </w:r>
@@ -4305,8 +4345,8 @@
                         <w:rPr>
                           <w:rFonts w:ascii="Consolas" w:eastAsia="Times New Roman" w:hAnsi="Consolas" w:cs="Times New Roman"/>
                           <w:color w:val="DCDCAA"/>
-                          <w:sz w:val="21"/>
-                          <w:szCs w:val="21"/>
+                          <w:sz w:val="20"/>
+                          <w:szCs w:val="20"/>
                         </w:rPr>
                         <w:t>querySelector</w:t>
                       </w:r>
@@ -4316,8 +4356,8 @@
                         <w:rPr>
                           <w:rFonts w:ascii="Consolas" w:eastAsia="Times New Roman" w:hAnsi="Consolas" w:cs="Times New Roman"/>
                           <w:color w:val="D4D4D4"/>
-                          <w:sz w:val="21"/>
-                          <w:szCs w:val="21"/>
+                          <w:sz w:val="20"/>
+                          <w:szCs w:val="20"/>
                         </w:rPr>
                         <w:t>(</w:t>
                       </w:r>
@@ -4325,8 +4365,8 @@
                         <w:rPr>
                           <w:rFonts w:ascii="Consolas" w:eastAsia="Times New Roman" w:hAnsi="Consolas" w:cs="Times New Roman"/>
                           <w:color w:val="CE9178"/>
-                          <w:sz w:val="21"/>
-                          <w:szCs w:val="21"/>
+                          <w:sz w:val="20"/>
+                          <w:szCs w:val="20"/>
                         </w:rPr>
                         <w:t>'div'</w:t>
                       </w:r>
@@ -4334,8 +4374,8 @@
                         <w:rPr>
                           <w:rFonts w:ascii="Consolas" w:eastAsia="Times New Roman" w:hAnsi="Consolas" w:cs="Times New Roman"/>
                           <w:color w:val="D4D4D4"/>
-                          <w:sz w:val="21"/>
-                          <w:szCs w:val="21"/>
+                          <w:sz w:val="20"/>
+                          <w:szCs w:val="20"/>
                         </w:rPr>
                         <w:t>).</w:t>
                       </w:r>
@@ -4344,8 +4384,8 @@
                         <w:rPr>
                           <w:rFonts w:ascii="Consolas" w:eastAsia="Times New Roman" w:hAnsi="Consolas" w:cs="Times New Roman"/>
                           <w:color w:val="DCDCAA"/>
-                          <w:sz w:val="21"/>
-                          <w:szCs w:val="21"/>
+                          <w:sz w:val="20"/>
+                          <w:szCs w:val="20"/>
                         </w:rPr>
                         <w:t>addEventListener</w:t>
                       </w:r>
@@ -4354,8 +4394,8 @@
                         <w:rPr>
                           <w:rFonts w:ascii="Consolas" w:eastAsia="Times New Roman" w:hAnsi="Consolas" w:cs="Times New Roman"/>
                           <w:color w:val="D4D4D4"/>
-                          <w:sz w:val="21"/>
-                          <w:szCs w:val="21"/>
+                          <w:sz w:val="20"/>
+                          <w:szCs w:val="20"/>
                         </w:rPr>
                         <w:t>(</w:t>
                       </w:r>
@@ -4363,8 +4403,8 @@
                         <w:rPr>
                           <w:rFonts w:ascii="Consolas" w:eastAsia="Times New Roman" w:hAnsi="Consolas" w:cs="Times New Roman"/>
                           <w:color w:val="CE9178"/>
-                          <w:sz w:val="21"/>
-                          <w:szCs w:val="21"/>
+                          <w:sz w:val="20"/>
+                          <w:szCs w:val="20"/>
                         </w:rPr>
                         <w:t>'click'</w:t>
                       </w:r>
@@ -4372,8 +4412,8 @@
                         <w:rPr>
                           <w:rFonts w:ascii="Consolas" w:eastAsia="Times New Roman" w:hAnsi="Consolas" w:cs="Times New Roman"/>
                           <w:color w:val="D4D4D4"/>
-                          <w:sz w:val="21"/>
-                          <w:szCs w:val="21"/>
+                          <w:sz w:val="20"/>
+                          <w:szCs w:val="20"/>
                         </w:rPr>
                         <w:t xml:space="preserve">, </w:t>
                       </w:r>
@@ -4381,8 +4421,8 @@
                         <w:rPr>
                           <w:rFonts w:ascii="Consolas" w:eastAsia="Times New Roman" w:hAnsi="Consolas" w:cs="Times New Roman"/>
                           <w:color w:val="DCDCAA"/>
-                          <w:sz w:val="21"/>
-                          <w:szCs w:val="21"/>
+                          <w:sz w:val="20"/>
+                          <w:szCs w:val="20"/>
                         </w:rPr>
                         <w:t>clicked</w:t>
                       </w:r>
@@ -4390,8 +4430,8 @@
                         <w:rPr>
                           <w:rFonts w:ascii="Consolas" w:eastAsia="Times New Roman" w:hAnsi="Consolas" w:cs="Times New Roman"/>
                           <w:color w:val="D4D4D4"/>
-                          <w:sz w:val="21"/>
-                          <w:szCs w:val="21"/>
+                          <w:sz w:val="20"/>
+                          <w:szCs w:val="20"/>
                         </w:rPr>
                         <w:t>);</w:t>
                       </w:r>
@@ -4403,16 +4443,16 @@
                         <w:rPr>
                           <w:rFonts w:ascii="Consolas" w:eastAsia="Times New Roman" w:hAnsi="Consolas" w:cs="Times New Roman"/>
                           <w:color w:val="CCCCCC"/>
-                          <w:sz w:val="21"/>
-                          <w:szCs w:val="21"/>
+                          <w:sz w:val="20"/>
+                          <w:szCs w:val="20"/>
                         </w:rPr>
                       </w:pPr>
                       <w:r>
                         <w:rPr>
                           <w:rFonts w:ascii="Consolas" w:eastAsia="Times New Roman" w:hAnsi="Consolas" w:cs="Times New Roman"/>
                           <w:color w:val="D4D4D4"/>
-                          <w:sz w:val="21"/>
-                          <w:szCs w:val="21"/>
+                          <w:sz w:val="20"/>
+                          <w:szCs w:val="20"/>
                         </w:rPr>
                         <w:t xml:space="preserve">        </w:t>
                       </w:r>
@@ -4424,16 +4464,16 @@
                         <w:rPr>
                           <w:rFonts w:ascii="Consolas" w:eastAsia="Times New Roman" w:hAnsi="Consolas" w:cs="Times New Roman"/>
                           <w:color w:val="CCCCCC"/>
-                          <w:sz w:val="21"/>
-                          <w:szCs w:val="21"/>
+                          <w:sz w:val="20"/>
+                          <w:szCs w:val="20"/>
                         </w:rPr>
                       </w:pPr>
                       <w:r>
                         <w:rPr>
                           <w:rFonts w:ascii="Consolas" w:eastAsia="Times New Roman" w:hAnsi="Consolas" w:cs="Times New Roman"/>
                           <w:color w:val="D4D4D4"/>
-                          <w:sz w:val="21"/>
-                          <w:szCs w:val="21"/>
+                          <w:sz w:val="20"/>
+                          <w:szCs w:val="20"/>
                         </w:rPr>
                         <w:t xml:space="preserve">        </w:t>
                       </w:r>
@@ -4441,8 +4481,8 @@
                         <w:rPr>
                           <w:rFonts w:ascii="Consolas" w:eastAsia="Times New Roman" w:hAnsi="Consolas" w:cs="Times New Roman"/>
                           <w:color w:val="569CD6"/>
-                          <w:sz w:val="21"/>
-                          <w:szCs w:val="21"/>
+                          <w:sz w:val="20"/>
+                          <w:szCs w:val="20"/>
                         </w:rPr>
                         <w:t>function</w:t>
                       </w:r>
@@ -4450,8 +4490,8 @@
                         <w:rPr>
                           <w:rFonts w:ascii="Consolas" w:eastAsia="Times New Roman" w:hAnsi="Consolas" w:cs="Times New Roman"/>
                           <w:color w:val="D4D4D4"/>
-                          <w:sz w:val="21"/>
-                          <w:szCs w:val="21"/>
+                          <w:sz w:val="20"/>
+                          <w:szCs w:val="20"/>
                         </w:rPr>
                         <w:t xml:space="preserve"> </w:t>
                       </w:r>
@@ -4459,8 +4499,8 @@
                         <w:rPr>
                           <w:rFonts w:ascii="Consolas" w:eastAsia="Times New Roman" w:hAnsi="Consolas" w:cs="Times New Roman"/>
                           <w:color w:val="DCDCAA"/>
-                          <w:sz w:val="21"/>
-                          <w:szCs w:val="21"/>
+                          <w:sz w:val="20"/>
+                          <w:szCs w:val="20"/>
                         </w:rPr>
                         <w:t>clicked</w:t>
                       </w:r>
@@ -4468,8 +4508,8 @@
                         <w:rPr>
                           <w:rFonts w:ascii="Consolas" w:eastAsia="Times New Roman" w:hAnsi="Consolas" w:cs="Times New Roman"/>
                           <w:color w:val="D4D4D4"/>
-                          <w:sz w:val="21"/>
-                          <w:szCs w:val="21"/>
+                          <w:sz w:val="20"/>
+                          <w:szCs w:val="20"/>
                         </w:rPr>
                         <w:t>(</w:t>
                       </w:r>
@@ -4478,8 +4518,8 @@
                         <w:rPr>
                           <w:rFonts w:ascii="Consolas" w:eastAsia="Times New Roman" w:hAnsi="Consolas" w:cs="Times New Roman"/>
                           <w:color w:val="9CDCFE"/>
-                          <w:sz w:val="21"/>
-                          <w:szCs w:val="21"/>
+                          <w:sz w:val="20"/>
+                          <w:szCs w:val="20"/>
                         </w:rPr>
                         <w:t>ev</w:t>
                       </w:r>
@@ -4489,8 +4529,8 @@
                         <w:rPr>
                           <w:rFonts w:ascii="Consolas" w:eastAsia="Times New Roman" w:hAnsi="Consolas" w:cs="Times New Roman"/>
                           <w:color w:val="D4D4D4"/>
-                          <w:sz w:val="21"/>
-                          <w:szCs w:val="21"/>
+                          <w:sz w:val="20"/>
+                          <w:szCs w:val="20"/>
                         </w:rPr>
                         <w:t>){</w:t>
                       </w:r>
@@ -4503,16 +4543,16 @@
                         <w:rPr>
                           <w:rFonts w:ascii="Consolas" w:eastAsia="Times New Roman" w:hAnsi="Consolas" w:cs="Times New Roman"/>
                           <w:color w:val="CCCCCC"/>
-                          <w:sz w:val="21"/>
-                          <w:szCs w:val="21"/>
+                          <w:sz w:val="20"/>
+                          <w:szCs w:val="20"/>
                         </w:rPr>
                       </w:pPr>
                       <w:r>
                         <w:rPr>
                           <w:rFonts w:ascii="Consolas" w:eastAsia="Times New Roman" w:hAnsi="Consolas" w:cs="Times New Roman"/>
                           <w:color w:val="D4D4D4"/>
-                          <w:sz w:val="21"/>
-                          <w:szCs w:val="21"/>
+                          <w:sz w:val="20"/>
+                          <w:szCs w:val="20"/>
                         </w:rPr>
                         <w:t xml:space="preserve">            </w:t>
                       </w:r>
@@ -4521,8 +4561,8 @@
                         <w:rPr>
                           <w:rFonts w:ascii="Consolas" w:eastAsia="Times New Roman" w:hAnsi="Consolas" w:cs="Times New Roman"/>
                           <w:color w:val="9CDCFE"/>
-                          <w:sz w:val="21"/>
-                          <w:szCs w:val="21"/>
+                          <w:sz w:val="20"/>
+                          <w:szCs w:val="20"/>
                         </w:rPr>
                         <w:t>console</w:t>
                       </w:r>
@@ -4530,8 +4570,8 @@
                         <w:rPr>
                           <w:rFonts w:ascii="Consolas" w:eastAsia="Times New Roman" w:hAnsi="Consolas" w:cs="Times New Roman"/>
                           <w:color w:val="D4D4D4"/>
-                          <w:sz w:val="21"/>
-                          <w:szCs w:val="21"/>
+                          <w:sz w:val="20"/>
+                          <w:szCs w:val="20"/>
                         </w:rPr>
                         <w:t>.</w:t>
                       </w:r>
@@ -4539,8 +4579,8 @@
                         <w:rPr>
                           <w:rFonts w:ascii="Consolas" w:eastAsia="Times New Roman" w:hAnsi="Consolas" w:cs="Times New Roman"/>
                           <w:color w:val="DCDCAA"/>
-                          <w:sz w:val="21"/>
-                          <w:szCs w:val="21"/>
+                          <w:sz w:val="20"/>
+                          <w:szCs w:val="20"/>
                         </w:rPr>
                         <w:t>log</w:t>
                       </w:r>
@@ -4548,8 +4588,8 @@
                         <w:rPr>
                           <w:rFonts w:ascii="Consolas" w:eastAsia="Times New Roman" w:hAnsi="Consolas" w:cs="Times New Roman"/>
                           <w:color w:val="D4D4D4"/>
-                          <w:sz w:val="21"/>
-                          <w:szCs w:val="21"/>
+                          <w:sz w:val="20"/>
+                          <w:szCs w:val="20"/>
                         </w:rPr>
                         <w:t>(</w:t>
                       </w:r>
@@ -4558,8 +4598,8 @@
                         <w:rPr>
                           <w:rFonts w:ascii="Consolas" w:eastAsia="Times New Roman" w:hAnsi="Consolas" w:cs="Times New Roman"/>
                           <w:color w:val="CE9178"/>
-                          <w:sz w:val="21"/>
-                          <w:szCs w:val="21"/>
+                          <w:sz w:val="20"/>
+                          <w:szCs w:val="20"/>
                         </w:rPr>
                         <w:t>'The click that was attached to'</w:t>
                       </w:r>
@@ -4567,8 +4607,8 @@
                         <w:rPr>
                           <w:rFonts w:ascii="Consolas" w:eastAsia="Times New Roman" w:hAnsi="Consolas" w:cs="Times New Roman"/>
                           <w:color w:val="D4D4D4"/>
-                          <w:sz w:val="21"/>
-                          <w:szCs w:val="21"/>
+                          <w:sz w:val="20"/>
+                          <w:szCs w:val="20"/>
                         </w:rPr>
                         <w:t xml:space="preserve">, </w:t>
                       </w:r>
@@ -4577,8 +4617,8 @@
                         <w:rPr>
                           <w:rFonts w:ascii="Consolas" w:eastAsia="Times New Roman" w:hAnsi="Consolas" w:cs="Times New Roman"/>
                           <w:color w:val="9CDCFE"/>
-                          <w:sz w:val="21"/>
-                          <w:szCs w:val="21"/>
+                          <w:sz w:val="20"/>
+                          <w:szCs w:val="20"/>
                         </w:rPr>
                         <w:t>ev</w:t>
                       </w:r>
@@ -4586,8 +4626,8 @@
                         <w:rPr>
                           <w:rFonts w:ascii="Consolas" w:eastAsia="Times New Roman" w:hAnsi="Consolas" w:cs="Times New Roman"/>
                           <w:color w:val="D4D4D4"/>
-                          <w:sz w:val="21"/>
-                          <w:szCs w:val="21"/>
+                          <w:sz w:val="20"/>
+                          <w:szCs w:val="20"/>
                         </w:rPr>
                         <w:t>.</w:t>
                       </w:r>
@@ -4595,8 +4635,8 @@
                         <w:rPr>
                           <w:rFonts w:ascii="Consolas" w:eastAsia="Times New Roman" w:hAnsi="Consolas" w:cs="Times New Roman"/>
                           <w:color w:val="9CDCFE"/>
-                          <w:sz w:val="21"/>
-                          <w:szCs w:val="21"/>
+                          <w:sz w:val="20"/>
+                          <w:szCs w:val="20"/>
                         </w:rPr>
                         <w:t>currentTarget</w:t>
                       </w:r>
@@ -4604,8 +4644,8 @@
                         <w:rPr>
                           <w:rFonts w:ascii="Consolas" w:eastAsia="Times New Roman" w:hAnsi="Consolas" w:cs="Times New Roman"/>
                           <w:color w:val="D4D4D4"/>
-                          <w:sz w:val="21"/>
-                          <w:szCs w:val="21"/>
+                          <w:sz w:val="20"/>
+                          <w:szCs w:val="20"/>
                         </w:rPr>
                         <w:t>.</w:t>
                       </w:r>
@@ -4613,8 +4653,8 @@
                         <w:rPr>
                           <w:rFonts w:ascii="Consolas" w:eastAsia="Times New Roman" w:hAnsi="Consolas" w:cs="Times New Roman"/>
                           <w:color w:val="9CDCFE"/>
-                          <w:sz w:val="21"/>
-                          <w:szCs w:val="21"/>
+                          <w:sz w:val="20"/>
+                          <w:szCs w:val="20"/>
                         </w:rPr>
                         <w:t>tagName</w:t>
                       </w:r>
@@ -4623,8 +4663,8 @@
                         <w:rPr>
                           <w:rFonts w:ascii="Consolas" w:eastAsia="Times New Roman" w:hAnsi="Consolas" w:cs="Times New Roman"/>
                           <w:color w:val="D4D4D4"/>
-                          <w:sz w:val="21"/>
-                          <w:szCs w:val="21"/>
+                          <w:sz w:val="20"/>
+                          <w:szCs w:val="20"/>
                         </w:rPr>
                         <w:t xml:space="preserve">, </w:t>
                       </w:r>
@@ -4632,8 +4672,8 @@
                         <w:rPr>
                           <w:rFonts w:ascii="Consolas" w:eastAsia="Times New Roman" w:hAnsi="Consolas" w:cs="Times New Roman"/>
                           <w:color w:val="CE9178"/>
-                          <w:sz w:val="21"/>
-                          <w:szCs w:val="21"/>
+                          <w:sz w:val="20"/>
+                          <w:szCs w:val="20"/>
                         </w:rPr>
                         <w:t>'is currently at'</w:t>
                       </w:r>
@@ -4641,8 +4681,8 @@
                         <w:rPr>
                           <w:rFonts w:ascii="Consolas" w:eastAsia="Times New Roman" w:hAnsi="Consolas" w:cs="Times New Roman"/>
                           <w:color w:val="D4D4D4"/>
-                          <w:sz w:val="21"/>
-                          <w:szCs w:val="21"/>
+                          <w:sz w:val="20"/>
+                          <w:szCs w:val="20"/>
                         </w:rPr>
                         <w:t xml:space="preserve">, </w:t>
                       </w:r>
@@ -4651,8 +4691,8 @@
                         <w:rPr>
                           <w:rFonts w:ascii="Consolas" w:eastAsia="Times New Roman" w:hAnsi="Consolas" w:cs="Times New Roman"/>
                           <w:color w:val="9CDCFE"/>
-                          <w:sz w:val="21"/>
-                          <w:szCs w:val="21"/>
+                          <w:sz w:val="20"/>
+                          <w:szCs w:val="20"/>
                         </w:rPr>
                         <w:t>ev</w:t>
                       </w:r>
@@ -4660,8 +4700,8 @@
                         <w:rPr>
                           <w:rFonts w:ascii="Consolas" w:eastAsia="Times New Roman" w:hAnsi="Consolas" w:cs="Times New Roman"/>
                           <w:color w:val="D4D4D4"/>
-                          <w:sz w:val="21"/>
-                          <w:szCs w:val="21"/>
+                          <w:sz w:val="20"/>
+                          <w:szCs w:val="20"/>
                         </w:rPr>
                         <w:t>.</w:t>
                       </w:r>
@@ -4669,8 +4709,8 @@
                         <w:rPr>
                           <w:rFonts w:ascii="Consolas" w:eastAsia="Times New Roman" w:hAnsi="Consolas" w:cs="Times New Roman"/>
                           <w:color w:val="9CDCFE"/>
-                          <w:sz w:val="21"/>
-                          <w:szCs w:val="21"/>
+                          <w:sz w:val="20"/>
+                          <w:szCs w:val="20"/>
                         </w:rPr>
                         <w:t>target</w:t>
                       </w:r>
@@ -4678,8 +4718,8 @@
                         <w:rPr>
                           <w:rFonts w:ascii="Consolas" w:eastAsia="Times New Roman" w:hAnsi="Consolas" w:cs="Times New Roman"/>
                           <w:color w:val="D4D4D4"/>
-                          <w:sz w:val="21"/>
-                          <w:szCs w:val="21"/>
+                          <w:sz w:val="20"/>
+                          <w:szCs w:val="20"/>
                         </w:rPr>
                         <w:t>.</w:t>
                       </w:r>
@@ -4687,8 +4727,8 @@
                         <w:rPr>
                           <w:rFonts w:ascii="Consolas" w:eastAsia="Times New Roman" w:hAnsi="Consolas" w:cs="Times New Roman"/>
                           <w:color w:val="9CDCFE"/>
-                          <w:sz w:val="21"/>
-                          <w:szCs w:val="21"/>
+                          <w:sz w:val="20"/>
+                          <w:szCs w:val="20"/>
                         </w:rPr>
                         <w:t>tagName</w:t>
                       </w:r>
@@ -4697,8 +4737,8 @@
                         <w:rPr>
                           <w:rFonts w:ascii="Consolas" w:eastAsia="Times New Roman" w:hAnsi="Consolas" w:cs="Times New Roman"/>
                           <w:color w:val="D4D4D4"/>
-                          <w:sz w:val="21"/>
-                          <w:szCs w:val="21"/>
+                          <w:sz w:val="20"/>
+                          <w:szCs w:val="20"/>
                         </w:rPr>
                         <w:t>);</w:t>
                       </w:r>
@@ -4710,16 +4750,16 @@
                         <w:rPr>
                           <w:rFonts w:ascii="Consolas" w:eastAsia="Times New Roman" w:hAnsi="Consolas" w:cs="Times New Roman"/>
                           <w:color w:val="CCCCCC"/>
-                          <w:sz w:val="21"/>
-                          <w:szCs w:val="21"/>
+                          <w:sz w:val="20"/>
+                          <w:szCs w:val="20"/>
                         </w:rPr>
                       </w:pPr>
                       <w:r>
                         <w:rPr>
                           <w:rFonts w:ascii="Consolas" w:eastAsia="Times New Roman" w:hAnsi="Consolas" w:cs="Times New Roman"/>
                           <w:color w:val="D4D4D4"/>
-                          <w:sz w:val="21"/>
-                          <w:szCs w:val="21"/>
+                          <w:sz w:val="20"/>
+                          <w:szCs w:val="20"/>
                         </w:rPr>
                         <w:t>        }</w:t>
                       </w:r>
@@ -4731,16 +4771,16 @@
                         <w:rPr>
                           <w:rFonts w:ascii="Consolas" w:eastAsia="Times New Roman" w:hAnsi="Consolas" w:cs="Times New Roman"/>
                           <w:color w:val="CCCCCC"/>
-                          <w:sz w:val="21"/>
-                          <w:szCs w:val="21"/>
+                          <w:sz w:val="20"/>
+                          <w:szCs w:val="20"/>
                         </w:rPr>
                       </w:pPr>
                       <w:r>
                         <w:rPr>
                           <w:rFonts w:ascii="Consolas" w:eastAsia="Times New Roman" w:hAnsi="Consolas" w:cs="Times New Roman"/>
                           <w:color w:val="D4D4D4"/>
-                          <w:sz w:val="21"/>
-                          <w:szCs w:val="21"/>
+                          <w:sz w:val="20"/>
+                          <w:szCs w:val="20"/>
                         </w:rPr>
                         <w:t xml:space="preserve">    </w:t>
                       </w:r>
@@ -4748,8 +4788,8 @@
                         <w:rPr>
                           <w:rFonts w:ascii="Consolas" w:eastAsia="Times New Roman" w:hAnsi="Consolas" w:cs="Times New Roman"/>
                           <w:color w:val="808080"/>
-                          <w:sz w:val="21"/>
-                          <w:szCs w:val="21"/>
+                          <w:sz w:val="20"/>
+                          <w:szCs w:val="20"/>
                         </w:rPr>
                         <w:t>&lt;/</w:t>
                       </w:r>
@@ -4757,8 +4797,8 @@
                         <w:rPr>
                           <w:rFonts w:ascii="Consolas" w:eastAsia="Times New Roman" w:hAnsi="Consolas" w:cs="Times New Roman"/>
                           <w:color w:val="569CD6"/>
-                          <w:sz w:val="21"/>
-                          <w:szCs w:val="21"/>
+                          <w:sz w:val="20"/>
+                          <w:szCs w:val="20"/>
                         </w:rPr>
                         <w:t>script</w:t>
                       </w:r>
@@ -4766,8 +4806,8 @@
                         <w:rPr>
                           <w:rFonts w:ascii="Consolas" w:eastAsia="Times New Roman" w:hAnsi="Consolas" w:cs="Times New Roman"/>
                           <w:color w:val="808080"/>
-                          <w:sz w:val="21"/>
-                          <w:szCs w:val="21"/>
+                          <w:sz w:val="20"/>
+                          <w:szCs w:val="20"/>
                         </w:rPr>
                         <w:t>&gt;</w:t>
                       </w:r>
@@ -4779,16 +4819,16 @@
                         <w:rPr>
                           <w:rFonts w:ascii="Consolas" w:eastAsia="Times New Roman" w:hAnsi="Consolas" w:cs="Times New Roman"/>
                           <w:color w:val="CCCCCC"/>
-                          <w:sz w:val="21"/>
-                          <w:szCs w:val="21"/>
+                          <w:sz w:val="20"/>
+                          <w:szCs w:val="20"/>
                         </w:rPr>
                       </w:pPr>
                       <w:r>
                         <w:rPr>
                           <w:rFonts w:ascii="Consolas" w:eastAsia="Times New Roman" w:hAnsi="Consolas" w:cs="Times New Roman"/>
                           <w:color w:val="808080"/>
-                          <w:sz w:val="21"/>
-                          <w:szCs w:val="21"/>
+                          <w:sz w:val="20"/>
+                          <w:szCs w:val="20"/>
                         </w:rPr>
                         <w:t>&lt;/</w:t>
                       </w:r>
@@ -4796,8 +4836,8 @@
                         <w:rPr>
                           <w:rFonts w:ascii="Consolas" w:eastAsia="Times New Roman" w:hAnsi="Consolas" w:cs="Times New Roman"/>
                           <w:color w:val="569CD6"/>
-                          <w:sz w:val="21"/>
-                          <w:szCs w:val="21"/>
+                          <w:sz w:val="20"/>
+                          <w:szCs w:val="20"/>
                         </w:rPr>
                         <w:t>body</w:t>
                       </w:r>
@@ -4805,8 +4845,8 @@
                         <w:rPr>
                           <w:rFonts w:ascii="Consolas" w:eastAsia="Times New Roman" w:hAnsi="Consolas" w:cs="Times New Roman"/>
                           <w:color w:val="808080"/>
-                          <w:sz w:val="21"/>
-                          <w:szCs w:val="21"/>
+                          <w:sz w:val="20"/>
+                          <w:szCs w:val="20"/>
                         </w:rPr>
                         <w:t>&gt;</w:t>
                       </w:r>
@@ -4818,16 +4858,16 @@
                         <w:rPr>
                           <w:rFonts w:ascii="Consolas" w:eastAsia="Times New Roman" w:hAnsi="Consolas" w:cs="Times New Roman"/>
                           <w:color w:val="CCCCCC"/>
-                          <w:sz w:val="21"/>
-                          <w:szCs w:val="21"/>
+                          <w:sz w:val="20"/>
+                          <w:szCs w:val="20"/>
                         </w:rPr>
                       </w:pPr>
                       <w:r>
                         <w:rPr>
                           <w:rFonts w:ascii="Consolas" w:eastAsia="Times New Roman" w:hAnsi="Consolas" w:cs="Times New Roman"/>
                           <w:color w:val="808080"/>
-                          <w:sz w:val="21"/>
-                          <w:szCs w:val="21"/>
+                          <w:sz w:val="20"/>
+                          <w:szCs w:val="20"/>
                         </w:rPr>
                         <w:t>&lt;/</w:t>
                       </w:r>
@@ -4835,8 +4875,8 @@
                         <w:rPr>
                           <w:rFonts w:ascii="Consolas" w:eastAsia="Times New Roman" w:hAnsi="Consolas" w:cs="Times New Roman"/>
                           <w:color w:val="569CD6"/>
-                          <w:sz w:val="21"/>
-                          <w:szCs w:val="21"/>
+                          <w:sz w:val="20"/>
+                          <w:szCs w:val="20"/>
                         </w:rPr>
                         <w:t>html</w:t>
                       </w:r>
@@ -4844,8 +4884,8 @@
                         <w:rPr>
                           <w:rFonts w:ascii="Consolas" w:eastAsia="Times New Roman" w:hAnsi="Consolas" w:cs="Times New Roman"/>
                           <w:color w:val="808080"/>
-                          <w:sz w:val="21"/>
-                          <w:szCs w:val="21"/>
+                          <w:sz w:val="20"/>
+                          <w:szCs w:val="20"/>
                         </w:rPr>
                         <w:t>&gt;</w:t>
                       </w:r>
@@ -4871,24 +4911,12 @@
       <w:r>
         <w:t xml:space="preserve">: </w:t>
       </w:r>
-      <w:hyperlink r:id="rId5" w:history="1">
+      <w:hyperlink r:id="rId6" w:history="1">
         <w:r>
           <w:rPr>
             <w:rStyle w:val="Hyperlink"/>
           </w:rPr>
-          <w:t>JS E</w:t>
-        </w:r>
-        <w:r>
-          <w:rPr>
-            <w:rStyle w:val="Hyperlink"/>
-          </w:rPr>
-          <w:t>v</w:t>
-        </w:r>
-        <w:r>
-          <w:rPr>
-            <w:rStyle w:val="Hyperlink"/>
-          </w:rPr>
-          <w:t xml:space="preserve">ent target versus </w:t>
+          <w:t xml:space="preserve">JS Event target versus </w:t>
         </w:r>
         <w:proofErr w:type="spellStart"/>
         <w:r>
@@ -4908,16 +4936,16 @@
     </w:p>
     <w:p>
       <w:pPr>
-        <w:spacing w:after="0" w:line="240" w:lineRule="auto"/>
-        <w:outlineLvl w:val="0"/>
         <w:rPr>
-          <w:rFonts w:ascii="Arial" w:eastAsia="Times New Roman" w:hAnsi="Arial" w:cs="Arial"/>
+          <w:rStyle w:val="Hyperlink"/>
+        </w:rPr>
+      </w:pPr>
+    </w:p>
+    <w:p>
+      <w:pPr>
+        <w:rPr>
           <w:b/>
           <w:bCs/>
-          <w:color w:val="0F0F0F"/>
-          <w:kern w:val="36"/>
-          <w:sz w:val="48"/>
-          <w:szCs w:val="48"/>
         </w:rPr>
       </w:pPr>
     </w:p>
@@ -4936,15 +4964,139 @@
         </w:rPr>
       </w:pPr>
     </w:p>
-    <w:p/>
+    <w:p>
+      <w:bookmarkStart w:id="0" w:name="_GoBack"/>
+      <w:bookmarkEnd w:id="0"/>
+    </w:p>
     <w:sectPr>
-      <w:pgSz w:w="12240" w:h="15840"/>
+      <w:pgSz w:w="11906" w:h="16838" w:code="9"/>
       <w:pgMar w:top="1440" w:right="1440" w:bottom="1440" w:left="1440" w:header="720" w:footer="720" w:gutter="0"/>
       <w:cols w:space="720"/>
       <w:docGrid w:linePitch="360"/>
     </w:sectPr>
   </w:body>
 </w:document>
+</file>
+
+<file path=word/numbering.xml><?xml version="1.0" encoding="utf-8"?>
+<w:numbering xmlns:wpc="http://schemas.microsoft.com/office/word/2010/wordprocessingCanvas" xmlns:cx="http://schemas.microsoft.com/office/drawing/2014/chartex" xmlns:mc="http://schemas.openxmlformats.org/markup-compatibility/2006" xmlns:o="urn:schemas-microsoft-com:office:office" xmlns:r="http://schemas.openxmlformats.org/officeDocument/2006/relationships" xmlns:m="http://schemas.openxmlformats.org/officeDocument/2006/math" xmlns:v="urn:schemas-microsoft-com:vml" xmlns:wp14="http://schemas.microsoft.com/office/word/2010/wordprocessingDrawing" xmlns:wp="http://schemas.openxmlformats.org/drawingml/2006/wordprocessingDrawing" xmlns:w10="urn:schemas-microsoft-com:office:word" xmlns:w="http://schemas.openxmlformats.org/wordprocessingml/2006/main" xmlns:w14="http://schemas.microsoft.com/office/word/2010/wordml" xmlns:w15="http://schemas.microsoft.com/office/word/2012/wordml" xmlns:w16se="http://schemas.microsoft.com/office/word/2015/wordml/symex" xmlns:wpg="http://schemas.microsoft.com/office/word/2010/wordprocessingGroup" xmlns:wpi="http://schemas.microsoft.com/office/word/2010/wordprocessingInk" xmlns:wne="http://schemas.microsoft.com/office/word/2006/wordml" xmlns:wps="http://schemas.microsoft.com/office/word/2010/wordprocessingShape" mc:Ignorable="w14 w15 w16se wp14">
+  <w:abstractNum w:abstractNumId="0" w15:restartNumberingAfterBreak="0">
+    <w:nsid w:val="2D484F6E"/>
+    <w:multiLevelType w:val="hybridMultilevel"/>
+    <w:tmpl w:val="0840E238"/>
+    <w:lvl w:ilvl="0" w:tplc="04090001">
+      <w:start w:val="1"/>
+      <w:numFmt w:val="bullet"/>
+      <w:lvlText w:val=""/>
+      <w:lvlJc w:val="left"/>
+      <w:pPr>
+        <w:ind w:left="720" w:hanging="360"/>
+      </w:pPr>
+      <w:rPr>
+        <w:rFonts w:ascii="Symbol" w:hAnsi="Symbol" w:hint="default"/>
+      </w:rPr>
+    </w:lvl>
+    <w:lvl w:ilvl="1" w:tplc="04090003" w:tentative="1">
+      <w:start w:val="1"/>
+      <w:numFmt w:val="bullet"/>
+      <w:lvlText w:val="o"/>
+      <w:lvlJc w:val="left"/>
+      <w:pPr>
+        <w:ind w:left="1440" w:hanging="360"/>
+      </w:pPr>
+      <w:rPr>
+        <w:rFonts w:ascii="Courier New" w:hAnsi="Courier New" w:cs="Courier New" w:hint="default"/>
+      </w:rPr>
+    </w:lvl>
+    <w:lvl w:ilvl="2" w:tplc="04090005" w:tentative="1">
+      <w:start w:val="1"/>
+      <w:numFmt w:val="bullet"/>
+      <w:lvlText w:val=""/>
+      <w:lvlJc w:val="left"/>
+      <w:pPr>
+        <w:ind w:left="2160" w:hanging="360"/>
+      </w:pPr>
+      <w:rPr>
+        <w:rFonts w:ascii="Wingdings" w:hAnsi="Wingdings" w:hint="default"/>
+      </w:rPr>
+    </w:lvl>
+    <w:lvl w:ilvl="3" w:tplc="04090001" w:tentative="1">
+      <w:start w:val="1"/>
+      <w:numFmt w:val="bullet"/>
+      <w:lvlText w:val=""/>
+      <w:lvlJc w:val="left"/>
+      <w:pPr>
+        <w:ind w:left="2880" w:hanging="360"/>
+      </w:pPr>
+      <w:rPr>
+        <w:rFonts w:ascii="Symbol" w:hAnsi="Symbol" w:hint="default"/>
+      </w:rPr>
+    </w:lvl>
+    <w:lvl w:ilvl="4" w:tplc="04090003" w:tentative="1">
+      <w:start w:val="1"/>
+      <w:numFmt w:val="bullet"/>
+      <w:lvlText w:val="o"/>
+      <w:lvlJc w:val="left"/>
+      <w:pPr>
+        <w:ind w:left="3600" w:hanging="360"/>
+      </w:pPr>
+      <w:rPr>
+        <w:rFonts w:ascii="Courier New" w:hAnsi="Courier New" w:cs="Courier New" w:hint="default"/>
+      </w:rPr>
+    </w:lvl>
+    <w:lvl w:ilvl="5" w:tplc="04090005" w:tentative="1">
+      <w:start w:val="1"/>
+      <w:numFmt w:val="bullet"/>
+      <w:lvlText w:val=""/>
+      <w:lvlJc w:val="left"/>
+      <w:pPr>
+        <w:ind w:left="4320" w:hanging="360"/>
+      </w:pPr>
+      <w:rPr>
+        <w:rFonts w:ascii="Wingdings" w:hAnsi="Wingdings" w:hint="default"/>
+      </w:rPr>
+    </w:lvl>
+    <w:lvl w:ilvl="6" w:tplc="04090001" w:tentative="1">
+      <w:start w:val="1"/>
+      <w:numFmt w:val="bullet"/>
+      <w:lvlText w:val=""/>
+      <w:lvlJc w:val="left"/>
+      <w:pPr>
+        <w:ind w:left="5040" w:hanging="360"/>
+      </w:pPr>
+      <w:rPr>
+        <w:rFonts w:ascii="Symbol" w:hAnsi="Symbol" w:hint="default"/>
+      </w:rPr>
+    </w:lvl>
+    <w:lvl w:ilvl="7" w:tplc="04090003" w:tentative="1">
+      <w:start w:val="1"/>
+      <w:numFmt w:val="bullet"/>
+      <w:lvlText w:val="o"/>
+      <w:lvlJc w:val="left"/>
+      <w:pPr>
+        <w:ind w:left="5760" w:hanging="360"/>
+      </w:pPr>
+      <w:rPr>
+        <w:rFonts w:ascii="Courier New" w:hAnsi="Courier New" w:cs="Courier New" w:hint="default"/>
+      </w:rPr>
+    </w:lvl>
+    <w:lvl w:ilvl="8" w:tplc="04090005" w:tentative="1">
+      <w:start w:val="1"/>
+      <w:numFmt w:val="bullet"/>
+      <w:lvlText w:val=""/>
+      <w:lvlJc w:val="left"/>
+      <w:pPr>
+        <w:ind w:left="6480" w:hanging="360"/>
+      </w:pPr>
+      <w:rPr>
+        <w:rFonts w:ascii="Wingdings" w:hAnsi="Wingdings" w:hint="default"/>
+      </w:rPr>
+    </w:lvl>
+  </w:abstractNum>
+  <w:num w:numId="1">
+    <w:abstractNumId w:val="0"/>
+  </w:num>
+</w:numbering>
 </file>
 
 <file path=word/styles.xml><?xml version="1.0" encoding="utf-8"?>
@@ -5361,6 +5513,28 @@
       <w:szCs w:val="48"/>
     </w:rPr>
   </w:style>
+  <w:style w:type="paragraph" w:styleId="Heading2">
+    <w:name w:val="heading 2"/>
+    <w:basedOn w:val="Normal"/>
+    <w:next w:val="Normal"/>
+    <w:link w:val="Heading2Char"/>
+    <w:uiPriority w:val="9"/>
+    <w:unhideWhenUsed/>
+    <w:qFormat/>
+    <w:rsid w:val="00210697"/>
+    <w:pPr>
+      <w:keepNext/>
+      <w:keepLines/>
+      <w:spacing w:before="40" w:after="0"/>
+      <w:outlineLvl w:val="1"/>
+    </w:pPr>
+    <w:rPr>
+      <w:rFonts w:asciiTheme="majorHAnsi" w:eastAsiaTheme="majorEastAsia" w:hAnsiTheme="majorHAnsi" w:cstheme="majorBidi"/>
+      <w:color w:val="2E74B5" w:themeColor="accent1" w:themeShade="BF"/>
+      <w:sz w:val="26"/>
+      <w:szCs w:val="26"/>
+    </w:rPr>
+  </w:style>
   <w:style w:type="character" w:default="1" w:styleId="DefaultParagraphFont">
     <w:name w:val="Default Paragraph Font"/>
     <w:uiPriority w:val="1"/>
@@ -5460,6 +5634,39 @@
       <w:color w:val="954F72" w:themeColor="followedHyperlink"/>
       <w:u w:val="single"/>
     </w:rPr>
+  </w:style>
+  <w:style w:type="character" w:customStyle="1" w:styleId="Heading2Char">
+    <w:name w:val="Heading 2 Char"/>
+    <w:basedOn w:val="DefaultParagraphFont"/>
+    <w:link w:val="Heading2"/>
+    <w:uiPriority w:val="9"/>
+    <w:rsid w:val="00210697"/>
+    <w:rPr>
+      <w:rFonts w:asciiTheme="majorHAnsi" w:eastAsiaTheme="majorEastAsia" w:hAnsiTheme="majorHAnsi" w:cstheme="majorBidi"/>
+      <w:color w:val="2E74B5" w:themeColor="accent1" w:themeShade="BF"/>
+      <w:sz w:val="26"/>
+      <w:szCs w:val="26"/>
+    </w:rPr>
+  </w:style>
+  <w:style w:type="paragraph" w:styleId="NoSpacing">
+    <w:name w:val="No Spacing"/>
+    <w:uiPriority w:val="1"/>
+    <w:qFormat/>
+    <w:rsid w:val="00210697"/>
+    <w:pPr>
+      <w:spacing w:after="0" w:line="240" w:lineRule="auto"/>
+    </w:pPr>
+  </w:style>
+  <w:style w:type="paragraph" w:styleId="ListParagraph">
+    <w:name w:val="List Paragraph"/>
+    <w:basedOn w:val="Normal"/>
+    <w:uiPriority w:val="34"/>
+    <w:qFormat/>
+    <w:rsid w:val="00210697"/>
+    <w:pPr>
+      <w:ind w:left="720"/>
+      <w:contextualSpacing/>
+    </w:pPr>
   </w:style>
 </w:styles>
 </file>
@@ -5730,7 +5937,7 @@
 </file>
 
 <file path=customXml/itemProps1.xml><?xml version="1.0" encoding="utf-8"?>
-<ds:datastoreItem xmlns:ds="http://schemas.openxmlformats.org/officeDocument/2006/customXml" ds:itemID="{D5A0F383-5D40-497F-8EDA-075A02CEA5ED}">
+<ds:datastoreItem xmlns:ds="http://schemas.openxmlformats.org/officeDocument/2006/customXml" ds:itemID="{4C3EF052-DA5D-4F39-B07D-21692E9AE8A9}">
   <ds:schemaRefs>
     <ds:schemaRef ds:uri="http://schemas.openxmlformats.org/officeDocument/2006/bibliography"/>
   </ds:schemaRefs>
